--- a/Summary.docx
+++ b/Summary.docx
@@ -12,6 +12,8 @@
           <w:szCs w:val="36"/>
         </w:rPr>
       </w:pPr>
+      <w:bookmarkStart w:id="0" w:name="_Hlk119967619"/>
+      <w:bookmarkEnd w:id="0"/>
       <w:r>
         <w:rPr>
           <w:b/>
@@ -49,63 +51,136 @@
       <w:tblPr>
         <w:tblStyle w:val="TableGrid"/>
         <w:tblpPr w:leftFromText="180" w:rightFromText="180" w:vertAnchor="page" w:horzAnchor="margin" w:tblpY="3765"/>
-        <w:tblW w:w="9015" w:type="dxa"/>
+        <w:tblW w:w="9016" w:type="dxa"/>
         <w:tblLook w:val="04A0" w:firstRow="1" w:lastRow="0" w:firstColumn="1" w:lastColumn="0" w:noHBand="0" w:noVBand="1"/>
       </w:tblPr>
       <w:tblGrid>
-        <w:gridCol w:w="1803"/>
-        <w:gridCol w:w="1802"/>
-        <w:gridCol w:w="1803"/>
-        <w:gridCol w:w="1803"/>
-        <w:gridCol w:w="1804"/>
+        <w:gridCol w:w="895"/>
+        <w:gridCol w:w="2160"/>
+        <w:gridCol w:w="2610"/>
+        <w:gridCol w:w="1620"/>
+        <w:gridCol w:w="1731"/>
       </w:tblGrid>
       <w:tr>
         <w:tc>
           <w:tcPr>
-            <w:tcW w:w="1803" w:type="dxa"/>
-          </w:tcPr>
-          <w:p>
-            <w:r>
+            <w:tcW w:w="895" w:type="dxa"/>
+          </w:tcPr>
+          <w:p>
+            <w:pPr>
+              <w:jc w:val="center"/>
+              <w:rPr>
+                <w:rFonts w:cstheme="minorHAnsi"/>
+              </w:rPr>
+            </w:pPr>
+            <w:r>
+              <w:rPr>
+                <w:rFonts w:cstheme="minorHAnsi"/>
+              </w:rPr>
               <w:t>M+N</w:t>
             </w:r>
           </w:p>
         </w:tc>
         <w:tc>
           <w:tcPr>
-            <w:tcW w:w="1802" w:type="dxa"/>
-          </w:tcPr>
-          <w:p>
-            <w:r>
-              <w:t>Time in MS (Basic)</w:t>
-            </w:r>
-          </w:p>
-        </w:tc>
-        <w:tc>
-          <w:tcPr>
-            <w:tcW w:w="1803" w:type="dxa"/>
-          </w:tcPr>
-          <w:p>
-            <w:r>
-              <w:t>Time in MS (Efficient)</w:t>
-            </w:r>
-          </w:p>
-        </w:tc>
-        <w:tc>
-          <w:tcPr>
-            <w:tcW w:w="1803" w:type="dxa"/>
-          </w:tcPr>
-          <w:p>
-            <w:r>
+            <w:tcW w:w="2160" w:type="dxa"/>
+          </w:tcPr>
+          <w:p>
+            <w:pPr>
+              <w:jc w:val="center"/>
+              <w:rPr>
+                <w:rFonts w:cstheme="minorHAnsi"/>
+              </w:rPr>
+            </w:pPr>
+            <w:r>
+              <w:rPr>
+                <w:rFonts w:cstheme="minorHAnsi"/>
+              </w:rPr>
+              <w:t>Time in MS</w:t>
+            </w:r>
+          </w:p>
+          <w:p>
+            <w:pPr>
+              <w:jc w:val="center"/>
+              <w:rPr>
+                <w:rFonts w:cstheme="minorHAnsi"/>
+              </w:rPr>
+            </w:pPr>
+            <w:r>
+              <w:rPr>
+                <w:rFonts w:cstheme="minorHAnsi"/>
+              </w:rPr>
+              <w:t>(Basic)</w:t>
+            </w:r>
+          </w:p>
+        </w:tc>
+        <w:tc>
+          <w:tcPr>
+            <w:tcW w:w="2610" w:type="dxa"/>
+          </w:tcPr>
+          <w:p>
+            <w:pPr>
+              <w:jc w:val="center"/>
+              <w:rPr>
+                <w:rFonts w:cstheme="minorHAnsi"/>
+              </w:rPr>
+            </w:pPr>
+            <w:r>
+              <w:rPr>
+                <w:rFonts w:cstheme="minorHAnsi"/>
+              </w:rPr>
+              <w:t>Time in MS</w:t>
+            </w:r>
+          </w:p>
+          <w:p>
+            <w:pPr>
+              <w:jc w:val="center"/>
+              <w:rPr>
+                <w:rFonts w:cstheme="minorHAnsi"/>
+              </w:rPr>
+            </w:pPr>
+            <w:r>
+              <w:rPr>
+                <w:rFonts w:cstheme="minorHAnsi"/>
+              </w:rPr>
+              <w:t>(Efficient)</w:t>
+            </w:r>
+          </w:p>
+        </w:tc>
+        <w:tc>
+          <w:tcPr>
+            <w:tcW w:w="1620" w:type="dxa"/>
+          </w:tcPr>
+          <w:p>
+            <w:pPr>
+              <w:jc w:val="center"/>
+              <w:rPr>
+                <w:rFonts w:cstheme="minorHAnsi"/>
+              </w:rPr>
+            </w:pPr>
+            <w:r>
+              <w:rPr>
+                <w:rFonts w:cstheme="minorHAnsi"/>
+              </w:rPr>
               <w:t>Memory in KB (Basic)</w:t>
             </w:r>
           </w:p>
         </w:tc>
         <w:tc>
           <w:tcPr>
-            <w:tcW w:w="1804" w:type="dxa"/>
-          </w:tcPr>
-          <w:p>
-            <w:r>
+            <w:tcW w:w="1731" w:type="dxa"/>
+          </w:tcPr>
+          <w:p>
+            <w:pPr>
+              <w:jc w:val="center"/>
+              <w:rPr>
+                <w:rFonts w:cstheme="minorHAnsi"/>
+              </w:rPr>
+            </w:pPr>
+            <w:r>
+              <w:rPr>
+                <w:rFonts w:cstheme="minorHAnsi"/>
+              </w:rPr>
               <w:t>Memory in KB (Efficient)</w:t>
             </w:r>
           </w:p>
@@ -114,541 +189,1606 @@
       <w:tr>
         <w:tc>
           <w:tcPr>
-            <w:tcW w:w="1803" w:type="dxa"/>
-          </w:tcPr>
-          <w:p>
-            <w:r>
+            <w:tcW w:w="895" w:type="dxa"/>
+            <w:vAlign w:val="center"/>
+          </w:tcPr>
+          <w:p>
+            <w:pPr>
+              <w:jc w:val="center"/>
+              <w:rPr>
+                <w:rFonts w:cstheme="minorHAnsi"/>
+              </w:rPr>
+            </w:pPr>
+            <w:r>
+              <w:rPr>
+                <w:rFonts w:ascii="Calibri" w:hAnsi="Calibri" w:cstheme="minorHAnsi"/>
+                <w:color w:val="000000"/>
+              </w:rPr>
               <w:t>16</w:t>
             </w:r>
           </w:p>
         </w:tc>
         <w:tc>
           <w:tcPr>
-            <w:tcW w:w="1802" w:type="dxa"/>
-          </w:tcPr>
-          <w:p/>
-        </w:tc>
-        <w:tc>
-          <w:tcPr>
-            <w:tcW w:w="1803" w:type="dxa"/>
-          </w:tcPr>
-          <w:p/>
-        </w:tc>
-        <w:tc>
-          <w:tcPr>
-            <w:tcW w:w="1803" w:type="dxa"/>
-          </w:tcPr>
-          <w:p/>
-        </w:tc>
-        <w:tc>
-          <w:tcPr>
-            <w:tcW w:w="1804" w:type="dxa"/>
-          </w:tcPr>
-          <w:p/>
+            <w:tcW w:w="2160" w:type="dxa"/>
+            <w:vAlign w:val="center"/>
+          </w:tcPr>
+          <w:p>
+            <w:pPr>
+              <w:jc w:val="center"/>
+              <w:rPr>
+                <w:rFonts w:cstheme="minorHAnsi"/>
+              </w:rPr>
+            </w:pPr>
+            <w:r>
+              <w:rPr>
+                <w:rFonts w:ascii="Calibri" w:hAnsi="Calibri" w:cs="Calibri"/>
+                <w:color w:val="000000"/>
+              </w:rPr>
+              <w:t>0.000193</w:t>
+            </w:r>
+          </w:p>
+        </w:tc>
+        <w:tc>
+          <w:tcPr>
+            <w:tcW w:w="2610" w:type="dxa"/>
+            <w:vAlign w:val="center"/>
+          </w:tcPr>
+          <w:p>
+            <w:pPr>
+              <w:jc w:val="center"/>
+              <w:rPr>
+                <w:rFonts w:cstheme="minorHAnsi"/>
+              </w:rPr>
+            </w:pPr>
+            <w:r>
+              <w:rPr>
+                <w:rFonts w:ascii="Calibri" w:hAnsi="Calibri" w:cs="Calibri"/>
+                <w:color w:val="000000"/>
+              </w:rPr>
+              <w:t>0.001804</w:t>
+            </w:r>
+          </w:p>
+        </w:tc>
+        <w:tc>
+          <w:tcPr>
+            <w:tcW w:w="1620" w:type="dxa"/>
+            <w:vAlign w:val="center"/>
+          </w:tcPr>
+          <w:p>
+            <w:pPr>
+              <w:jc w:val="center"/>
+              <w:rPr>
+                <w:rFonts w:cstheme="minorHAnsi"/>
+              </w:rPr>
+            </w:pPr>
+            <w:r>
+              <w:rPr>
+                <w:rFonts w:ascii="Calibri" w:hAnsi="Calibri" w:cs="Calibri"/>
+                <w:color w:val="000000"/>
+              </w:rPr>
+              <w:t>0</w:t>
+            </w:r>
+          </w:p>
+        </w:tc>
+        <w:tc>
+          <w:tcPr>
+            <w:tcW w:w="1731" w:type="dxa"/>
+            <w:vAlign w:val="center"/>
+          </w:tcPr>
+          <w:p>
+            <w:pPr>
+              <w:jc w:val="center"/>
+              <w:rPr>
+                <w:rFonts w:cstheme="minorHAnsi"/>
+              </w:rPr>
+            </w:pPr>
+            <w:r>
+              <w:rPr>
+                <w:rFonts w:ascii="Calibri" w:hAnsi="Calibri" w:cs="Calibri"/>
+                <w:color w:val="000000"/>
+              </w:rPr>
+              <w:t>48</w:t>
+            </w:r>
+          </w:p>
         </w:tc>
       </w:tr>
       <w:tr>
         <w:tc>
           <w:tcPr>
-            <w:tcW w:w="1803" w:type="dxa"/>
-          </w:tcPr>
-          <w:p>
-            <w:r>
+            <w:tcW w:w="895" w:type="dxa"/>
+            <w:vAlign w:val="center"/>
+          </w:tcPr>
+          <w:p>
+            <w:pPr>
+              <w:jc w:val="center"/>
+              <w:rPr>
+                <w:rFonts w:cstheme="minorHAnsi"/>
+              </w:rPr>
+            </w:pPr>
+            <w:r>
+              <w:rPr>
+                <w:rFonts w:ascii="Calibri" w:hAnsi="Calibri" w:cstheme="minorHAnsi"/>
+                <w:color w:val="000000"/>
+              </w:rPr>
               <w:t>64</w:t>
             </w:r>
           </w:p>
         </w:tc>
         <w:tc>
           <w:tcPr>
-            <w:tcW w:w="1802" w:type="dxa"/>
-          </w:tcPr>
-          <w:p/>
-        </w:tc>
-        <w:tc>
-          <w:tcPr>
-            <w:tcW w:w="1803" w:type="dxa"/>
-          </w:tcPr>
-          <w:p/>
-        </w:tc>
-        <w:tc>
-          <w:tcPr>
-            <w:tcW w:w="1803" w:type="dxa"/>
-          </w:tcPr>
-          <w:p/>
-        </w:tc>
-        <w:tc>
-          <w:tcPr>
-            <w:tcW w:w="1804" w:type="dxa"/>
-          </w:tcPr>
-          <w:p/>
+            <w:tcW w:w="2160" w:type="dxa"/>
+            <w:vAlign w:val="center"/>
+          </w:tcPr>
+          <w:p>
+            <w:pPr>
+              <w:jc w:val="center"/>
+              <w:rPr>
+                <w:rFonts w:cstheme="minorHAnsi"/>
+              </w:rPr>
+            </w:pPr>
+            <w:r>
+              <w:rPr>
+                <w:rFonts w:ascii="Calibri" w:hAnsi="Calibri" w:cs="Calibri"/>
+                <w:color w:val="000000"/>
+              </w:rPr>
+              <w:t>0.000966</w:t>
+            </w:r>
+          </w:p>
+        </w:tc>
+        <w:tc>
+          <w:tcPr>
+            <w:tcW w:w="2610" w:type="dxa"/>
+            <w:vAlign w:val="center"/>
+          </w:tcPr>
+          <w:p>
+            <w:pPr>
+              <w:jc w:val="center"/>
+              <w:rPr>
+                <w:rFonts w:cstheme="minorHAnsi"/>
+              </w:rPr>
+            </w:pPr>
+            <w:r>
+              <w:rPr>
+                <w:rFonts w:ascii="Calibri" w:hAnsi="Calibri" w:cs="Calibri"/>
+                <w:color w:val="000000"/>
+              </w:rPr>
+              <w:t>0.004691</w:t>
+            </w:r>
+          </w:p>
+        </w:tc>
+        <w:tc>
+          <w:tcPr>
+            <w:tcW w:w="1620" w:type="dxa"/>
+            <w:vAlign w:val="center"/>
+          </w:tcPr>
+          <w:p>
+            <w:pPr>
+              <w:jc w:val="center"/>
+              <w:rPr>
+                <w:rFonts w:cstheme="minorHAnsi"/>
+              </w:rPr>
+            </w:pPr>
+            <w:r>
+              <w:rPr>
+                <w:rFonts w:ascii="Calibri" w:hAnsi="Calibri" w:cs="Calibri"/>
+                <w:color w:val="000000"/>
+              </w:rPr>
+              <w:t>48</w:t>
+            </w:r>
+          </w:p>
+        </w:tc>
+        <w:tc>
+          <w:tcPr>
+            <w:tcW w:w="1731" w:type="dxa"/>
+            <w:vAlign w:val="center"/>
+          </w:tcPr>
+          <w:p>
+            <w:pPr>
+              <w:jc w:val="center"/>
+              <w:rPr>
+                <w:rFonts w:cstheme="minorHAnsi"/>
+              </w:rPr>
+            </w:pPr>
+            <w:r>
+              <w:rPr>
+                <w:rFonts w:ascii="Calibri" w:hAnsi="Calibri" w:cs="Calibri"/>
+                <w:color w:val="000000"/>
+              </w:rPr>
+              <w:t>304</w:t>
+            </w:r>
+          </w:p>
         </w:tc>
       </w:tr>
       <w:tr>
         <w:tc>
           <w:tcPr>
-            <w:tcW w:w="1803" w:type="dxa"/>
-          </w:tcPr>
-          <w:p>
-            <w:r>
+            <w:tcW w:w="895" w:type="dxa"/>
+            <w:vAlign w:val="center"/>
+          </w:tcPr>
+          <w:p>
+            <w:pPr>
+              <w:jc w:val="center"/>
+              <w:rPr>
+                <w:rFonts w:cstheme="minorHAnsi"/>
+              </w:rPr>
+            </w:pPr>
+            <w:r>
+              <w:rPr>
+                <w:rFonts w:ascii="Calibri" w:hAnsi="Calibri" w:cstheme="minorHAnsi"/>
+                <w:color w:val="000000"/>
+              </w:rPr>
               <w:t>128</w:t>
             </w:r>
           </w:p>
         </w:tc>
         <w:tc>
           <w:tcPr>
-            <w:tcW w:w="1802" w:type="dxa"/>
-          </w:tcPr>
-          <w:p/>
-        </w:tc>
-        <w:tc>
-          <w:tcPr>
-            <w:tcW w:w="1803" w:type="dxa"/>
-          </w:tcPr>
-          <w:p/>
-        </w:tc>
-        <w:tc>
-          <w:tcPr>
-            <w:tcW w:w="1803" w:type="dxa"/>
-          </w:tcPr>
-          <w:p/>
-        </w:tc>
-        <w:tc>
-          <w:tcPr>
-            <w:tcW w:w="1804" w:type="dxa"/>
-          </w:tcPr>
-          <w:p/>
+            <w:tcW w:w="2160" w:type="dxa"/>
+            <w:vAlign w:val="center"/>
+          </w:tcPr>
+          <w:p>
+            <w:pPr>
+              <w:jc w:val="center"/>
+              <w:rPr>
+                <w:rFonts w:cstheme="minorHAnsi"/>
+              </w:rPr>
+            </w:pPr>
+            <w:r>
+              <w:rPr>
+                <w:rFonts w:ascii="Calibri" w:hAnsi="Calibri" w:cs="Calibri"/>
+                <w:color w:val="000000"/>
+              </w:rPr>
+              <w:t>0.002947</w:t>
+            </w:r>
+          </w:p>
+        </w:tc>
+        <w:tc>
+          <w:tcPr>
+            <w:tcW w:w="2610" w:type="dxa"/>
+            <w:vAlign w:val="center"/>
+          </w:tcPr>
+          <w:p>
+            <w:pPr>
+              <w:jc w:val="center"/>
+              <w:rPr>
+                <w:rFonts w:cstheme="minorHAnsi"/>
+              </w:rPr>
+            </w:pPr>
+            <w:r>
+              <w:rPr>
+                <w:rFonts w:ascii="Calibri" w:hAnsi="Calibri" w:cs="Calibri"/>
+                <w:color w:val="000000"/>
+              </w:rPr>
+              <w:t>0.146505</w:t>
+            </w:r>
+          </w:p>
+        </w:tc>
+        <w:tc>
+          <w:tcPr>
+            <w:tcW w:w="1620" w:type="dxa"/>
+            <w:vAlign w:val="center"/>
+          </w:tcPr>
+          <w:p>
+            <w:pPr>
+              <w:jc w:val="center"/>
+              <w:rPr>
+                <w:rFonts w:cstheme="minorHAnsi"/>
+              </w:rPr>
+            </w:pPr>
+            <w:r>
+              <w:rPr>
+                <w:rFonts w:ascii="Calibri" w:hAnsi="Calibri" w:cs="Calibri"/>
+                <w:color w:val="000000"/>
+              </w:rPr>
+              <w:t>176</w:t>
+            </w:r>
+          </w:p>
+        </w:tc>
+        <w:tc>
+          <w:tcPr>
+            <w:tcW w:w="1731" w:type="dxa"/>
+            <w:vAlign w:val="center"/>
+          </w:tcPr>
+          <w:p>
+            <w:pPr>
+              <w:jc w:val="center"/>
+              <w:rPr>
+                <w:rFonts w:cstheme="minorHAnsi"/>
+              </w:rPr>
+            </w:pPr>
+            <w:r>
+              <w:rPr>
+                <w:rFonts w:ascii="Calibri" w:hAnsi="Calibri" w:cs="Calibri"/>
+                <w:color w:val="000000"/>
+              </w:rPr>
+              <w:t>384</w:t>
+            </w:r>
+          </w:p>
         </w:tc>
       </w:tr>
       <w:tr>
         <w:tc>
           <w:tcPr>
-            <w:tcW w:w="1803" w:type="dxa"/>
-          </w:tcPr>
-          <w:p>
-            <w:r>
+            <w:tcW w:w="895" w:type="dxa"/>
+            <w:vAlign w:val="center"/>
+          </w:tcPr>
+          <w:p>
+            <w:pPr>
+              <w:jc w:val="center"/>
+              <w:rPr>
+                <w:rFonts w:cstheme="minorHAnsi"/>
+              </w:rPr>
+            </w:pPr>
+            <w:r>
+              <w:rPr>
+                <w:rFonts w:ascii="Calibri" w:hAnsi="Calibri" w:cstheme="minorHAnsi"/>
+                <w:color w:val="000000"/>
+              </w:rPr>
               <w:t>256</w:t>
             </w:r>
           </w:p>
         </w:tc>
         <w:tc>
           <w:tcPr>
-            <w:tcW w:w="1802" w:type="dxa"/>
-          </w:tcPr>
-          <w:p/>
-        </w:tc>
-        <w:tc>
-          <w:tcPr>
-            <w:tcW w:w="1803" w:type="dxa"/>
-          </w:tcPr>
-          <w:p/>
-        </w:tc>
-        <w:tc>
-          <w:tcPr>
-            <w:tcW w:w="1803" w:type="dxa"/>
-          </w:tcPr>
-          <w:p/>
-        </w:tc>
-        <w:tc>
-          <w:tcPr>
-            <w:tcW w:w="1804" w:type="dxa"/>
-          </w:tcPr>
-          <w:p/>
+            <w:tcW w:w="2160" w:type="dxa"/>
+            <w:vAlign w:val="center"/>
+          </w:tcPr>
+          <w:p>
+            <w:pPr>
+              <w:jc w:val="center"/>
+              <w:rPr>
+                <w:rFonts w:cstheme="minorHAnsi"/>
+              </w:rPr>
+            </w:pPr>
+            <w:r>
+              <w:rPr>
+                <w:rFonts w:ascii="Calibri" w:hAnsi="Calibri" w:cs="Calibri"/>
+                <w:color w:val="000000"/>
+              </w:rPr>
+              <w:t>0.011477</w:t>
+            </w:r>
+          </w:p>
+        </w:tc>
+        <w:tc>
+          <w:tcPr>
+            <w:tcW w:w="2610" w:type="dxa"/>
+            <w:vAlign w:val="center"/>
+          </w:tcPr>
+          <w:p>
+            <w:pPr>
+              <w:jc w:val="center"/>
+              <w:rPr>
+                <w:rFonts w:cstheme="minorHAnsi"/>
+              </w:rPr>
+            </w:pPr>
+            <w:r>
+              <w:rPr>
+                <w:rFonts w:ascii="Calibri" w:hAnsi="Calibri" w:cs="Calibri"/>
+                <w:color w:val="000000"/>
+              </w:rPr>
+              <w:t>0.464708</w:t>
+            </w:r>
+          </w:p>
+        </w:tc>
+        <w:tc>
+          <w:tcPr>
+            <w:tcW w:w="1620" w:type="dxa"/>
+            <w:vAlign w:val="center"/>
+          </w:tcPr>
+          <w:p>
+            <w:pPr>
+              <w:jc w:val="center"/>
+              <w:rPr>
+                <w:rFonts w:cstheme="minorHAnsi"/>
+              </w:rPr>
+            </w:pPr>
+            <w:r>
+              <w:rPr>
+                <w:rFonts w:ascii="Calibri" w:hAnsi="Calibri" w:cs="Calibri"/>
+                <w:color w:val="000000"/>
+              </w:rPr>
+              <w:t>880</w:t>
+            </w:r>
+          </w:p>
+        </w:tc>
+        <w:tc>
+          <w:tcPr>
+            <w:tcW w:w="1731" w:type="dxa"/>
+            <w:vAlign w:val="center"/>
+          </w:tcPr>
+          <w:p>
+            <w:pPr>
+              <w:jc w:val="center"/>
+              <w:rPr>
+                <w:rFonts w:cstheme="minorHAnsi"/>
+              </w:rPr>
+            </w:pPr>
+            <w:r>
+              <w:rPr>
+                <w:rFonts w:ascii="Calibri" w:hAnsi="Calibri" w:cs="Calibri"/>
+                <w:color w:val="000000"/>
+              </w:rPr>
+              <w:t>352</w:t>
+            </w:r>
+          </w:p>
         </w:tc>
       </w:tr>
       <w:tr>
         <w:tc>
           <w:tcPr>
-            <w:tcW w:w="1803" w:type="dxa"/>
-          </w:tcPr>
-          <w:p>
-            <w:r>
+            <w:tcW w:w="895" w:type="dxa"/>
+            <w:vAlign w:val="center"/>
+          </w:tcPr>
+          <w:p>
+            <w:pPr>
+              <w:jc w:val="center"/>
+              <w:rPr>
+                <w:rFonts w:cstheme="minorHAnsi"/>
+              </w:rPr>
+            </w:pPr>
+            <w:r>
+              <w:rPr>
+                <w:rFonts w:ascii="Calibri" w:hAnsi="Calibri" w:cstheme="minorHAnsi"/>
+                <w:color w:val="000000"/>
+              </w:rPr>
               <w:t>384</w:t>
             </w:r>
           </w:p>
         </w:tc>
         <w:tc>
           <w:tcPr>
-            <w:tcW w:w="1802" w:type="dxa"/>
-          </w:tcPr>
-          <w:p/>
-        </w:tc>
-        <w:tc>
-          <w:tcPr>
-            <w:tcW w:w="1803" w:type="dxa"/>
-          </w:tcPr>
-          <w:p/>
-        </w:tc>
-        <w:tc>
-          <w:tcPr>
-            <w:tcW w:w="1803" w:type="dxa"/>
-          </w:tcPr>
-          <w:p/>
-        </w:tc>
-        <w:tc>
-          <w:tcPr>
-            <w:tcW w:w="1804" w:type="dxa"/>
-          </w:tcPr>
-          <w:p/>
+            <w:tcW w:w="2160" w:type="dxa"/>
+            <w:vAlign w:val="center"/>
+          </w:tcPr>
+          <w:p>
+            <w:pPr>
+              <w:jc w:val="center"/>
+              <w:rPr>
+                <w:rFonts w:cstheme="minorHAnsi"/>
+              </w:rPr>
+            </w:pPr>
+            <w:r>
+              <w:rPr>
+                <w:rFonts w:ascii="Calibri" w:hAnsi="Calibri" w:cs="Calibri"/>
+                <w:color w:val="000000"/>
+              </w:rPr>
+              <w:t>0.02393</w:t>
+            </w:r>
+          </w:p>
+        </w:tc>
+        <w:tc>
+          <w:tcPr>
+            <w:tcW w:w="2610" w:type="dxa"/>
+            <w:vAlign w:val="center"/>
+          </w:tcPr>
+          <w:p>
+            <w:pPr>
+              <w:jc w:val="center"/>
+              <w:rPr>
+                <w:rFonts w:cstheme="minorHAnsi"/>
+              </w:rPr>
+            </w:pPr>
+            <w:r>
+              <w:rPr>
+                <w:rFonts w:ascii="Calibri" w:hAnsi="Calibri" w:cs="Calibri"/>
+                <w:color w:val="000000"/>
+              </w:rPr>
+              <w:t>0.891955</w:t>
+            </w:r>
+          </w:p>
+        </w:tc>
+        <w:tc>
+          <w:tcPr>
+            <w:tcW w:w="1620" w:type="dxa"/>
+            <w:vAlign w:val="center"/>
+          </w:tcPr>
+          <w:p>
+            <w:pPr>
+              <w:jc w:val="center"/>
+              <w:rPr>
+                <w:rFonts w:cstheme="minorHAnsi"/>
+              </w:rPr>
+            </w:pPr>
+            <w:r>
+              <w:rPr>
+                <w:rFonts w:ascii="Calibri" w:hAnsi="Calibri" w:cs="Calibri"/>
+                <w:color w:val="000000"/>
+              </w:rPr>
+              <w:t>1184</w:t>
+            </w:r>
+          </w:p>
+        </w:tc>
+        <w:tc>
+          <w:tcPr>
+            <w:tcW w:w="1731" w:type="dxa"/>
+            <w:vAlign w:val="center"/>
+          </w:tcPr>
+          <w:p>
+            <w:pPr>
+              <w:jc w:val="center"/>
+              <w:rPr>
+                <w:rFonts w:cstheme="minorHAnsi"/>
+              </w:rPr>
+            </w:pPr>
+            <w:r>
+              <w:rPr>
+                <w:rFonts w:ascii="Calibri" w:hAnsi="Calibri" w:cs="Calibri"/>
+                <w:color w:val="000000"/>
+              </w:rPr>
+              <w:t>528</w:t>
+            </w:r>
+          </w:p>
         </w:tc>
       </w:tr>
       <w:tr>
         <w:tc>
           <w:tcPr>
-            <w:tcW w:w="1803" w:type="dxa"/>
-          </w:tcPr>
-          <w:p>
-            <w:r>
+            <w:tcW w:w="895" w:type="dxa"/>
+            <w:vAlign w:val="center"/>
+          </w:tcPr>
+          <w:p>
+            <w:pPr>
+              <w:jc w:val="center"/>
+              <w:rPr>
+                <w:rFonts w:cstheme="minorHAnsi"/>
+              </w:rPr>
+            </w:pPr>
+            <w:r>
+              <w:rPr>
+                <w:rFonts w:ascii="Calibri" w:hAnsi="Calibri" w:cstheme="minorHAnsi"/>
+                <w:color w:val="000000"/>
+              </w:rPr>
               <w:t>512</w:t>
             </w:r>
           </w:p>
         </w:tc>
         <w:tc>
           <w:tcPr>
-            <w:tcW w:w="1802" w:type="dxa"/>
-          </w:tcPr>
-          <w:p/>
-        </w:tc>
-        <w:tc>
-          <w:tcPr>
-            <w:tcW w:w="1803" w:type="dxa"/>
-          </w:tcPr>
-          <w:p/>
-        </w:tc>
-        <w:tc>
-          <w:tcPr>
-            <w:tcW w:w="1803" w:type="dxa"/>
-          </w:tcPr>
-          <w:p/>
-        </w:tc>
-        <w:tc>
-          <w:tcPr>
-            <w:tcW w:w="1804" w:type="dxa"/>
-          </w:tcPr>
-          <w:p/>
+            <w:tcW w:w="2160" w:type="dxa"/>
+            <w:vAlign w:val="center"/>
+          </w:tcPr>
+          <w:p>
+            <w:pPr>
+              <w:jc w:val="center"/>
+              <w:rPr>
+                <w:rFonts w:cstheme="minorHAnsi"/>
+              </w:rPr>
+            </w:pPr>
+            <w:r>
+              <w:rPr>
+                <w:rFonts w:ascii="Calibri" w:hAnsi="Calibri" w:cs="Calibri"/>
+                <w:color w:val="000000"/>
+              </w:rPr>
+              <w:t>0.041201</w:t>
+            </w:r>
+          </w:p>
+        </w:tc>
+        <w:tc>
+          <w:tcPr>
+            <w:tcW w:w="2610" w:type="dxa"/>
+            <w:vAlign w:val="center"/>
+          </w:tcPr>
+          <w:p>
+            <w:pPr>
+              <w:jc w:val="center"/>
+              <w:rPr>
+                <w:rFonts w:cstheme="minorHAnsi"/>
+              </w:rPr>
+            </w:pPr>
+            <w:r>
+              <w:rPr>
+                <w:rFonts w:ascii="Calibri" w:hAnsi="Calibri" w:cs="Calibri"/>
+                <w:color w:val="000000"/>
+              </w:rPr>
+              <w:t>1.6662</w:t>
+            </w:r>
+          </w:p>
+        </w:tc>
+        <w:tc>
+          <w:tcPr>
+            <w:tcW w:w="1620" w:type="dxa"/>
+            <w:vAlign w:val="center"/>
+          </w:tcPr>
+          <w:p>
+            <w:pPr>
+              <w:jc w:val="center"/>
+              <w:rPr>
+                <w:rFonts w:cstheme="minorHAnsi"/>
+              </w:rPr>
+            </w:pPr>
+            <w:r>
+              <w:rPr>
+                <w:rFonts w:ascii="Calibri" w:hAnsi="Calibri" w:cs="Calibri"/>
+                <w:color w:val="000000"/>
+              </w:rPr>
+              <w:t>1616</w:t>
+            </w:r>
+          </w:p>
+        </w:tc>
+        <w:tc>
+          <w:tcPr>
+            <w:tcW w:w="1731" w:type="dxa"/>
+            <w:vAlign w:val="center"/>
+          </w:tcPr>
+          <w:p>
+            <w:pPr>
+              <w:jc w:val="center"/>
+              <w:rPr>
+                <w:rFonts w:cstheme="minorHAnsi"/>
+              </w:rPr>
+            </w:pPr>
+            <w:r>
+              <w:rPr>
+                <w:rFonts w:ascii="Calibri" w:hAnsi="Calibri" w:cs="Calibri"/>
+                <w:color w:val="000000"/>
+              </w:rPr>
+              <w:t>448</w:t>
+            </w:r>
+          </w:p>
         </w:tc>
       </w:tr>
       <w:tr>
         <w:tc>
           <w:tcPr>
-            <w:tcW w:w="1803" w:type="dxa"/>
-          </w:tcPr>
-          <w:p>
-            <w:r>
+            <w:tcW w:w="895" w:type="dxa"/>
+            <w:vAlign w:val="center"/>
+          </w:tcPr>
+          <w:p>
+            <w:pPr>
+              <w:jc w:val="center"/>
+              <w:rPr>
+                <w:rFonts w:cstheme="minorHAnsi"/>
+              </w:rPr>
+            </w:pPr>
+            <w:r>
+              <w:rPr>
+                <w:rFonts w:ascii="Calibri" w:hAnsi="Calibri" w:cstheme="minorHAnsi"/>
+                <w:color w:val="000000"/>
+              </w:rPr>
               <w:t>768</w:t>
             </w:r>
           </w:p>
         </w:tc>
         <w:tc>
           <w:tcPr>
-            <w:tcW w:w="1802" w:type="dxa"/>
-          </w:tcPr>
-          <w:p/>
-        </w:tc>
-        <w:tc>
-          <w:tcPr>
-            <w:tcW w:w="1803" w:type="dxa"/>
-          </w:tcPr>
-          <w:p/>
-        </w:tc>
-        <w:tc>
-          <w:tcPr>
-            <w:tcW w:w="1803" w:type="dxa"/>
-          </w:tcPr>
-          <w:p/>
-        </w:tc>
-        <w:tc>
-          <w:tcPr>
-            <w:tcW w:w="1804" w:type="dxa"/>
-          </w:tcPr>
-          <w:p/>
+            <w:tcW w:w="2160" w:type="dxa"/>
+            <w:vAlign w:val="center"/>
+          </w:tcPr>
+          <w:p>
+            <w:pPr>
+              <w:jc w:val="center"/>
+              <w:rPr>
+                <w:rFonts w:cstheme="minorHAnsi"/>
+              </w:rPr>
+            </w:pPr>
+            <w:r>
+              <w:rPr>
+                <w:rFonts w:ascii="Calibri" w:hAnsi="Calibri" w:cs="Calibri"/>
+                <w:color w:val="000000"/>
+              </w:rPr>
+              <w:t>0.095777</w:t>
+            </w:r>
+          </w:p>
+        </w:tc>
+        <w:tc>
+          <w:tcPr>
+            <w:tcW w:w="2610" w:type="dxa"/>
+            <w:vAlign w:val="center"/>
+          </w:tcPr>
+          <w:p>
+            <w:pPr>
+              <w:jc w:val="center"/>
+              <w:rPr>
+                <w:rFonts w:cstheme="minorHAnsi"/>
+              </w:rPr>
+            </w:pPr>
+            <w:r>
+              <w:rPr>
+                <w:rFonts w:ascii="Calibri" w:hAnsi="Calibri" w:cs="Calibri"/>
+                <w:color w:val="000000"/>
+              </w:rPr>
+              <w:t>2.031357</w:t>
+            </w:r>
+          </w:p>
+        </w:tc>
+        <w:tc>
+          <w:tcPr>
+            <w:tcW w:w="1620" w:type="dxa"/>
+            <w:vAlign w:val="center"/>
+          </w:tcPr>
+          <w:p>
+            <w:pPr>
+              <w:jc w:val="center"/>
+              <w:rPr>
+                <w:rFonts w:cstheme="minorHAnsi"/>
+              </w:rPr>
+            </w:pPr>
+            <w:r>
+              <w:rPr>
+                <w:rFonts w:ascii="Calibri" w:hAnsi="Calibri" w:cs="Calibri"/>
+                <w:color w:val="000000"/>
+              </w:rPr>
+              <w:t>3184</w:t>
+            </w:r>
+          </w:p>
+        </w:tc>
+        <w:tc>
+          <w:tcPr>
+            <w:tcW w:w="1731" w:type="dxa"/>
+            <w:vAlign w:val="center"/>
+          </w:tcPr>
+          <w:p>
+            <w:pPr>
+              <w:jc w:val="center"/>
+              <w:rPr>
+                <w:rFonts w:cstheme="minorHAnsi"/>
+              </w:rPr>
+            </w:pPr>
+            <w:r>
+              <w:rPr>
+                <w:rFonts w:ascii="Calibri" w:hAnsi="Calibri" w:cs="Calibri"/>
+                <w:color w:val="000000"/>
+              </w:rPr>
+              <w:t>336</w:t>
+            </w:r>
+          </w:p>
         </w:tc>
       </w:tr>
       <w:tr>
         <w:tc>
           <w:tcPr>
-            <w:tcW w:w="1803" w:type="dxa"/>
-          </w:tcPr>
-          <w:p>
-            <w:r>
+            <w:tcW w:w="895" w:type="dxa"/>
+            <w:vAlign w:val="center"/>
+          </w:tcPr>
+          <w:p>
+            <w:pPr>
+              <w:jc w:val="center"/>
+              <w:rPr>
+                <w:rFonts w:cstheme="minorHAnsi"/>
+              </w:rPr>
+            </w:pPr>
+            <w:r>
+              <w:rPr>
+                <w:rFonts w:ascii="Calibri" w:hAnsi="Calibri" w:cstheme="minorHAnsi"/>
+                <w:color w:val="000000"/>
+              </w:rPr>
               <w:t>1024</w:t>
             </w:r>
           </w:p>
         </w:tc>
         <w:tc>
           <w:tcPr>
-            <w:tcW w:w="1802" w:type="dxa"/>
-          </w:tcPr>
-          <w:p/>
-        </w:tc>
-        <w:tc>
-          <w:tcPr>
-            <w:tcW w:w="1803" w:type="dxa"/>
-          </w:tcPr>
-          <w:p/>
-        </w:tc>
-        <w:tc>
-          <w:tcPr>
-            <w:tcW w:w="1803" w:type="dxa"/>
-          </w:tcPr>
-          <w:p/>
-        </w:tc>
-        <w:tc>
-          <w:tcPr>
-            <w:tcW w:w="1804" w:type="dxa"/>
-          </w:tcPr>
-          <w:p/>
+            <w:tcW w:w="2160" w:type="dxa"/>
+            <w:vAlign w:val="center"/>
+          </w:tcPr>
+          <w:p>
+            <w:pPr>
+              <w:jc w:val="center"/>
+              <w:rPr>
+                <w:rFonts w:cstheme="minorHAnsi"/>
+              </w:rPr>
+            </w:pPr>
+            <w:r>
+              <w:rPr>
+                <w:rFonts w:ascii="Calibri" w:hAnsi="Calibri" w:cs="Calibri"/>
+                <w:color w:val="000000"/>
+              </w:rPr>
+              <w:t>0.16902</w:t>
+            </w:r>
+          </w:p>
+        </w:tc>
+        <w:tc>
+          <w:tcPr>
+            <w:tcW w:w="2610" w:type="dxa"/>
+            <w:vAlign w:val="center"/>
+          </w:tcPr>
+          <w:p>
+            <w:pPr>
+              <w:jc w:val="center"/>
+              <w:rPr>
+                <w:rFonts w:cstheme="minorHAnsi"/>
+              </w:rPr>
+            </w:pPr>
+            <w:r>
+              <w:rPr>
+                <w:rFonts w:ascii="Calibri" w:hAnsi="Calibri" w:cs="Calibri"/>
+                <w:color w:val="000000"/>
+              </w:rPr>
+              <w:t>2.254833</w:t>
+            </w:r>
+          </w:p>
+        </w:tc>
+        <w:tc>
+          <w:tcPr>
+            <w:tcW w:w="1620" w:type="dxa"/>
+            <w:vAlign w:val="center"/>
+          </w:tcPr>
+          <w:p>
+            <w:pPr>
+              <w:jc w:val="center"/>
+              <w:rPr>
+                <w:rFonts w:cstheme="minorHAnsi"/>
+              </w:rPr>
+            </w:pPr>
+            <w:r>
+              <w:rPr>
+                <w:rFonts w:ascii="Calibri" w:hAnsi="Calibri" w:cs="Calibri"/>
+                <w:color w:val="000000"/>
+              </w:rPr>
+              <w:t>5184</w:t>
+            </w:r>
+          </w:p>
+        </w:tc>
+        <w:tc>
+          <w:tcPr>
+            <w:tcW w:w="1731" w:type="dxa"/>
+            <w:vAlign w:val="center"/>
+          </w:tcPr>
+          <w:p>
+            <w:pPr>
+              <w:jc w:val="center"/>
+              <w:rPr>
+                <w:rFonts w:cstheme="minorHAnsi"/>
+              </w:rPr>
+            </w:pPr>
+            <w:r>
+              <w:rPr>
+                <w:rFonts w:ascii="Calibri" w:hAnsi="Calibri" w:cs="Calibri"/>
+                <w:color w:val="000000"/>
+              </w:rPr>
+              <w:t>544</w:t>
+            </w:r>
+          </w:p>
         </w:tc>
       </w:tr>
       <w:tr>
         <w:tc>
           <w:tcPr>
-            <w:tcW w:w="1803" w:type="dxa"/>
-          </w:tcPr>
-          <w:p>
-            <w:r>
+            <w:tcW w:w="895" w:type="dxa"/>
+            <w:vAlign w:val="center"/>
+          </w:tcPr>
+          <w:p>
+            <w:pPr>
+              <w:jc w:val="center"/>
+              <w:rPr>
+                <w:rFonts w:cstheme="minorHAnsi"/>
+              </w:rPr>
+            </w:pPr>
+            <w:r>
+              <w:rPr>
+                <w:rFonts w:ascii="Calibri" w:hAnsi="Calibri" w:cstheme="minorHAnsi"/>
+                <w:color w:val="000000"/>
+              </w:rPr>
               <w:t>1280</w:t>
             </w:r>
           </w:p>
         </w:tc>
         <w:tc>
           <w:tcPr>
-            <w:tcW w:w="1802" w:type="dxa"/>
-          </w:tcPr>
-          <w:p/>
-        </w:tc>
-        <w:tc>
-          <w:tcPr>
-            <w:tcW w:w="1803" w:type="dxa"/>
-          </w:tcPr>
-          <w:p/>
-        </w:tc>
-        <w:tc>
-          <w:tcPr>
-            <w:tcW w:w="1803" w:type="dxa"/>
-          </w:tcPr>
-          <w:p/>
-        </w:tc>
-        <w:tc>
-          <w:tcPr>
-            <w:tcW w:w="1804" w:type="dxa"/>
-          </w:tcPr>
-          <w:p/>
+            <w:tcW w:w="2160" w:type="dxa"/>
+            <w:vAlign w:val="center"/>
+          </w:tcPr>
+          <w:p>
+            <w:pPr>
+              <w:jc w:val="center"/>
+              <w:rPr>
+                <w:rFonts w:cstheme="minorHAnsi"/>
+              </w:rPr>
+            </w:pPr>
+            <w:r>
+              <w:rPr>
+                <w:rFonts w:ascii="Calibri" w:hAnsi="Calibri" w:cs="Calibri"/>
+                <w:color w:val="000000"/>
+              </w:rPr>
+              <w:t>0.290942</w:t>
+            </w:r>
+          </w:p>
+        </w:tc>
+        <w:tc>
+          <w:tcPr>
+            <w:tcW w:w="2610" w:type="dxa"/>
+            <w:vAlign w:val="center"/>
+          </w:tcPr>
+          <w:p>
+            <w:pPr>
+              <w:jc w:val="center"/>
+              <w:rPr>
+                <w:rFonts w:cstheme="minorHAnsi"/>
+              </w:rPr>
+            </w:pPr>
+            <w:r>
+              <w:rPr>
+                <w:rFonts w:ascii="Calibri" w:hAnsi="Calibri" w:cs="Calibri"/>
+                <w:color w:val="000000"/>
+              </w:rPr>
+              <w:t>2.684382</w:t>
+            </w:r>
+          </w:p>
+        </w:tc>
+        <w:tc>
+          <w:tcPr>
+            <w:tcW w:w="1620" w:type="dxa"/>
+            <w:vAlign w:val="center"/>
+          </w:tcPr>
+          <w:p>
+            <w:pPr>
+              <w:jc w:val="center"/>
+              <w:rPr>
+                <w:rFonts w:cstheme="minorHAnsi"/>
+              </w:rPr>
+            </w:pPr>
+            <w:r>
+              <w:rPr>
+                <w:rFonts w:ascii="Calibri" w:hAnsi="Calibri" w:cs="Calibri"/>
+                <w:color w:val="000000"/>
+              </w:rPr>
+              <w:t>7728</w:t>
+            </w:r>
+          </w:p>
+        </w:tc>
+        <w:tc>
+          <w:tcPr>
+            <w:tcW w:w="1731" w:type="dxa"/>
+            <w:vAlign w:val="center"/>
+          </w:tcPr>
+          <w:p>
+            <w:pPr>
+              <w:jc w:val="center"/>
+              <w:rPr>
+                <w:rFonts w:cstheme="minorHAnsi"/>
+              </w:rPr>
+            </w:pPr>
+            <w:r>
+              <w:rPr>
+                <w:rFonts w:ascii="Calibri" w:hAnsi="Calibri" w:cs="Calibri"/>
+                <w:color w:val="000000"/>
+              </w:rPr>
+              <w:t>496</w:t>
+            </w:r>
+          </w:p>
         </w:tc>
       </w:tr>
       <w:tr>
         <w:tc>
           <w:tcPr>
-            <w:tcW w:w="1803" w:type="dxa"/>
-          </w:tcPr>
-          <w:p>
-            <w:r>
+            <w:tcW w:w="895" w:type="dxa"/>
+            <w:vAlign w:val="center"/>
+          </w:tcPr>
+          <w:p>
+            <w:pPr>
+              <w:jc w:val="center"/>
+              <w:rPr>
+                <w:rFonts w:cstheme="minorHAnsi"/>
+              </w:rPr>
+            </w:pPr>
+            <w:r>
+              <w:rPr>
+                <w:rFonts w:ascii="Calibri" w:hAnsi="Calibri" w:cstheme="minorHAnsi"/>
+                <w:color w:val="000000"/>
+              </w:rPr>
               <w:t>1536</w:t>
             </w:r>
           </w:p>
         </w:tc>
         <w:tc>
           <w:tcPr>
-            <w:tcW w:w="1802" w:type="dxa"/>
-          </w:tcPr>
-          <w:p/>
-        </w:tc>
-        <w:tc>
-          <w:tcPr>
-            <w:tcW w:w="1803" w:type="dxa"/>
-          </w:tcPr>
-          <w:p/>
-        </w:tc>
-        <w:tc>
-          <w:tcPr>
-            <w:tcW w:w="1803" w:type="dxa"/>
-          </w:tcPr>
-          <w:p/>
-        </w:tc>
-        <w:tc>
-          <w:tcPr>
-            <w:tcW w:w="1804" w:type="dxa"/>
-          </w:tcPr>
-          <w:p/>
+            <w:tcW w:w="2160" w:type="dxa"/>
+            <w:vAlign w:val="center"/>
+          </w:tcPr>
+          <w:p>
+            <w:pPr>
+              <w:jc w:val="center"/>
+              <w:rPr>
+                <w:rFonts w:cstheme="minorHAnsi"/>
+              </w:rPr>
+            </w:pPr>
+            <w:r>
+              <w:rPr>
+                <w:rFonts w:ascii="Calibri" w:hAnsi="Calibri" w:cs="Calibri"/>
+                <w:color w:val="000000"/>
+              </w:rPr>
+              <w:t>0.403421</w:t>
+            </w:r>
+          </w:p>
+        </w:tc>
+        <w:tc>
+          <w:tcPr>
+            <w:tcW w:w="2610" w:type="dxa"/>
+            <w:vAlign w:val="center"/>
+          </w:tcPr>
+          <w:p>
+            <w:pPr>
+              <w:jc w:val="center"/>
+              <w:rPr>
+                <w:rFonts w:cstheme="minorHAnsi"/>
+              </w:rPr>
+            </w:pPr>
+            <w:r>
+              <w:rPr>
+                <w:rFonts w:ascii="Calibri" w:hAnsi="Calibri" w:cs="Calibri"/>
+                <w:color w:val="000000"/>
+              </w:rPr>
+              <w:t>3.112488</w:t>
+            </w:r>
+          </w:p>
+        </w:tc>
+        <w:tc>
+          <w:tcPr>
+            <w:tcW w:w="1620" w:type="dxa"/>
+            <w:vAlign w:val="center"/>
+          </w:tcPr>
+          <w:p>
+            <w:pPr>
+              <w:jc w:val="center"/>
+              <w:rPr>
+                <w:rFonts w:cstheme="minorHAnsi"/>
+              </w:rPr>
+            </w:pPr>
+            <w:r>
+              <w:rPr>
+                <w:rFonts w:ascii="Calibri" w:hAnsi="Calibri" w:cs="Calibri"/>
+                <w:color w:val="000000"/>
+              </w:rPr>
+              <w:t>11280</w:t>
+            </w:r>
+          </w:p>
+        </w:tc>
+        <w:tc>
+          <w:tcPr>
+            <w:tcW w:w="1731" w:type="dxa"/>
+            <w:vAlign w:val="center"/>
+          </w:tcPr>
+          <w:p>
+            <w:pPr>
+              <w:jc w:val="center"/>
+              <w:rPr>
+                <w:rFonts w:cstheme="minorHAnsi"/>
+              </w:rPr>
+            </w:pPr>
+            <w:r>
+              <w:rPr>
+                <w:rFonts w:ascii="Calibri" w:hAnsi="Calibri" w:cs="Calibri"/>
+                <w:color w:val="000000"/>
+              </w:rPr>
+              <w:t>832</w:t>
+            </w:r>
+          </w:p>
         </w:tc>
       </w:tr>
       <w:tr>
         <w:tc>
           <w:tcPr>
-            <w:tcW w:w="1803" w:type="dxa"/>
-          </w:tcPr>
-          <w:p>
-            <w:r>
+            <w:tcW w:w="895" w:type="dxa"/>
+            <w:vAlign w:val="center"/>
+          </w:tcPr>
+          <w:p>
+            <w:pPr>
+              <w:jc w:val="center"/>
+              <w:rPr>
+                <w:rFonts w:cstheme="minorHAnsi"/>
+              </w:rPr>
+            </w:pPr>
+            <w:r>
+              <w:rPr>
+                <w:rFonts w:ascii="Calibri" w:hAnsi="Calibri" w:cstheme="minorHAnsi"/>
+                <w:color w:val="000000"/>
+              </w:rPr>
               <w:t>2048</w:t>
             </w:r>
           </w:p>
         </w:tc>
         <w:tc>
           <w:tcPr>
-            <w:tcW w:w="1802" w:type="dxa"/>
-          </w:tcPr>
-          <w:p/>
-        </w:tc>
-        <w:tc>
-          <w:tcPr>
-            <w:tcW w:w="1803" w:type="dxa"/>
-          </w:tcPr>
-          <w:p/>
-        </w:tc>
-        <w:tc>
-          <w:tcPr>
-            <w:tcW w:w="1803" w:type="dxa"/>
-          </w:tcPr>
-          <w:p/>
-        </w:tc>
-        <w:tc>
-          <w:tcPr>
-            <w:tcW w:w="1804" w:type="dxa"/>
-          </w:tcPr>
-          <w:p/>
+            <w:tcW w:w="2160" w:type="dxa"/>
+            <w:vAlign w:val="center"/>
+          </w:tcPr>
+          <w:p>
+            <w:pPr>
+              <w:jc w:val="center"/>
+              <w:rPr>
+                <w:rFonts w:cstheme="minorHAnsi"/>
+              </w:rPr>
+            </w:pPr>
+            <w:r>
+              <w:rPr>
+                <w:rFonts w:ascii="Calibri" w:hAnsi="Calibri" w:cs="Calibri"/>
+                <w:color w:val="000000"/>
+              </w:rPr>
+              <w:t>0.76231</w:t>
+            </w:r>
+          </w:p>
+        </w:tc>
+        <w:tc>
+          <w:tcPr>
+            <w:tcW w:w="2610" w:type="dxa"/>
+            <w:vAlign w:val="center"/>
+          </w:tcPr>
+          <w:p>
+            <w:pPr>
+              <w:jc w:val="center"/>
+              <w:rPr>
+                <w:rFonts w:cstheme="minorHAnsi"/>
+              </w:rPr>
+            </w:pPr>
+            <w:r>
+              <w:rPr>
+                <w:rFonts w:ascii="Calibri" w:hAnsi="Calibri" w:cs="Calibri"/>
+                <w:color w:val="000000"/>
+              </w:rPr>
+              <w:t>4.213395</w:t>
+            </w:r>
+          </w:p>
+        </w:tc>
+        <w:tc>
+          <w:tcPr>
+            <w:tcW w:w="1620" w:type="dxa"/>
+            <w:vAlign w:val="center"/>
+          </w:tcPr>
+          <w:p>
+            <w:pPr>
+              <w:jc w:val="center"/>
+              <w:rPr>
+                <w:rFonts w:cstheme="minorHAnsi"/>
+              </w:rPr>
+            </w:pPr>
+            <w:r>
+              <w:rPr>
+                <w:rFonts w:ascii="Calibri" w:hAnsi="Calibri" w:cs="Calibri"/>
+                <w:color w:val="000000"/>
+              </w:rPr>
+              <w:t>19344</w:t>
+            </w:r>
+          </w:p>
+        </w:tc>
+        <w:tc>
+          <w:tcPr>
+            <w:tcW w:w="1731" w:type="dxa"/>
+            <w:vAlign w:val="center"/>
+          </w:tcPr>
+          <w:p>
+            <w:pPr>
+              <w:jc w:val="center"/>
+              <w:rPr>
+                <w:rFonts w:cstheme="minorHAnsi"/>
+              </w:rPr>
+            </w:pPr>
+            <w:r>
+              <w:rPr>
+                <w:rFonts w:ascii="Calibri" w:hAnsi="Calibri" w:cs="Calibri"/>
+                <w:color w:val="000000"/>
+              </w:rPr>
+              <w:t>688</w:t>
+            </w:r>
+          </w:p>
         </w:tc>
       </w:tr>
       <w:tr>
         <w:tc>
           <w:tcPr>
-            <w:tcW w:w="1803" w:type="dxa"/>
-          </w:tcPr>
-          <w:p>
-            <w:r>
+            <w:tcW w:w="895" w:type="dxa"/>
+            <w:vAlign w:val="center"/>
+          </w:tcPr>
+          <w:p>
+            <w:pPr>
+              <w:jc w:val="center"/>
+              <w:rPr>
+                <w:rFonts w:cstheme="minorHAnsi"/>
+              </w:rPr>
+            </w:pPr>
+            <w:r>
+              <w:rPr>
+                <w:rFonts w:ascii="Calibri" w:hAnsi="Calibri" w:cstheme="minorHAnsi"/>
+                <w:color w:val="000000"/>
+              </w:rPr>
               <w:t>2560</w:t>
             </w:r>
           </w:p>
         </w:tc>
         <w:tc>
           <w:tcPr>
-            <w:tcW w:w="1802" w:type="dxa"/>
-          </w:tcPr>
-          <w:p/>
-        </w:tc>
-        <w:tc>
-          <w:tcPr>
-            <w:tcW w:w="1803" w:type="dxa"/>
-          </w:tcPr>
-          <w:p/>
-        </w:tc>
-        <w:tc>
-          <w:tcPr>
-            <w:tcW w:w="1803" w:type="dxa"/>
-          </w:tcPr>
-          <w:p/>
-        </w:tc>
-        <w:tc>
-          <w:tcPr>
-            <w:tcW w:w="1804" w:type="dxa"/>
-          </w:tcPr>
-          <w:p/>
+            <w:tcW w:w="2160" w:type="dxa"/>
+            <w:vAlign w:val="center"/>
+          </w:tcPr>
+          <w:p>
+            <w:pPr>
+              <w:jc w:val="center"/>
+              <w:rPr>
+                <w:rFonts w:cstheme="minorHAnsi"/>
+              </w:rPr>
+            </w:pPr>
+            <w:r>
+              <w:rPr>
+                <w:rFonts w:ascii="Calibri" w:hAnsi="Calibri" w:cs="Calibri"/>
+                <w:color w:val="000000"/>
+              </w:rPr>
+              <w:t>1.156417</w:t>
+            </w:r>
+          </w:p>
+        </w:tc>
+        <w:tc>
+          <w:tcPr>
+            <w:tcW w:w="2610" w:type="dxa"/>
+            <w:vAlign w:val="center"/>
+          </w:tcPr>
+          <w:p>
+            <w:pPr>
+              <w:jc w:val="center"/>
+              <w:rPr>
+                <w:rFonts w:cstheme="minorHAnsi"/>
+              </w:rPr>
+            </w:pPr>
+            <w:r>
+              <w:rPr>
+                <w:rFonts w:ascii="Calibri" w:hAnsi="Calibri" w:cs="Calibri"/>
+                <w:color w:val="000000"/>
+              </w:rPr>
+              <w:t>5.785816</w:t>
+            </w:r>
+          </w:p>
+        </w:tc>
+        <w:tc>
+          <w:tcPr>
+            <w:tcW w:w="1620" w:type="dxa"/>
+            <w:vAlign w:val="center"/>
+          </w:tcPr>
+          <w:p>
+            <w:pPr>
+              <w:jc w:val="center"/>
+              <w:rPr>
+                <w:rFonts w:cstheme="minorHAnsi"/>
+              </w:rPr>
+            </w:pPr>
+            <w:r>
+              <w:rPr>
+                <w:rFonts w:ascii="Calibri" w:hAnsi="Calibri" w:cs="Calibri"/>
+                <w:color w:val="000000"/>
+              </w:rPr>
+              <w:t>29312</w:t>
+            </w:r>
+          </w:p>
+        </w:tc>
+        <w:tc>
+          <w:tcPr>
+            <w:tcW w:w="1731" w:type="dxa"/>
+            <w:vAlign w:val="center"/>
+          </w:tcPr>
+          <w:p>
+            <w:pPr>
+              <w:jc w:val="center"/>
+              <w:rPr>
+                <w:rFonts w:cstheme="minorHAnsi"/>
+              </w:rPr>
+            </w:pPr>
+            <w:r>
+              <w:rPr>
+                <w:rFonts w:ascii="Calibri" w:hAnsi="Calibri" w:cs="Calibri"/>
+                <w:color w:val="000000"/>
+              </w:rPr>
+              <w:t>752</w:t>
+            </w:r>
+          </w:p>
         </w:tc>
       </w:tr>
       <w:tr>
         <w:tc>
           <w:tcPr>
-            <w:tcW w:w="1803" w:type="dxa"/>
-          </w:tcPr>
-          <w:p>
-            <w:r>
+            <w:tcW w:w="895" w:type="dxa"/>
+            <w:vAlign w:val="center"/>
+          </w:tcPr>
+          <w:p>
+            <w:pPr>
+              <w:jc w:val="center"/>
+              <w:rPr>
+                <w:rFonts w:cstheme="minorHAnsi"/>
+              </w:rPr>
+            </w:pPr>
+            <w:r>
+              <w:rPr>
+                <w:rFonts w:ascii="Calibri" w:hAnsi="Calibri" w:cstheme="minorHAnsi"/>
+                <w:color w:val="000000"/>
+              </w:rPr>
               <w:t>3072</w:t>
             </w:r>
           </w:p>
         </w:tc>
         <w:tc>
           <w:tcPr>
-            <w:tcW w:w="1802" w:type="dxa"/>
-          </w:tcPr>
-          <w:p/>
-        </w:tc>
-        <w:tc>
-          <w:tcPr>
-            <w:tcW w:w="1803" w:type="dxa"/>
-          </w:tcPr>
-          <w:p/>
-        </w:tc>
-        <w:tc>
-          <w:tcPr>
-            <w:tcW w:w="1803" w:type="dxa"/>
-          </w:tcPr>
-          <w:p/>
-        </w:tc>
-        <w:tc>
-          <w:tcPr>
-            <w:tcW w:w="1804" w:type="dxa"/>
-          </w:tcPr>
-          <w:p/>
+            <w:tcW w:w="2160" w:type="dxa"/>
+            <w:vAlign w:val="center"/>
+          </w:tcPr>
+          <w:p>
+            <w:pPr>
+              <w:jc w:val="center"/>
+              <w:rPr>
+                <w:rFonts w:cstheme="minorHAnsi"/>
+              </w:rPr>
+            </w:pPr>
+            <w:r>
+              <w:rPr>
+                <w:rFonts w:ascii="Calibri" w:hAnsi="Calibri" w:cs="Calibri"/>
+                <w:color w:val="000000"/>
+              </w:rPr>
+              <w:t>1.747261</w:t>
+            </w:r>
+          </w:p>
+        </w:tc>
+        <w:tc>
+          <w:tcPr>
+            <w:tcW w:w="2610" w:type="dxa"/>
+            <w:vAlign w:val="center"/>
+          </w:tcPr>
+          <w:p>
+            <w:pPr>
+              <w:jc w:val="center"/>
+              <w:rPr>
+                <w:rFonts w:cstheme="minorHAnsi"/>
+              </w:rPr>
+            </w:pPr>
+            <w:r>
+              <w:rPr>
+                <w:rFonts w:ascii="Calibri" w:hAnsi="Calibri" w:cs="Calibri"/>
+                <w:color w:val="000000"/>
+              </w:rPr>
+              <w:t>7.536842</w:t>
+            </w:r>
+          </w:p>
+        </w:tc>
+        <w:tc>
+          <w:tcPr>
+            <w:tcW w:w="1620" w:type="dxa"/>
+            <w:vAlign w:val="center"/>
+          </w:tcPr>
+          <w:p>
+            <w:pPr>
+              <w:jc w:val="center"/>
+              <w:rPr>
+                <w:rFonts w:cstheme="minorHAnsi"/>
+              </w:rPr>
+            </w:pPr>
+            <w:r>
+              <w:rPr>
+                <w:rFonts w:ascii="Calibri" w:hAnsi="Calibri" w:cs="Calibri"/>
+                <w:color w:val="000000"/>
+              </w:rPr>
+              <w:t>31504</w:t>
+            </w:r>
+          </w:p>
+        </w:tc>
+        <w:tc>
+          <w:tcPr>
+            <w:tcW w:w="1731" w:type="dxa"/>
+            <w:vAlign w:val="center"/>
+          </w:tcPr>
+          <w:p>
+            <w:pPr>
+              <w:jc w:val="center"/>
+              <w:rPr>
+                <w:rFonts w:cstheme="minorHAnsi"/>
+              </w:rPr>
+            </w:pPr>
+            <w:r>
+              <w:rPr>
+                <w:rFonts w:ascii="Calibri" w:hAnsi="Calibri" w:cs="Calibri"/>
+                <w:color w:val="000000"/>
+              </w:rPr>
+              <w:t>1072</w:t>
+            </w:r>
+          </w:p>
         </w:tc>
       </w:tr>
       <w:tr>
         <w:tc>
           <w:tcPr>
-            <w:tcW w:w="1803" w:type="dxa"/>
-          </w:tcPr>
-          <w:p>
-            <w:r>
+            <w:tcW w:w="895" w:type="dxa"/>
+            <w:vAlign w:val="center"/>
+          </w:tcPr>
+          <w:p>
+            <w:pPr>
+              <w:jc w:val="center"/>
+              <w:rPr>
+                <w:rFonts w:cstheme="minorHAnsi"/>
+              </w:rPr>
+            </w:pPr>
+            <w:r>
+              <w:rPr>
+                <w:rFonts w:ascii="Calibri" w:hAnsi="Calibri" w:cstheme="minorHAnsi"/>
+                <w:color w:val="000000"/>
+              </w:rPr>
               <w:t>3584</w:t>
             </w:r>
           </w:p>
         </w:tc>
         <w:tc>
           <w:tcPr>
-            <w:tcW w:w="1802" w:type="dxa"/>
-          </w:tcPr>
-          <w:p/>
-        </w:tc>
-        <w:tc>
-          <w:tcPr>
-            <w:tcW w:w="1803" w:type="dxa"/>
-          </w:tcPr>
-          <w:p/>
-        </w:tc>
-        <w:tc>
-          <w:tcPr>
-            <w:tcW w:w="1803" w:type="dxa"/>
-          </w:tcPr>
-          <w:p/>
-        </w:tc>
-        <w:tc>
-          <w:tcPr>
-            <w:tcW w:w="1804" w:type="dxa"/>
-          </w:tcPr>
-          <w:p/>
+            <w:tcW w:w="2160" w:type="dxa"/>
+            <w:vAlign w:val="center"/>
+          </w:tcPr>
+          <w:p>
+            <w:pPr>
+              <w:jc w:val="center"/>
+              <w:rPr>
+                <w:rFonts w:cstheme="minorHAnsi"/>
+              </w:rPr>
+            </w:pPr>
+            <w:r>
+              <w:rPr>
+                <w:rFonts w:ascii="Calibri" w:hAnsi="Calibri" w:cs="Calibri"/>
+                <w:color w:val="000000"/>
+              </w:rPr>
+              <w:t>2.017363</w:t>
+            </w:r>
+          </w:p>
+        </w:tc>
+        <w:tc>
+          <w:tcPr>
+            <w:tcW w:w="2610" w:type="dxa"/>
+            <w:vAlign w:val="center"/>
+          </w:tcPr>
+          <w:p>
+            <w:pPr>
+              <w:jc w:val="center"/>
+              <w:rPr>
+                <w:rFonts w:cstheme="minorHAnsi"/>
+              </w:rPr>
+            </w:pPr>
+            <w:r>
+              <w:rPr>
+                <w:rFonts w:ascii="Calibri" w:hAnsi="Calibri" w:cs="Calibri"/>
+                <w:color w:val="000000"/>
+              </w:rPr>
+              <w:t>9.642572</w:t>
+            </w:r>
+          </w:p>
+        </w:tc>
+        <w:tc>
+          <w:tcPr>
+            <w:tcW w:w="1620" w:type="dxa"/>
+            <w:vAlign w:val="center"/>
+          </w:tcPr>
+          <w:p>
+            <w:pPr>
+              <w:jc w:val="center"/>
+              <w:rPr>
+                <w:rFonts w:cstheme="minorHAnsi"/>
+              </w:rPr>
+            </w:pPr>
+            <w:r>
+              <w:rPr>
+                <w:rFonts w:ascii="Calibri" w:hAnsi="Calibri" w:cs="Calibri"/>
+                <w:color w:val="000000"/>
+              </w:rPr>
+              <w:t>34208</w:t>
+            </w:r>
+          </w:p>
+        </w:tc>
+        <w:tc>
+          <w:tcPr>
+            <w:tcW w:w="1731" w:type="dxa"/>
+            <w:vAlign w:val="center"/>
+          </w:tcPr>
+          <w:p>
+            <w:pPr>
+              <w:jc w:val="center"/>
+              <w:rPr>
+                <w:rFonts w:cstheme="minorHAnsi"/>
+              </w:rPr>
+            </w:pPr>
+            <w:r>
+              <w:rPr>
+                <w:rFonts w:ascii="Calibri" w:hAnsi="Calibri" w:cs="Calibri"/>
+                <w:color w:val="000000"/>
+              </w:rPr>
+              <w:t>1360</w:t>
+            </w:r>
+          </w:p>
         </w:tc>
       </w:tr>
       <w:tr>
         <w:tc>
           <w:tcPr>
-            <w:tcW w:w="1803" w:type="dxa"/>
-          </w:tcPr>
-          <w:p>
-            <w:r>
+            <w:tcW w:w="895" w:type="dxa"/>
+            <w:vAlign w:val="center"/>
+          </w:tcPr>
+          <w:p>
+            <w:pPr>
+              <w:jc w:val="center"/>
+              <w:rPr>
+                <w:rFonts w:cstheme="minorHAnsi"/>
+              </w:rPr>
+            </w:pPr>
+            <w:r>
+              <w:rPr>
+                <w:rFonts w:ascii="Calibri" w:hAnsi="Calibri" w:cstheme="minorHAnsi"/>
+                <w:color w:val="000000"/>
+              </w:rPr>
               <w:t>3968</w:t>
             </w:r>
           </w:p>
         </w:tc>
         <w:tc>
           <w:tcPr>
-            <w:tcW w:w="1802" w:type="dxa"/>
-          </w:tcPr>
-          <w:p/>
-        </w:tc>
-        <w:tc>
-          <w:tcPr>
-            <w:tcW w:w="1803" w:type="dxa"/>
-          </w:tcPr>
-          <w:p/>
-        </w:tc>
-        <w:tc>
-          <w:tcPr>
-            <w:tcW w:w="1803" w:type="dxa"/>
-          </w:tcPr>
-          <w:p/>
-        </w:tc>
-        <w:tc>
-          <w:tcPr>
-            <w:tcW w:w="1804" w:type="dxa"/>
-          </w:tcPr>
-          <w:p/>
+            <w:tcW w:w="2160" w:type="dxa"/>
+            <w:vAlign w:val="center"/>
+          </w:tcPr>
+          <w:p>
+            <w:pPr>
+              <w:jc w:val="center"/>
+              <w:rPr>
+                <w:rFonts w:cstheme="minorHAnsi"/>
+              </w:rPr>
+            </w:pPr>
+            <w:r>
+              <w:rPr>
+                <w:rFonts w:ascii="Calibri" w:hAnsi="Calibri" w:cs="Calibri"/>
+                <w:color w:val="000000"/>
+              </w:rPr>
+              <w:t>2.779419</w:t>
+            </w:r>
+          </w:p>
+        </w:tc>
+        <w:tc>
+          <w:tcPr>
+            <w:tcW w:w="2610" w:type="dxa"/>
+            <w:vAlign w:val="center"/>
+          </w:tcPr>
+          <w:p>
+            <w:pPr>
+              <w:jc w:val="center"/>
+              <w:rPr>
+                <w:rFonts w:cstheme="minorHAnsi"/>
+              </w:rPr>
+            </w:pPr>
+            <w:r>
+              <w:rPr>
+                <w:rFonts w:ascii="Calibri" w:hAnsi="Calibri" w:cs="Calibri"/>
+                <w:color w:val="000000"/>
+              </w:rPr>
+              <w:t>11.465664</w:t>
+            </w:r>
+          </w:p>
+        </w:tc>
+        <w:tc>
+          <w:tcPr>
+            <w:tcW w:w="1620" w:type="dxa"/>
+            <w:vAlign w:val="center"/>
+          </w:tcPr>
+          <w:p>
+            <w:pPr>
+              <w:jc w:val="center"/>
+              <w:rPr>
+                <w:rFonts w:cstheme="minorHAnsi"/>
+              </w:rPr>
+            </w:pPr>
+            <w:r>
+              <w:rPr>
+                <w:rFonts w:ascii="Calibri" w:hAnsi="Calibri" w:cs="Calibri"/>
+                <w:color w:val="000000"/>
+              </w:rPr>
+              <w:t>48560</w:t>
+            </w:r>
+          </w:p>
+        </w:tc>
+        <w:tc>
+          <w:tcPr>
+            <w:tcW w:w="1731" w:type="dxa"/>
+            <w:vAlign w:val="center"/>
+          </w:tcPr>
+          <w:p>
+            <w:pPr>
+              <w:jc w:val="center"/>
+              <w:rPr>
+                <w:rFonts w:cstheme="minorHAnsi"/>
+              </w:rPr>
+            </w:pPr>
+            <w:r>
+              <w:rPr>
+                <w:rFonts w:ascii="Calibri" w:hAnsi="Calibri" w:cs="Calibri"/>
+                <w:color w:val="000000"/>
+              </w:rPr>
+              <w:t>1232</w:t>
+            </w:r>
+          </w:p>
         </w:tc>
       </w:tr>
     </w:tbl>
@@ -683,10 +1823,52 @@
         <w:t>Graph1 – Memory vs Problem Size (M+N)</w:t>
       </w:r>
     </w:p>
-    <w:p/>
     <w:p>
       <w:r>
-        <w:t>[Add Graph1 here]</w:t>
+        <w:rPr>
+          <w:noProof/>
+        </w:rPr>
+        <w:drawing>
+          <wp:inline distT="0" distB="0" distL="0" distR="0" wp14:anchorId="300F4FDA" wp14:editId="7CFB1891">
+            <wp:extent cx="5731510" cy="3276600"/>
+            <wp:effectExtent l="0" t="0" r="0" b="0"/>
+            <wp:docPr id="5" name="Picture 5" descr="Chart, line chart&#10;&#10;Description automatically generated"/>
+            <wp:cNvGraphicFramePr>
+              <a:graphicFrameLocks xmlns:a="http://schemas.openxmlformats.org/drawingml/2006/main" noChangeAspect="1"/>
+            </wp:cNvGraphicFramePr>
+            <a:graphic xmlns:a="http://schemas.openxmlformats.org/drawingml/2006/main">
+              <a:graphicData uri="http://schemas.openxmlformats.org/drawingml/2006/picture">
+                <pic:pic xmlns:pic="http://schemas.openxmlformats.org/drawingml/2006/picture">
+                  <pic:nvPicPr>
+                    <pic:cNvPr id="5" name="Picture 5" descr="Chart, line chart&#10;&#10;Description automatically generated"/>
+                    <pic:cNvPicPr/>
+                  </pic:nvPicPr>
+                  <pic:blipFill>
+                    <a:blip r:embed="rId4" cstate="print">
+                      <a:extLst>
+                        <a:ext uri="{28A0092B-C50C-407E-A947-70E740481C1C}">
+                          <a14:useLocalDpi xmlns:a14="http://schemas.microsoft.com/office/drawing/2010/main" val="0"/>
+                        </a:ext>
+                      </a:extLst>
+                    </a:blip>
+                    <a:stretch>
+                      <a:fillRect/>
+                    </a:stretch>
+                  </pic:blipFill>
+                  <pic:spPr>
+                    <a:xfrm>
+                      <a:off x="0" y="0"/>
+                      <a:ext cx="5731510" cy="3276600"/>
+                    </a:xfrm>
+                    <a:prstGeom prst="rect">
+                      <a:avLst/>
+                    </a:prstGeom>
+                  </pic:spPr>
+                </pic:pic>
+              </a:graphicData>
+            </a:graphic>
+          </wp:inline>
+        </w:drawing>
       </w:r>
     </w:p>
     <w:p/>
@@ -729,10 +1911,52 @@
         <w:t>Graph2 – Time vs Problem Size (M+N)</w:t>
       </w:r>
     </w:p>
-    <w:p/>
     <w:p>
       <w:r>
-        <w:t>[Add Graph2 here]</w:t>
+        <w:rPr>
+          <w:noProof/>
+        </w:rPr>
+        <w:drawing>
+          <wp:inline distT="0" distB="0" distL="0" distR="0" wp14:anchorId="7C14B63A" wp14:editId="6D6A8BEB">
+            <wp:extent cx="5731510" cy="3276600"/>
+            <wp:effectExtent l="0" t="0" r="0" b="0"/>
+            <wp:docPr id="4" name="Picture 4" descr="Chart, line chart&#10;&#10;Description automatically generated"/>
+            <wp:cNvGraphicFramePr>
+              <a:graphicFrameLocks xmlns:a="http://schemas.openxmlformats.org/drawingml/2006/main" noChangeAspect="1"/>
+            </wp:cNvGraphicFramePr>
+            <a:graphic xmlns:a="http://schemas.openxmlformats.org/drawingml/2006/main">
+              <a:graphicData uri="http://schemas.openxmlformats.org/drawingml/2006/picture">
+                <pic:pic xmlns:pic="http://schemas.openxmlformats.org/drawingml/2006/picture">
+                  <pic:nvPicPr>
+                    <pic:cNvPr id="4" name="Picture 4" descr="Chart, line chart&#10;&#10;Description automatically generated"/>
+                    <pic:cNvPicPr/>
+                  </pic:nvPicPr>
+                  <pic:blipFill>
+                    <a:blip r:embed="rId5" cstate="print">
+                      <a:extLst>
+                        <a:ext uri="{28A0092B-C50C-407E-A947-70E740481C1C}">
+                          <a14:useLocalDpi xmlns:a14="http://schemas.microsoft.com/office/drawing/2010/main" val="0"/>
+                        </a:ext>
+                      </a:extLst>
+                    </a:blip>
+                    <a:stretch>
+                      <a:fillRect/>
+                    </a:stretch>
+                  </pic:blipFill>
+                  <pic:spPr>
+                    <a:xfrm>
+                      <a:off x="0" y="0"/>
+                      <a:ext cx="5731510" cy="3276600"/>
+                    </a:xfrm>
+                    <a:prstGeom prst="rect">
+                      <a:avLst/>
+                    </a:prstGeom>
+                  </pic:spPr>
+                </pic:pic>
+              </a:graphicData>
+            </a:graphic>
+          </wp:inline>
+        </w:drawing>
       </w:r>
     </w:p>
     <w:p/>
@@ -759,7 +1983,6 @@
         <w:pStyle w:val="Heading4"/>
       </w:pPr>
       <w:r>
-        <w:lastRenderedPageBreak/>
         <w:t xml:space="preserve">Explanation: </w:t>
       </w:r>
     </w:p>

--- a/Summary.docx
+++ b/Summary.docx
@@ -1829,10 +1829,10 @@
           <w:noProof/>
         </w:rPr>
         <w:drawing>
-          <wp:inline distT="0" distB="0" distL="0" distR="0" wp14:anchorId="300F4FDA" wp14:editId="7CFB1891">
+          <wp:inline distT="0" distB="0" distL="0" distR="0" wp14:anchorId="14499DC4" wp14:editId="79AEABCF">
             <wp:extent cx="5731510" cy="3276600"/>
             <wp:effectExtent l="0" t="0" r="0" b="0"/>
-            <wp:docPr id="5" name="Picture 5" descr="Chart, line chart&#10;&#10;Description automatically generated"/>
+            <wp:docPr id="2" name="Picture 2"/>
             <wp:cNvGraphicFramePr>
               <a:graphicFrameLocks xmlns:a="http://schemas.openxmlformats.org/drawingml/2006/main" noChangeAspect="1"/>
             </wp:cNvGraphicFramePr>
@@ -1840,7 +1840,7 @@
               <a:graphicData uri="http://schemas.openxmlformats.org/drawingml/2006/picture">
                 <pic:pic xmlns:pic="http://schemas.openxmlformats.org/drawingml/2006/picture">
                   <pic:nvPicPr>
-                    <pic:cNvPr id="5" name="Picture 5" descr="Chart, line chart&#10;&#10;Description automatically generated"/>
+                    <pic:cNvPr id="2" name="Picture 2"/>
                     <pic:cNvPicPr/>
                   </pic:nvPicPr>
                   <pic:blipFill>
@@ -1889,6 +1889,9 @@
       <w:r>
         <w:t>Efficient:</w:t>
       </w:r>
+      <w:r>
+        <w:t xml:space="preserve"> </w:t>
+      </w:r>
     </w:p>
     <w:p>
       <w:pPr>
@@ -1917,10 +1920,10 @@
           <w:noProof/>
         </w:rPr>
         <w:drawing>
-          <wp:inline distT="0" distB="0" distL="0" distR="0" wp14:anchorId="7C14B63A" wp14:editId="6D6A8BEB">
+          <wp:inline distT="0" distB="0" distL="0" distR="0" wp14:anchorId="68760386" wp14:editId="22CA5EEA">
             <wp:extent cx="5731510" cy="3276600"/>
             <wp:effectExtent l="0" t="0" r="0" b="0"/>
-            <wp:docPr id="4" name="Picture 4" descr="Chart, line chart&#10;&#10;Description automatically generated"/>
+            <wp:docPr id="3" name="Picture 3" descr="Chart, line chart&#10;&#10;Description automatically generated"/>
             <wp:cNvGraphicFramePr>
               <a:graphicFrameLocks xmlns:a="http://schemas.openxmlformats.org/drawingml/2006/main" noChangeAspect="1"/>
             </wp:cNvGraphicFramePr>
@@ -1928,7 +1931,7 @@
               <a:graphicData uri="http://schemas.openxmlformats.org/drawingml/2006/picture">
                 <pic:pic xmlns:pic="http://schemas.openxmlformats.org/drawingml/2006/picture">
                   <pic:nvPicPr>
-                    <pic:cNvPr id="4" name="Picture 4" descr="Chart, line chart&#10;&#10;Description automatically generated"/>
+                    <pic:cNvPr id="3" name="Picture 3" descr="Chart, line chart&#10;&#10;Description automatically generated"/>
                     <pic:cNvPicPr/>
                   </pic:nvPicPr>
                   <pic:blipFill>

--- a/Summary.docx
+++ b/Summary.docx
@@ -39,7 +39,7 @@
         <w:pStyle w:val="Heading2"/>
       </w:pPr>
       <w:r>
-        <w:t xml:space="preserve">USC ID/s: </w:t>
+        <w:t xml:space="preserve">USC ID/s </w:t>
       </w:r>
     </w:p>
     <w:p>
@@ -197,12 +197,16 @@
               <w:jc w:val="center"/>
               <w:rPr>
                 <w:rFonts w:cstheme="minorHAnsi"/>
+                <w:sz w:val="22"/>
+                <w:szCs w:val="22"/>
               </w:rPr>
             </w:pPr>
             <w:r>
               <w:rPr>
                 <w:rFonts w:ascii="Calibri" w:hAnsi="Calibri" w:cstheme="minorHAnsi"/>
                 <w:color w:val="000000"/>
+                <w:sz w:val="22"/>
+                <w:szCs w:val="22"/>
               </w:rPr>
               <w:t>16</w:t>
             </w:r>
@@ -218,12 +222,16 @@
               <w:jc w:val="center"/>
               <w:rPr>
                 <w:rFonts w:cstheme="minorHAnsi"/>
-              </w:rPr>
-            </w:pPr>
-            <w:r>
-              <w:rPr>
-                <w:rFonts w:ascii="Calibri" w:hAnsi="Calibri" w:cs="Calibri"/>
-                <w:color w:val="000000"/>
+                <w:sz w:val="22"/>
+                <w:szCs w:val="22"/>
+              </w:rPr>
+            </w:pPr>
+            <w:r>
+              <w:rPr>
+                <w:rFonts w:ascii="Calibri" w:hAnsi="Calibri" w:cs="Calibri"/>
+                <w:color w:val="000000"/>
+                <w:sz w:val="22"/>
+                <w:szCs w:val="22"/>
               </w:rPr>
               <w:t>0.000193</w:t>
             </w:r>
@@ -239,12 +247,16 @@
               <w:jc w:val="center"/>
               <w:rPr>
                 <w:rFonts w:cstheme="minorHAnsi"/>
-              </w:rPr>
-            </w:pPr>
-            <w:r>
-              <w:rPr>
-                <w:rFonts w:ascii="Calibri" w:hAnsi="Calibri" w:cs="Calibri"/>
-                <w:color w:val="000000"/>
+                <w:sz w:val="22"/>
+                <w:szCs w:val="22"/>
+              </w:rPr>
+            </w:pPr>
+            <w:r>
+              <w:rPr>
+                <w:rFonts w:ascii="Calibri" w:hAnsi="Calibri" w:cs="Calibri"/>
+                <w:color w:val="000000"/>
+                <w:sz w:val="22"/>
+                <w:szCs w:val="22"/>
               </w:rPr>
               <w:t>0.001804</w:t>
             </w:r>
@@ -260,12 +272,16 @@
               <w:jc w:val="center"/>
               <w:rPr>
                 <w:rFonts w:cstheme="minorHAnsi"/>
-              </w:rPr>
-            </w:pPr>
-            <w:r>
-              <w:rPr>
-                <w:rFonts w:ascii="Calibri" w:hAnsi="Calibri" w:cs="Calibri"/>
-                <w:color w:val="000000"/>
+                <w:sz w:val="22"/>
+                <w:szCs w:val="22"/>
+              </w:rPr>
+            </w:pPr>
+            <w:r>
+              <w:rPr>
+                <w:rFonts w:ascii="Calibri" w:hAnsi="Calibri" w:cs="Calibri"/>
+                <w:color w:val="000000"/>
+                <w:sz w:val="22"/>
+                <w:szCs w:val="22"/>
               </w:rPr>
               <w:t>0</w:t>
             </w:r>
@@ -281,12 +297,16 @@
               <w:jc w:val="center"/>
               <w:rPr>
                 <w:rFonts w:cstheme="minorHAnsi"/>
-              </w:rPr>
-            </w:pPr>
-            <w:r>
-              <w:rPr>
-                <w:rFonts w:ascii="Calibri" w:hAnsi="Calibri" w:cs="Calibri"/>
-                <w:color w:val="000000"/>
+                <w:sz w:val="22"/>
+                <w:szCs w:val="22"/>
+              </w:rPr>
+            </w:pPr>
+            <w:r>
+              <w:rPr>
+                <w:rFonts w:ascii="Calibri" w:hAnsi="Calibri" w:cs="Calibri"/>
+                <w:color w:val="000000"/>
+                <w:sz w:val="22"/>
+                <w:szCs w:val="22"/>
               </w:rPr>
               <w:t>48</w:t>
             </w:r>
@@ -304,12 +324,16 @@
               <w:jc w:val="center"/>
               <w:rPr>
                 <w:rFonts w:cstheme="minorHAnsi"/>
+                <w:sz w:val="22"/>
+                <w:szCs w:val="22"/>
               </w:rPr>
             </w:pPr>
             <w:r>
               <w:rPr>
                 <w:rFonts w:ascii="Calibri" w:hAnsi="Calibri" w:cstheme="minorHAnsi"/>
                 <w:color w:val="000000"/>
+                <w:sz w:val="22"/>
+                <w:szCs w:val="22"/>
               </w:rPr>
               <w:t>64</w:t>
             </w:r>
@@ -325,12 +349,16 @@
               <w:jc w:val="center"/>
               <w:rPr>
                 <w:rFonts w:cstheme="minorHAnsi"/>
-              </w:rPr>
-            </w:pPr>
-            <w:r>
-              <w:rPr>
-                <w:rFonts w:ascii="Calibri" w:hAnsi="Calibri" w:cs="Calibri"/>
-                <w:color w:val="000000"/>
+                <w:sz w:val="22"/>
+                <w:szCs w:val="22"/>
+              </w:rPr>
+            </w:pPr>
+            <w:r>
+              <w:rPr>
+                <w:rFonts w:ascii="Calibri" w:hAnsi="Calibri" w:cs="Calibri"/>
+                <w:color w:val="000000"/>
+                <w:sz w:val="22"/>
+                <w:szCs w:val="22"/>
               </w:rPr>
               <w:t>0.000966</w:t>
             </w:r>
@@ -346,12 +374,16 @@
               <w:jc w:val="center"/>
               <w:rPr>
                 <w:rFonts w:cstheme="minorHAnsi"/>
-              </w:rPr>
-            </w:pPr>
-            <w:r>
-              <w:rPr>
-                <w:rFonts w:ascii="Calibri" w:hAnsi="Calibri" w:cs="Calibri"/>
-                <w:color w:val="000000"/>
+                <w:sz w:val="22"/>
+                <w:szCs w:val="22"/>
+              </w:rPr>
+            </w:pPr>
+            <w:r>
+              <w:rPr>
+                <w:rFonts w:ascii="Calibri" w:hAnsi="Calibri" w:cs="Calibri"/>
+                <w:color w:val="000000"/>
+                <w:sz w:val="22"/>
+                <w:szCs w:val="22"/>
               </w:rPr>
               <w:t>0.004691</w:t>
             </w:r>
@@ -367,12 +399,16 @@
               <w:jc w:val="center"/>
               <w:rPr>
                 <w:rFonts w:cstheme="minorHAnsi"/>
-              </w:rPr>
-            </w:pPr>
-            <w:r>
-              <w:rPr>
-                <w:rFonts w:ascii="Calibri" w:hAnsi="Calibri" w:cs="Calibri"/>
-                <w:color w:val="000000"/>
+                <w:sz w:val="22"/>
+                <w:szCs w:val="22"/>
+              </w:rPr>
+            </w:pPr>
+            <w:r>
+              <w:rPr>
+                <w:rFonts w:ascii="Calibri" w:hAnsi="Calibri" w:cs="Calibri"/>
+                <w:color w:val="000000"/>
+                <w:sz w:val="22"/>
+                <w:szCs w:val="22"/>
               </w:rPr>
               <w:t>48</w:t>
             </w:r>
@@ -388,12 +424,16 @@
               <w:jc w:val="center"/>
               <w:rPr>
                 <w:rFonts w:cstheme="minorHAnsi"/>
-              </w:rPr>
-            </w:pPr>
-            <w:r>
-              <w:rPr>
-                <w:rFonts w:ascii="Calibri" w:hAnsi="Calibri" w:cs="Calibri"/>
-                <w:color w:val="000000"/>
+                <w:sz w:val="22"/>
+                <w:szCs w:val="22"/>
+              </w:rPr>
+            </w:pPr>
+            <w:r>
+              <w:rPr>
+                <w:rFonts w:ascii="Calibri" w:hAnsi="Calibri" w:cs="Calibri"/>
+                <w:color w:val="000000"/>
+                <w:sz w:val="22"/>
+                <w:szCs w:val="22"/>
               </w:rPr>
               <w:t>304</w:t>
             </w:r>
@@ -411,12 +451,16 @@
               <w:jc w:val="center"/>
               <w:rPr>
                 <w:rFonts w:cstheme="minorHAnsi"/>
+                <w:sz w:val="22"/>
+                <w:szCs w:val="22"/>
               </w:rPr>
             </w:pPr>
             <w:r>
               <w:rPr>
                 <w:rFonts w:ascii="Calibri" w:hAnsi="Calibri" w:cstheme="minorHAnsi"/>
                 <w:color w:val="000000"/>
+                <w:sz w:val="22"/>
+                <w:szCs w:val="22"/>
               </w:rPr>
               <w:t>128</w:t>
             </w:r>
@@ -432,12 +476,16 @@
               <w:jc w:val="center"/>
               <w:rPr>
                 <w:rFonts w:cstheme="minorHAnsi"/>
-              </w:rPr>
-            </w:pPr>
-            <w:r>
-              <w:rPr>
-                <w:rFonts w:ascii="Calibri" w:hAnsi="Calibri" w:cs="Calibri"/>
-                <w:color w:val="000000"/>
+                <w:sz w:val="22"/>
+                <w:szCs w:val="22"/>
+              </w:rPr>
+            </w:pPr>
+            <w:r>
+              <w:rPr>
+                <w:rFonts w:ascii="Calibri" w:hAnsi="Calibri" w:cs="Calibri"/>
+                <w:color w:val="000000"/>
+                <w:sz w:val="22"/>
+                <w:szCs w:val="22"/>
               </w:rPr>
               <w:t>0.002947</w:t>
             </w:r>
@@ -453,12 +501,16 @@
               <w:jc w:val="center"/>
               <w:rPr>
                 <w:rFonts w:cstheme="minorHAnsi"/>
-              </w:rPr>
-            </w:pPr>
-            <w:r>
-              <w:rPr>
-                <w:rFonts w:ascii="Calibri" w:hAnsi="Calibri" w:cs="Calibri"/>
-                <w:color w:val="000000"/>
+                <w:sz w:val="22"/>
+                <w:szCs w:val="22"/>
+              </w:rPr>
+            </w:pPr>
+            <w:r>
+              <w:rPr>
+                <w:rFonts w:ascii="Calibri" w:hAnsi="Calibri" w:cs="Calibri"/>
+                <w:color w:val="000000"/>
+                <w:sz w:val="22"/>
+                <w:szCs w:val="22"/>
               </w:rPr>
               <w:t>0.146505</w:t>
             </w:r>
@@ -474,12 +526,16 @@
               <w:jc w:val="center"/>
               <w:rPr>
                 <w:rFonts w:cstheme="minorHAnsi"/>
-              </w:rPr>
-            </w:pPr>
-            <w:r>
-              <w:rPr>
-                <w:rFonts w:ascii="Calibri" w:hAnsi="Calibri" w:cs="Calibri"/>
-                <w:color w:val="000000"/>
+                <w:sz w:val="22"/>
+                <w:szCs w:val="22"/>
+              </w:rPr>
+            </w:pPr>
+            <w:r>
+              <w:rPr>
+                <w:rFonts w:ascii="Calibri" w:hAnsi="Calibri" w:cs="Calibri"/>
+                <w:color w:val="000000"/>
+                <w:sz w:val="22"/>
+                <w:szCs w:val="22"/>
               </w:rPr>
               <w:t>176</w:t>
             </w:r>
@@ -495,12 +551,16 @@
               <w:jc w:val="center"/>
               <w:rPr>
                 <w:rFonts w:cstheme="minorHAnsi"/>
-              </w:rPr>
-            </w:pPr>
-            <w:r>
-              <w:rPr>
-                <w:rFonts w:ascii="Calibri" w:hAnsi="Calibri" w:cs="Calibri"/>
-                <w:color w:val="000000"/>
+                <w:sz w:val="22"/>
+                <w:szCs w:val="22"/>
+              </w:rPr>
+            </w:pPr>
+            <w:r>
+              <w:rPr>
+                <w:rFonts w:ascii="Calibri" w:hAnsi="Calibri" w:cs="Calibri"/>
+                <w:color w:val="000000"/>
+                <w:sz w:val="22"/>
+                <w:szCs w:val="22"/>
               </w:rPr>
               <w:t>384</w:t>
             </w:r>
@@ -518,12 +578,16 @@
               <w:jc w:val="center"/>
               <w:rPr>
                 <w:rFonts w:cstheme="minorHAnsi"/>
+                <w:sz w:val="22"/>
+                <w:szCs w:val="22"/>
               </w:rPr>
             </w:pPr>
             <w:r>
               <w:rPr>
                 <w:rFonts w:ascii="Calibri" w:hAnsi="Calibri" w:cstheme="minorHAnsi"/>
                 <w:color w:val="000000"/>
+                <w:sz w:val="22"/>
+                <w:szCs w:val="22"/>
               </w:rPr>
               <w:t>256</w:t>
             </w:r>
@@ -539,12 +603,16 @@
               <w:jc w:val="center"/>
               <w:rPr>
                 <w:rFonts w:cstheme="minorHAnsi"/>
-              </w:rPr>
-            </w:pPr>
-            <w:r>
-              <w:rPr>
-                <w:rFonts w:ascii="Calibri" w:hAnsi="Calibri" w:cs="Calibri"/>
-                <w:color w:val="000000"/>
+                <w:sz w:val="22"/>
+                <w:szCs w:val="22"/>
+              </w:rPr>
+            </w:pPr>
+            <w:r>
+              <w:rPr>
+                <w:rFonts w:ascii="Calibri" w:hAnsi="Calibri" w:cs="Calibri"/>
+                <w:color w:val="000000"/>
+                <w:sz w:val="22"/>
+                <w:szCs w:val="22"/>
               </w:rPr>
               <w:t>0.011477</w:t>
             </w:r>
@@ -560,12 +628,16 @@
               <w:jc w:val="center"/>
               <w:rPr>
                 <w:rFonts w:cstheme="minorHAnsi"/>
-              </w:rPr>
-            </w:pPr>
-            <w:r>
-              <w:rPr>
-                <w:rFonts w:ascii="Calibri" w:hAnsi="Calibri" w:cs="Calibri"/>
-                <w:color w:val="000000"/>
+                <w:sz w:val="22"/>
+                <w:szCs w:val="22"/>
+              </w:rPr>
+            </w:pPr>
+            <w:r>
+              <w:rPr>
+                <w:rFonts w:ascii="Calibri" w:hAnsi="Calibri" w:cs="Calibri"/>
+                <w:color w:val="000000"/>
+                <w:sz w:val="22"/>
+                <w:szCs w:val="22"/>
               </w:rPr>
               <w:t>0.464708</w:t>
             </w:r>
@@ -581,12 +653,16 @@
               <w:jc w:val="center"/>
               <w:rPr>
                 <w:rFonts w:cstheme="minorHAnsi"/>
-              </w:rPr>
-            </w:pPr>
-            <w:r>
-              <w:rPr>
-                <w:rFonts w:ascii="Calibri" w:hAnsi="Calibri" w:cs="Calibri"/>
-                <w:color w:val="000000"/>
+                <w:sz w:val="22"/>
+                <w:szCs w:val="22"/>
+              </w:rPr>
+            </w:pPr>
+            <w:r>
+              <w:rPr>
+                <w:rFonts w:ascii="Calibri" w:hAnsi="Calibri" w:cs="Calibri"/>
+                <w:color w:val="000000"/>
+                <w:sz w:val="22"/>
+                <w:szCs w:val="22"/>
               </w:rPr>
               <w:t>880</w:t>
             </w:r>
@@ -602,12 +678,16 @@
               <w:jc w:val="center"/>
               <w:rPr>
                 <w:rFonts w:cstheme="minorHAnsi"/>
-              </w:rPr>
-            </w:pPr>
-            <w:r>
-              <w:rPr>
-                <w:rFonts w:ascii="Calibri" w:hAnsi="Calibri" w:cs="Calibri"/>
-                <w:color w:val="000000"/>
+                <w:sz w:val="22"/>
+                <w:szCs w:val="22"/>
+              </w:rPr>
+            </w:pPr>
+            <w:r>
+              <w:rPr>
+                <w:rFonts w:ascii="Calibri" w:hAnsi="Calibri" w:cs="Calibri"/>
+                <w:color w:val="000000"/>
+                <w:sz w:val="22"/>
+                <w:szCs w:val="22"/>
               </w:rPr>
               <w:t>352</w:t>
             </w:r>
@@ -625,12 +705,16 @@
               <w:jc w:val="center"/>
               <w:rPr>
                 <w:rFonts w:cstheme="minorHAnsi"/>
+                <w:sz w:val="22"/>
+                <w:szCs w:val="22"/>
               </w:rPr>
             </w:pPr>
             <w:r>
               <w:rPr>
                 <w:rFonts w:ascii="Calibri" w:hAnsi="Calibri" w:cstheme="minorHAnsi"/>
                 <w:color w:val="000000"/>
+                <w:sz w:val="22"/>
+                <w:szCs w:val="22"/>
               </w:rPr>
               <w:t>384</w:t>
             </w:r>
@@ -646,12 +730,16 @@
               <w:jc w:val="center"/>
               <w:rPr>
                 <w:rFonts w:cstheme="minorHAnsi"/>
-              </w:rPr>
-            </w:pPr>
-            <w:r>
-              <w:rPr>
-                <w:rFonts w:ascii="Calibri" w:hAnsi="Calibri" w:cs="Calibri"/>
-                <w:color w:val="000000"/>
+                <w:sz w:val="22"/>
+                <w:szCs w:val="22"/>
+              </w:rPr>
+            </w:pPr>
+            <w:r>
+              <w:rPr>
+                <w:rFonts w:ascii="Calibri" w:hAnsi="Calibri" w:cs="Calibri"/>
+                <w:color w:val="000000"/>
+                <w:sz w:val="22"/>
+                <w:szCs w:val="22"/>
               </w:rPr>
               <w:t>0.02393</w:t>
             </w:r>
@@ -667,12 +755,16 @@
               <w:jc w:val="center"/>
               <w:rPr>
                 <w:rFonts w:cstheme="minorHAnsi"/>
-              </w:rPr>
-            </w:pPr>
-            <w:r>
-              <w:rPr>
-                <w:rFonts w:ascii="Calibri" w:hAnsi="Calibri" w:cs="Calibri"/>
-                <w:color w:val="000000"/>
+                <w:sz w:val="22"/>
+                <w:szCs w:val="22"/>
+              </w:rPr>
+            </w:pPr>
+            <w:r>
+              <w:rPr>
+                <w:rFonts w:ascii="Calibri" w:hAnsi="Calibri" w:cs="Calibri"/>
+                <w:color w:val="000000"/>
+                <w:sz w:val="22"/>
+                <w:szCs w:val="22"/>
               </w:rPr>
               <w:t>0.891955</w:t>
             </w:r>
@@ -688,12 +780,16 @@
               <w:jc w:val="center"/>
               <w:rPr>
                 <w:rFonts w:cstheme="minorHAnsi"/>
-              </w:rPr>
-            </w:pPr>
-            <w:r>
-              <w:rPr>
-                <w:rFonts w:ascii="Calibri" w:hAnsi="Calibri" w:cs="Calibri"/>
-                <w:color w:val="000000"/>
+                <w:sz w:val="22"/>
+                <w:szCs w:val="22"/>
+              </w:rPr>
+            </w:pPr>
+            <w:r>
+              <w:rPr>
+                <w:rFonts w:ascii="Calibri" w:hAnsi="Calibri" w:cs="Calibri"/>
+                <w:color w:val="000000"/>
+                <w:sz w:val="22"/>
+                <w:szCs w:val="22"/>
               </w:rPr>
               <w:t>1184</w:t>
             </w:r>
@@ -709,12 +805,16 @@
               <w:jc w:val="center"/>
               <w:rPr>
                 <w:rFonts w:cstheme="minorHAnsi"/>
-              </w:rPr>
-            </w:pPr>
-            <w:r>
-              <w:rPr>
-                <w:rFonts w:ascii="Calibri" w:hAnsi="Calibri" w:cs="Calibri"/>
-                <w:color w:val="000000"/>
+                <w:sz w:val="22"/>
+                <w:szCs w:val="22"/>
+              </w:rPr>
+            </w:pPr>
+            <w:r>
+              <w:rPr>
+                <w:rFonts w:ascii="Calibri" w:hAnsi="Calibri" w:cs="Calibri"/>
+                <w:color w:val="000000"/>
+                <w:sz w:val="22"/>
+                <w:szCs w:val="22"/>
               </w:rPr>
               <w:t>528</w:t>
             </w:r>
@@ -732,12 +832,16 @@
               <w:jc w:val="center"/>
               <w:rPr>
                 <w:rFonts w:cstheme="minorHAnsi"/>
+                <w:sz w:val="22"/>
+                <w:szCs w:val="22"/>
               </w:rPr>
             </w:pPr>
             <w:r>
               <w:rPr>
                 <w:rFonts w:ascii="Calibri" w:hAnsi="Calibri" w:cstheme="minorHAnsi"/>
                 <w:color w:val="000000"/>
+                <w:sz w:val="22"/>
+                <w:szCs w:val="22"/>
               </w:rPr>
               <w:t>512</w:t>
             </w:r>
@@ -753,12 +857,16 @@
               <w:jc w:val="center"/>
               <w:rPr>
                 <w:rFonts w:cstheme="minorHAnsi"/>
-              </w:rPr>
-            </w:pPr>
-            <w:r>
-              <w:rPr>
-                <w:rFonts w:ascii="Calibri" w:hAnsi="Calibri" w:cs="Calibri"/>
-                <w:color w:val="000000"/>
+                <w:sz w:val="22"/>
+                <w:szCs w:val="22"/>
+              </w:rPr>
+            </w:pPr>
+            <w:r>
+              <w:rPr>
+                <w:rFonts w:ascii="Calibri" w:hAnsi="Calibri" w:cs="Calibri"/>
+                <w:color w:val="000000"/>
+                <w:sz w:val="22"/>
+                <w:szCs w:val="22"/>
               </w:rPr>
               <w:t>0.041201</w:t>
             </w:r>
@@ -774,12 +882,16 @@
               <w:jc w:val="center"/>
               <w:rPr>
                 <w:rFonts w:cstheme="minorHAnsi"/>
-              </w:rPr>
-            </w:pPr>
-            <w:r>
-              <w:rPr>
-                <w:rFonts w:ascii="Calibri" w:hAnsi="Calibri" w:cs="Calibri"/>
-                <w:color w:val="000000"/>
+                <w:sz w:val="22"/>
+                <w:szCs w:val="22"/>
+              </w:rPr>
+            </w:pPr>
+            <w:r>
+              <w:rPr>
+                <w:rFonts w:ascii="Calibri" w:hAnsi="Calibri" w:cs="Calibri"/>
+                <w:color w:val="000000"/>
+                <w:sz w:val="22"/>
+                <w:szCs w:val="22"/>
               </w:rPr>
               <w:t>1.6662</w:t>
             </w:r>
@@ -795,12 +907,16 @@
               <w:jc w:val="center"/>
               <w:rPr>
                 <w:rFonts w:cstheme="minorHAnsi"/>
-              </w:rPr>
-            </w:pPr>
-            <w:r>
-              <w:rPr>
-                <w:rFonts w:ascii="Calibri" w:hAnsi="Calibri" w:cs="Calibri"/>
-                <w:color w:val="000000"/>
+                <w:sz w:val="22"/>
+                <w:szCs w:val="22"/>
+              </w:rPr>
+            </w:pPr>
+            <w:r>
+              <w:rPr>
+                <w:rFonts w:ascii="Calibri" w:hAnsi="Calibri" w:cs="Calibri"/>
+                <w:color w:val="000000"/>
+                <w:sz w:val="22"/>
+                <w:szCs w:val="22"/>
               </w:rPr>
               <w:t>1616</w:t>
             </w:r>
@@ -816,12 +932,16 @@
               <w:jc w:val="center"/>
               <w:rPr>
                 <w:rFonts w:cstheme="minorHAnsi"/>
-              </w:rPr>
-            </w:pPr>
-            <w:r>
-              <w:rPr>
-                <w:rFonts w:ascii="Calibri" w:hAnsi="Calibri" w:cs="Calibri"/>
-                <w:color w:val="000000"/>
+                <w:sz w:val="22"/>
+                <w:szCs w:val="22"/>
+              </w:rPr>
+            </w:pPr>
+            <w:r>
+              <w:rPr>
+                <w:rFonts w:ascii="Calibri" w:hAnsi="Calibri" w:cs="Calibri"/>
+                <w:color w:val="000000"/>
+                <w:sz w:val="22"/>
+                <w:szCs w:val="22"/>
               </w:rPr>
               <w:t>448</w:t>
             </w:r>
@@ -839,12 +959,16 @@
               <w:jc w:val="center"/>
               <w:rPr>
                 <w:rFonts w:cstheme="minorHAnsi"/>
+                <w:sz w:val="22"/>
+                <w:szCs w:val="22"/>
               </w:rPr>
             </w:pPr>
             <w:r>
               <w:rPr>
                 <w:rFonts w:ascii="Calibri" w:hAnsi="Calibri" w:cstheme="minorHAnsi"/>
                 <w:color w:val="000000"/>
+                <w:sz w:val="22"/>
+                <w:szCs w:val="22"/>
               </w:rPr>
               <w:t>768</w:t>
             </w:r>
@@ -860,12 +984,16 @@
               <w:jc w:val="center"/>
               <w:rPr>
                 <w:rFonts w:cstheme="minorHAnsi"/>
-              </w:rPr>
-            </w:pPr>
-            <w:r>
-              <w:rPr>
-                <w:rFonts w:ascii="Calibri" w:hAnsi="Calibri" w:cs="Calibri"/>
-                <w:color w:val="000000"/>
+                <w:sz w:val="22"/>
+                <w:szCs w:val="22"/>
+              </w:rPr>
+            </w:pPr>
+            <w:r>
+              <w:rPr>
+                <w:rFonts w:ascii="Calibri" w:hAnsi="Calibri" w:cs="Calibri"/>
+                <w:color w:val="000000"/>
+                <w:sz w:val="22"/>
+                <w:szCs w:val="22"/>
               </w:rPr>
               <w:t>0.095777</w:t>
             </w:r>
@@ -881,12 +1009,16 @@
               <w:jc w:val="center"/>
               <w:rPr>
                 <w:rFonts w:cstheme="minorHAnsi"/>
-              </w:rPr>
-            </w:pPr>
-            <w:r>
-              <w:rPr>
-                <w:rFonts w:ascii="Calibri" w:hAnsi="Calibri" w:cs="Calibri"/>
-                <w:color w:val="000000"/>
+                <w:sz w:val="22"/>
+                <w:szCs w:val="22"/>
+              </w:rPr>
+            </w:pPr>
+            <w:r>
+              <w:rPr>
+                <w:rFonts w:ascii="Calibri" w:hAnsi="Calibri" w:cs="Calibri"/>
+                <w:color w:val="000000"/>
+                <w:sz w:val="22"/>
+                <w:szCs w:val="22"/>
               </w:rPr>
               <w:t>2.031357</w:t>
             </w:r>
@@ -902,12 +1034,16 @@
               <w:jc w:val="center"/>
               <w:rPr>
                 <w:rFonts w:cstheme="minorHAnsi"/>
-              </w:rPr>
-            </w:pPr>
-            <w:r>
-              <w:rPr>
-                <w:rFonts w:ascii="Calibri" w:hAnsi="Calibri" w:cs="Calibri"/>
-                <w:color w:val="000000"/>
+                <w:sz w:val="22"/>
+                <w:szCs w:val="22"/>
+              </w:rPr>
+            </w:pPr>
+            <w:r>
+              <w:rPr>
+                <w:rFonts w:ascii="Calibri" w:hAnsi="Calibri" w:cs="Calibri"/>
+                <w:color w:val="000000"/>
+                <w:sz w:val="22"/>
+                <w:szCs w:val="22"/>
               </w:rPr>
               <w:t>3184</w:t>
             </w:r>
@@ -923,12 +1059,16 @@
               <w:jc w:val="center"/>
               <w:rPr>
                 <w:rFonts w:cstheme="minorHAnsi"/>
-              </w:rPr>
-            </w:pPr>
-            <w:r>
-              <w:rPr>
-                <w:rFonts w:ascii="Calibri" w:hAnsi="Calibri" w:cs="Calibri"/>
-                <w:color w:val="000000"/>
+                <w:sz w:val="22"/>
+                <w:szCs w:val="22"/>
+              </w:rPr>
+            </w:pPr>
+            <w:r>
+              <w:rPr>
+                <w:rFonts w:ascii="Calibri" w:hAnsi="Calibri" w:cs="Calibri"/>
+                <w:color w:val="000000"/>
+                <w:sz w:val="22"/>
+                <w:szCs w:val="22"/>
               </w:rPr>
               <w:t>336</w:t>
             </w:r>
@@ -946,12 +1086,16 @@
               <w:jc w:val="center"/>
               <w:rPr>
                 <w:rFonts w:cstheme="minorHAnsi"/>
+                <w:sz w:val="22"/>
+                <w:szCs w:val="22"/>
               </w:rPr>
             </w:pPr>
             <w:r>
               <w:rPr>
                 <w:rFonts w:ascii="Calibri" w:hAnsi="Calibri" w:cstheme="minorHAnsi"/>
                 <w:color w:val="000000"/>
+                <w:sz w:val="22"/>
+                <w:szCs w:val="22"/>
               </w:rPr>
               <w:t>1024</w:t>
             </w:r>
@@ -967,12 +1111,16 @@
               <w:jc w:val="center"/>
               <w:rPr>
                 <w:rFonts w:cstheme="minorHAnsi"/>
-              </w:rPr>
-            </w:pPr>
-            <w:r>
-              <w:rPr>
-                <w:rFonts w:ascii="Calibri" w:hAnsi="Calibri" w:cs="Calibri"/>
-                <w:color w:val="000000"/>
+                <w:sz w:val="22"/>
+                <w:szCs w:val="22"/>
+              </w:rPr>
+            </w:pPr>
+            <w:r>
+              <w:rPr>
+                <w:rFonts w:ascii="Calibri" w:hAnsi="Calibri" w:cs="Calibri"/>
+                <w:color w:val="000000"/>
+                <w:sz w:val="22"/>
+                <w:szCs w:val="22"/>
               </w:rPr>
               <w:t>0.16902</w:t>
             </w:r>
@@ -988,12 +1136,16 @@
               <w:jc w:val="center"/>
               <w:rPr>
                 <w:rFonts w:cstheme="minorHAnsi"/>
-              </w:rPr>
-            </w:pPr>
-            <w:r>
-              <w:rPr>
-                <w:rFonts w:ascii="Calibri" w:hAnsi="Calibri" w:cs="Calibri"/>
-                <w:color w:val="000000"/>
+                <w:sz w:val="22"/>
+                <w:szCs w:val="22"/>
+              </w:rPr>
+            </w:pPr>
+            <w:r>
+              <w:rPr>
+                <w:rFonts w:ascii="Calibri" w:hAnsi="Calibri" w:cs="Calibri"/>
+                <w:color w:val="000000"/>
+                <w:sz w:val="22"/>
+                <w:szCs w:val="22"/>
               </w:rPr>
               <w:t>2.254833</w:t>
             </w:r>
@@ -1009,12 +1161,16 @@
               <w:jc w:val="center"/>
               <w:rPr>
                 <w:rFonts w:cstheme="minorHAnsi"/>
-              </w:rPr>
-            </w:pPr>
-            <w:r>
-              <w:rPr>
-                <w:rFonts w:ascii="Calibri" w:hAnsi="Calibri" w:cs="Calibri"/>
-                <w:color w:val="000000"/>
+                <w:sz w:val="22"/>
+                <w:szCs w:val="22"/>
+              </w:rPr>
+            </w:pPr>
+            <w:r>
+              <w:rPr>
+                <w:rFonts w:ascii="Calibri" w:hAnsi="Calibri" w:cs="Calibri"/>
+                <w:color w:val="000000"/>
+                <w:sz w:val="22"/>
+                <w:szCs w:val="22"/>
               </w:rPr>
               <w:t>5184</w:t>
             </w:r>
@@ -1030,12 +1186,16 @@
               <w:jc w:val="center"/>
               <w:rPr>
                 <w:rFonts w:cstheme="minorHAnsi"/>
-              </w:rPr>
-            </w:pPr>
-            <w:r>
-              <w:rPr>
-                <w:rFonts w:ascii="Calibri" w:hAnsi="Calibri" w:cs="Calibri"/>
-                <w:color w:val="000000"/>
+                <w:sz w:val="22"/>
+                <w:szCs w:val="22"/>
+              </w:rPr>
+            </w:pPr>
+            <w:r>
+              <w:rPr>
+                <w:rFonts w:ascii="Calibri" w:hAnsi="Calibri" w:cs="Calibri"/>
+                <w:color w:val="000000"/>
+                <w:sz w:val="22"/>
+                <w:szCs w:val="22"/>
               </w:rPr>
               <w:t>544</w:t>
             </w:r>
@@ -1053,12 +1213,16 @@
               <w:jc w:val="center"/>
               <w:rPr>
                 <w:rFonts w:cstheme="minorHAnsi"/>
+                <w:sz w:val="22"/>
+                <w:szCs w:val="22"/>
               </w:rPr>
             </w:pPr>
             <w:r>
               <w:rPr>
                 <w:rFonts w:ascii="Calibri" w:hAnsi="Calibri" w:cstheme="minorHAnsi"/>
                 <w:color w:val="000000"/>
+                <w:sz w:val="22"/>
+                <w:szCs w:val="22"/>
               </w:rPr>
               <w:t>1280</w:t>
             </w:r>
@@ -1074,12 +1238,16 @@
               <w:jc w:val="center"/>
               <w:rPr>
                 <w:rFonts w:cstheme="minorHAnsi"/>
-              </w:rPr>
-            </w:pPr>
-            <w:r>
-              <w:rPr>
-                <w:rFonts w:ascii="Calibri" w:hAnsi="Calibri" w:cs="Calibri"/>
-                <w:color w:val="000000"/>
+                <w:sz w:val="22"/>
+                <w:szCs w:val="22"/>
+              </w:rPr>
+            </w:pPr>
+            <w:r>
+              <w:rPr>
+                <w:rFonts w:ascii="Calibri" w:hAnsi="Calibri" w:cs="Calibri"/>
+                <w:color w:val="000000"/>
+                <w:sz w:val="22"/>
+                <w:szCs w:val="22"/>
               </w:rPr>
               <w:t>0.290942</w:t>
             </w:r>
@@ -1095,12 +1263,16 @@
               <w:jc w:val="center"/>
               <w:rPr>
                 <w:rFonts w:cstheme="minorHAnsi"/>
-              </w:rPr>
-            </w:pPr>
-            <w:r>
-              <w:rPr>
-                <w:rFonts w:ascii="Calibri" w:hAnsi="Calibri" w:cs="Calibri"/>
-                <w:color w:val="000000"/>
+                <w:sz w:val="22"/>
+                <w:szCs w:val="22"/>
+              </w:rPr>
+            </w:pPr>
+            <w:r>
+              <w:rPr>
+                <w:rFonts w:ascii="Calibri" w:hAnsi="Calibri" w:cs="Calibri"/>
+                <w:color w:val="000000"/>
+                <w:sz w:val="22"/>
+                <w:szCs w:val="22"/>
               </w:rPr>
               <w:t>2.684382</w:t>
             </w:r>
@@ -1116,12 +1288,16 @@
               <w:jc w:val="center"/>
               <w:rPr>
                 <w:rFonts w:cstheme="minorHAnsi"/>
-              </w:rPr>
-            </w:pPr>
-            <w:r>
-              <w:rPr>
-                <w:rFonts w:ascii="Calibri" w:hAnsi="Calibri" w:cs="Calibri"/>
-                <w:color w:val="000000"/>
+                <w:sz w:val="22"/>
+                <w:szCs w:val="22"/>
+              </w:rPr>
+            </w:pPr>
+            <w:r>
+              <w:rPr>
+                <w:rFonts w:ascii="Calibri" w:hAnsi="Calibri" w:cs="Calibri"/>
+                <w:color w:val="000000"/>
+                <w:sz w:val="22"/>
+                <w:szCs w:val="22"/>
               </w:rPr>
               <w:t>7728</w:t>
             </w:r>
@@ -1137,12 +1313,16 @@
               <w:jc w:val="center"/>
               <w:rPr>
                 <w:rFonts w:cstheme="minorHAnsi"/>
-              </w:rPr>
-            </w:pPr>
-            <w:r>
-              <w:rPr>
-                <w:rFonts w:ascii="Calibri" w:hAnsi="Calibri" w:cs="Calibri"/>
-                <w:color w:val="000000"/>
+                <w:sz w:val="22"/>
+                <w:szCs w:val="22"/>
+              </w:rPr>
+            </w:pPr>
+            <w:r>
+              <w:rPr>
+                <w:rFonts w:ascii="Calibri" w:hAnsi="Calibri" w:cs="Calibri"/>
+                <w:color w:val="000000"/>
+                <w:sz w:val="22"/>
+                <w:szCs w:val="22"/>
               </w:rPr>
               <w:t>496</w:t>
             </w:r>
@@ -1160,12 +1340,16 @@
               <w:jc w:val="center"/>
               <w:rPr>
                 <w:rFonts w:cstheme="minorHAnsi"/>
+                <w:sz w:val="22"/>
+                <w:szCs w:val="22"/>
               </w:rPr>
             </w:pPr>
             <w:r>
               <w:rPr>
                 <w:rFonts w:ascii="Calibri" w:hAnsi="Calibri" w:cstheme="minorHAnsi"/>
                 <w:color w:val="000000"/>
+                <w:sz w:val="22"/>
+                <w:szCs w:val="22"/>
               </w:rPr>
               <w:t>1536</w:t>
             </w:r>
@@ -1181,12 +1365,16 @@
               <w:jc w:val="center"/>
               <w:rPr>
                 <w:rFonts w:cstheme="minorHAnsi"/>
-              </w:rPr>
-            </w:pPr>
-            <w:r>
-              <w:rPr>
-                <w:rFonts w:ascii="Calibri" w:hAnsi="Calibri" w:cs="Calibri"/>
-                <w:color w:val="000000"/>
+                <w:sz w:val="22"/>
+                <w:szCs w:val="22"/>
+              </w:rPr>
+            </w:pPr>
+            <w:r>
+              <w:rPr>
+                <w:rFonts w:ascii="Calibri" w:hAnsi="Calibri" w:cs="Calibri"/>
+                <w:color w:val="000000"/>
+                <w:sz w:val="22"/>
+                <w:szCs w:val="22"/>
               </w:rPr>
               <w:t>0.403421</w:t>
             </w:r>
@@ -1202,12 +1390,16 @@
               <w:jc w:val="center"/>
               <w:rPr>
                 <w:rFonts w:cstheme="minorHAnsi"/>
-              </w:rPr>
-            </w:pPr>
-            <w:r>
-              <w:rPr>
-                <w:rFonts w:ascii="Calibri" w:hAnsi="Calibri" w:cs="Calibri"/>
-                <w:color w:val="000000"/>
+                <w:sz w:val="22"/>
+                <w:szCs w:val="22"/>
+              </w:rPr>
+            </w:pPr>
+            <w:r>
+              <w:rPr>
+                <w:rFonts w:ascii="Calibri" w:hAnsi="Calibri" w:cs="Calibri"/>
+                <w:color w:val="000000"/>
+                <w:sz w:val="22"/>
+                <w:szCs w:val="22"/>
               </w:rPr>
               <w:t>3.112488</w:t>
             </w:r>
@@ -1223,12 +1415,16 @@
               <w:jc w:val="center"/>
               <w:rPr>
                 <w:rFonts w:cstheme="minorHAnsi"/>
-              </w:rPr>
-            </w:pPr>
-            <w:r>
-              <w:rPr>
-                <w:rFonts w:ascii="Calibri" w:hAnsi="Calibri" w:cs="Calibri"/>
-                <w:color w:val="000000"/>
+                <w:sz w:val="22"/>
+                <w:szCs w:val="22"/>
+              </w:rPr>
+            </w:pPr>
+            <w:r>
+              <w:rPr>
+                <w:rFonts w:ascii="Calibri" w:hAnsi="Calibri" w:cs="Calibri"/>
+                <w:color w:val="000000"/>
+                <w:sz w:val="22"/>
+                <w:szCs w:val="22"/>
               </w:rPr>
               <w:t>11280</w:t>
             </w:r>
@@ -1244,12 +1440,16 @@
               <w:jc w:val="center"/>
               <w:rPr>
                 <w:rFonts w:cstheme="minorHAnsi"/>
-              </w:rPr>
-            </w:pPr>
-            <w:r>
-              <w:rPr>
-                <w:rFonts w:ascii="Calibri" w:hAnsi="Calibri" w:cs="Calibri"/>
-                <w:color w:val="000000"/>
+                <w:sz w:val="22"/>
+                <w:szCs w:val="22"/>
+              </w:rPr>
+            </w:pPr>
+            <w:r>
+              <w:rPr>
+                <w:rFonts w:ascii="Calibri" w:hAnsi="Calibri" w:cs="Calibri"/>
+                <w:color w:val="000000"/>
+                <w:sz w:val="22"/>
+                <w:szCs w:val="22"/>
               </w:rPr>
               <w:t>832</w:t>
             </w:r>
@@ -1267,12 +1467,16 @@
               <w:jc w:val="center"/>
               <w:rPr>
                 <w:rFonts w:cstheme="minorHAnsi"/>
+                <w:sz w:val="22"/>
+                <w:szCs w:val="22"/>
               </w:rPr>
             </w:pPr>
             <w:r>
               <w:rPr>
                 <w:rFonts w:ascii="Calibri" w:hAnsi="Calibri" w:cstheme="minorHAnsi"/>
                 <w:color w:val="000000"/>
+                <w:sz w:val="22"/>
+                <w:szCs w:val="22"/>
               </w:rPr>
               <w:t>2048</w:t>
             </w:r>
@@ -1288,12 +1492,16 @@
               <w:jc w:val="center"/>
               <w:rPr>
                 <w:rFonts w:cstheme="minorHAnsi"/>
-              </w:rPr>
-            </w:pPr>
-            <w:r>
-              <w:rPr>
-                <w:rFonts w:ascii="Calibri" w:hAnsi="Calibri" w:cs="Calibri"/>
-                <w:color w:val="000000"/>
+                <w:sz w:val="22"/>
+                <w:szCs w:val="22"/>
+              </w:rPr>
+            </w:pPr>
+            <w:r>
+              <w:rPr>
+                <w:rFonts w:ascii="Calibri" w:hAnsi="Calibri" w:cs="Calibri"/>
+                <w:color w:val="000000"/>
+                <w:sz w:val="22"/>
+                <w:szCs w:val="22"/>
               </w:rPr>
               <w:t>0.76231</w:t>
             </w:r>
@@ -1309,12 +1517,16 @@
               <w:jc w:val="center"/>
               <w:rPr>
                 <w:rFonts w:cstheme="minorHAnsi"/>
-              </w:rPr>
-            </w:pPr>
-            <w:r>
-              <w:rPr>
-                <w:rFonts w:ascii="Calibri" w:hAnsi="Calibri" w:cs="Calibri"/>
-                <w:color w:val="000000"/>
+                <w:sz w:val="22"/>
+                <w:szCs w:val="22"/>
+              </w:rPr>
+            </w:pPr>
+            <w:r>
+              <w:rPr>
+                <w:rFonts w:ascii="Calibri" w:hAnsi="Calibri" w:cs="Calibri"/>
+                <w:color w:val="000000"/>
+                <w:sz w:val="22"/>
+                <w:szCs w:val="22"/>
               </w:rPr>
               <w:t>4.213395</w:t>
             </w:r>
@@ -1330,12 +1542,16 @@
               <w:jc w:val="center"/>
               <w:rPr>
                 <w:rFonts w:cstheme="minorHAnsi"/>
-              </w:rPr>
-            </w:pPr>
-            <w:r>
-              <w:rPr>
-                <w:rFonts w:ascii="Calibri" w:hAnsi="Calibri" w:cs="Calibri"/>
-                <w:color w:val="000000"/>
+                <w:sz w:val="22"/>
+                <w:szCs w:val="22"/>
+              </w:rPr>
+            </w:pPr>
+            <w:r>
+              <w:rPr>
+                <w:rFonts w:ascii="Calibri" w:hAnsi="Calibri" w:cs="Calibri"/>
+                <w:color w:val="000000"/>
+                <w:sz w:val="22"/>
+                <w:szCs w:val="22"/>
               </w:rPr>
               <w:t>19344</w:t>
             </w:r>
@@ -1351,12 +1567,16 @@
               <w:jc w:val="center"/>
               <w:rPr>
                 <w:rFonts w:cstheme="minorHAnsi"/>
-              </w:rPr>
-            </w:pPr>
-            <w:r>
-              <w:rPr>
-                <w:rFonts w:ascii="Calibri" w:hAnsi="Calibri" w:cs="Calibri"/>
-                <w:color w:val="000000"/>
+                <w:sz w:val="22"/>
+                <w:szCs w:val="22"/>
+              </w:rPr>
+            </w:pPr>
+            <w:r>
+              <w:rPr>
+                <w:rFonts w:ascii="Calibri" w:hAnsi="Calibri" w:cs="Calibri"/>
+                <w:color w:val="000000"/>
+                <w:sz w:val="22"/>
+                <w:szCs w:val="22"/>
               </w:rPr>
               <w:t>688</w:t>
             </w:r>
@@ -1374,12 +1594,16 @@
               <w:jc w:val="center"/>
               <w:rPr>
                 <w:rFonts w:cstheme="minorHAnsi"/>
+                <w:sz w:val="22"/>
+                <w:szCs w:val="22"/>
               </w:rPr>
             </w:pPr>
             <w:r>
               <w:rPr>
                 <w:rFonts w:ascii="Calibri" w:hAnsi="Calibri" w:cstheme="minorHAnsi"/>
                 <w:color w:val="000000"/>
+                <w:sz w:val="22"/>
+                <w:szCs w:val="22"/>
               </w:rPr>
               <w:t>2560</w:t>
             </w:r>
@@ -1395,12 +1619,16 @@
               <w:jc w:val="center"/>
               <w:rPr>
                 <w:rFonts w:cstheme="minorHAnsi"/>
-              </w:rPr>
-            </w:pPr>
-            <w:r>
-              <w:rPr>
-                <w:rFonts w:ascii="Calibri" w:hAnsi="Calibri" w:cs="Calibri"/>
-                <w:color w:val="000000"/>
+                <w:sz w:val="22"/>
+                <w:szCs w:val="22"/>
+              </w:rPr>
+            </w:pPr>
+            <w:r>
+              <w:rPr>
+                <w:rFonts w:ascii="Calibri" w:hAnsi="Calibri" w:cs="Calibri"/>
+                <w:color w:val="000000"/>
+                <w:sz w:val="22"/>
+                <w:szCs w:val="22"/>
               </w:rPr>
               <w:t>1.156417</w:t>
             </w:r>
@@ -1416,12 +1644,16 @@
               <w:jc w:val="center"/>
               <w:rPr>
                 <w:rFonts w:cstheme="minorHAnsi"/>
-              </w:rPr>
-            </w:pPr>
-            <w:r>
-              <w:rPr>
-                <w:rFonts w:ascii="Calibri" w:hAnsi="Calibri" w:cs="Calibri"/>
-                <w:color w:val="000000"/>
+                <w:sz w:val="22"/>
+                <w:szCs w:val="22"/>
+              </w:rPr>
+            </w:pPr>
+            <w:r>
+              <w:rPr>
+                <w:rFonts w:ascii="Calibri" w:hAnsi="Calibri" w:cs="Calibri"/>
+                <w:color w:val="000000"/>
+                <w:sz w:val="22"/>
+                <w:szCs w:val="22"/>
               </w:rPr>
               <w:t>5.785816</w:t>
             </w:r>
@@ -1437,12 +1669,16 @@
               <w:jc w:val="center"/>
               <w:rPr>
                 <w:rFonts w:cstheme="minorHAnsi"/>
-              </w:rPr>
-            </w:pPr>
-            <w:r>
-              <w:rPr>
-                <w:rFonts w:ascii="Calibri" w:hAnsi="Calibri" w:cs="Calibri"/>
-                <w:color w:val="000000"/>
+                <w:sz w:val="22"/>
+                <w:szCs w:val="22"/>
+              </w:rPr>
+            </w:pPr>
+            <w:r>
+              <w:rPr>
+                <w:rFonts w:ascii="Calibri" w:hAnsi="Calibri" w:cs="Calibri"/>
+                <w:color w:val="000000"/>
+                <w:sz w:val="22"/>
+                <w:szCs w:val="22"/>
               </w:rPr>
               <w:t>29312</w:t>
             </w:r>
@@ -1458,12 +1694,16 @@
               <w:jc w:val="center"/>
               <w:rPr>
                 <w:rFonts w:cstheme="minorHAnsi"/>
-              </w:rPr>
-            </w:pPr>
-            <w:r>
-              <w:rPr>
-                <w:rFonts w:ascii="Calibri" w:hAnsi="Calibri" w:cs="Calibri"/>
-                <w:color w:val="000000"/>
+                <w:sz w:val="22"/>
+                <w:szCs w:val="22"/>
+              </w:rPr>
+            </w:pPr>
+            <w:r>
+              <w:rPr>
+                <w:rFonts w:ascii="Calibri" w:hAnsi="Calibri" w:cs="Calibri"/>
+                <w:color w:val="000000"/>
+                <w:sz w:val="22"/>
+                <w:szCs w:val="22"/>
               </w:rPr>
               <w:t>752</w:t>
             </w:r>
@@ -1481,12 +1721,16 @@
               <w:jc w:val="center"/>
               <w:rPr>
                 <w:rFonts w:cstheme="minorHAnsi"/>
+                <w:sz w:val="22"/>
+                <w:szCs w:val="22"/>
               </w:rPr>
             </w:pPr>
             <w:r>
               <w:rPr>
                 <w:rFonts w:ascii="Calibri" w:hAnsi="Calibri" w:cstheme="minorHAnsi"/>
                 <w:color w:val="000000"/>
+                <w:sz w:val="22"/>
+                <w:szCs w:val="22"/>
               </w:rPr>
               <w:t>3072</w:t>
             </w:r>
@@ -1502,12 +1746,16 @@
               <w:jc w:val="center"/>
               <w:rPr>
                 <w:rFonts w:cstheme="minorHAnsi"/>
-              </w:rPr>
-            </w:pPr>
-            <w:r>
-              <w:rPr>
-                <w:rFonts w:ascii="Calibri" w:hAnsi="Calibri" w:cs="Calibri"/>
-                <w:color w:val="000000"/>
+                <w:sz w:val="22"/>
+                <w:szCs w:val="22"/>
+              </w:rPr>
+            </w:pPr>
+            <w:r>
+              <w:rPr>
+                <w:rFonts w:ascii="Calibri" w:hAnsi="Calibri" w:cs="Calibri"/>
+                <w:color w:val="000000"/>
+                <w:sz w:val="22"/>
+                <w:szCs w:val="22"/>
               </w:rPr>
               <w:t>1.747261</w:t>
             </w:r>
@@ -1523,12 +1771,16 @@
               <w:jc w:val="center"/>
               <w:rPr>
                 <w:rFonts w:cstheme="minorHAnsi"/>
-              </w:rPr>
-            </w:pPr>
-            <w:r>
-              <w:rPr>
-                <w:rFonts w:ascii="Calibri" w:hAnsi="Calibri" w:cs="Calibri"/>
-                <w:color w:val="000000"/>
+                <w:sz w:val="22"/>
+                <w:szCs w:val="22"/>
+              </w:rPr>
+            </w:pPr>
+            <w:r>
+              <w:rPr>
+                <w:rFonts w:ascii="Calibri" w:hAnsi="Calibri" w:cs="Calibri"/>
+                <w:color w:val="000000"/>
+                <w:sz w:val="22"/>
+                <w:szCs w:val="22"/>
               </w:rPr>
               <w:t>7.536842</w:t>
             </w:r>
@@ -1544,12 +1796,16 @@
               <w:jc w:val="center"/>
               <w:rPr>
                 <w:rFonts w:cstheme="minorHAnsi"/>
-              </w:rPr>
-            </w:pPr>
-            <w:r>
-              <w:rPr>
-                <w:rFonts w:ascii="Calibri" w:hAnsi="Calibri" w:cs="Calibri"/>
-                <w:color w:val="000000"/>
+                <w:sz w:val="22"/>
+                <w:szCs w:val="22"/>
+              </w:rPr>
+            </w:pPr>
+            <w:r>
+              <w:rPr>
+                <w:rFonts w:ascii="Calibri" w:hAnsi="Calibri" w:cs="Calibri"/>
+                <w:color w:val="000000"/>
+                <w:sz w:val="22"/>
+                <w:szCs w:val="22"/>
               </w:rPr>
               <w:t>31504</w:t>
             </w:r>
@@ -1565,12 +1821,16 @@
               <w:jc w:val="center"/>
               <w:rPr>
                 <w:rFonts w:cstheme="minorHAnsi"/>
-              </w:rPr>
-            </w:pPr>
-            <w:r>
-              <w:rPr>
-                <w:rFonts w:ascii="Calibri" w:hAnsi="Calibri" w:cs="Calibri"/>
-                <w:color w:val="000000"/>
+                <w:sz w:val="22"/>
+                <w:szCs w:val="22"/>
+              </w:rPr>
+            </w:pPr>
+            <w:r>
+              <w:rPr>
+                <w:rFonts w:ascii="Calibri" w:hAnsi="Calibri" w:cs="Calibri"/>
+                <w:color w:val="000000"/>
+                <w:sz w:val="22"/>
+                <w:szCs w:val="22"/>
               </w:rPr>
               <w:t>1072</w:t>
             </w:r>
@@ -1588,12 +1848,16 @@
               <w:jc w:val="center"/>
               <w:rPr>
                 <w:rFonts w:cstheme="minorHAnsi"/>
+                <w:sz w:val="22"/>
+                <w:szCs w:val="22"/>
               </w:rPr>
             </w:pPr>
             <w:r>
               <w:rPr>
                 <w:rFonts w:ascii="Calibri" w:hAnsi="Calibri" w:cstheme="minorHAnsi"/>
                 <w:color w:val="000000"/>
+                <w:sz w:val="22"/>
+                <w:szCs w:val="22"/>
               </w:rPr>
               <w:t>3584</w:t>
             </w:r>
@@ -1609,12 +1873,16 @@
               <w:jc w:val="center"/>
               <w:rPr>
                 <w:rFonts w:cstheme="minorHAnsi"/>
-              </w:rPr>
-            </w:pPr>
-            <w:r>
-              <w:rPr>
-                <w:rFonts w:ascii="Calibri" w:hAnsi="Calibri" w:cs="Calibri"/>
-                <w:color w:val="000000"/>
+                <w:sz w:val="22"/>
+                <w:szCs w:val="22"/>
+              </w:rPr>
+            </w:pPr>
+            <w:r>
+              <w:rPr>
+                <w:rFonts w:ascii="Calibri" w:hAnsi="Calibri" w:cs="Calibri"/>
+                <w:color w:val="000000"/>
+                <w:sz w:val="22"/>
+                <w:szCs w:val="22"/>
               </w:rPr>
               <w:t>2.017363</w:t>
             </w:r>
@@ -1630,12 +1898,16 @@
               <w:jc w:val="center"/>
               <w:rPr>
                 <w:rFonts w:cstheme="minorHAnsi"/>
-              </w:rPr>
-            </w:pPr>
-            <w:r>
-              <w:rPr>
-                <w:rFonts w:ascii="Calibri" w:hAnsi="Calibri" w:cs="Calibri"/>
-                <w:color w:val="000000"/>
+                <w:sz w:val="22"/>
+                <w:szCs w:val="22"/>
+              </w:rPr>
+            </w:pPr>
+            <w:r>
+              <w:rPr>
+                <w:rFonts w:ascii="Calibri" w:hAnsi="Calibri" w:cs="Calibri"/>
+                <w:color w:val="000000"/>
+                <w:sz w:val="22"/>
+                <w:szCs w:val="22"/>
               </w:rPr>
               <w:t>9.642572</w:t>
             </w:r>
@@ -1651,12 +1923,16 @@
               <w:jc w:val="center"/>
               <w:rPr>
                 <w:rFonts w:cstheme="minorHAnsi"/>
-              </w:rPr>
-            </w:pPr>
-            <w:r>
-              <w:rPr>
-                <w:rFonts w:ascii="Calibri" w:hAnsi="Calibri" w:cs="Calibri"/>
-                <w:color w:val="000000"/>
+                <w:sz w:val="22"/>
+                <w:szCs w:val="22"/>
+              </w:rPr>
+            </w:pPr>
+            <w:r>
+              <w:rPr>
+                <w:rFonts w:ascii="Calibri" w:hAnsi="Calibri" w:cs="Calibri"/>
+                <w:color w:val="000000"/>
+                <w:sz w:val="22"/>
+                <w:szCs w:val="22"/>
               </w:rPr>
               <w:t>34208</w:t>
             </w:r>
@@ -1672,12 +1948,16 @@
               <w:jc w:val="center"/>
               <w:rPr>
                 <w:rFonts w:cstheme="minorHAnsi"/>
-              </w:rPr>
-            </w:pPr>
-            <w:r>
-              <w:rPr>
-                <w:rFonts w:ascii="Calibri" w:hAnsi="Calibri" w:cs="Calibri"/>
-                <w:color w:val="000000"/>
+                <w:sz w:val="22"/>
+                <w:szCs w:val="22"/>
+              </w:rPr>
+            </w:pPr>
+            <w:r>
+              <w:rPr>
+                <w:rFonts w:ascii="Calibri" w:hAnsi="Calibri" w:cs="Calibri"/>
+                <w:color w:val="000000"/>
+                <w:sz w:val="22"/>
+                <w:szCs w:val="22"/>
               </w:rPr>
               <w:t>1360</w:t>
             </w:r>
@@ -1695,12 +1975,16 @@
               <w:jc w:val="center"/>
               <w:rPr>
                 <w:rFonts w:cstheme="minorHAnsi"/>
+                <w:sz w:val="22"/>
+                <w:szCs w:val="22"/>
               </w:rPr>
             </w:pPr>
             <w:r>
               <w:rPr>
                 <w:rFonts w:ascii="Calibri" w:hAnsi="Calibri" w:cstheme="minorHAnsi"/>
                 <w:color w:val="000000"/>
+                <w:sz w:val="22"/>
+                <w:szCs w:val="22"/>
               </w:rPr>
               <w:t>3968</w:t>
             </w:r>
@@ -1716,12 +2000,16 @@
               <w:jc w:val="center"/>
               <w:rPr>
                 <w:rFonts w:cstheme="minorHAnsi"/>
-              </w:rPr>
-            </w:pPr>
-            <w:r>
-              <w:rPr>
-                <w:rFonts w:ascii="Calibri" w:hAnsi="Calibri" w:cs="Calibri"/>
-                <w:color w:val="000000"/>
+                <w:sz w:val="22"/>
+                <w:szCs w:val="22"/>
+              </w:rPr>
+            </w:pPr>
+            <w:r>
+              <w:rPr>
+                <w:rFonts w:ascii="Calibri" w:hAnsi="Calibri" w:cs="Calibri"/>
+                <w:color w:val="000000"/>
+                <w:sz w:val="22"/>
+                <w:szCs w:val="22"/>
               </w:rPr>
               <w:t>2.779419</w:t>
             </w:r>
@@ -1737,12 +2025,16 @@
               <w:jc w:val="center"/>
               <w:rPr>
                 <w:rFonts w:cstheme="minorHAnsi"/>
-              </w:rPr>
-            </w:pPr>
-            <w:r>
-              <w:rPr>
-                <w:rFonts w:ascii="Calibri" w:hAnsi="Calibri" w:cs="Calibri"/>
-                <w:color w:val="000000"/>
+                <w:sz w:val="22"/>
+                <w:szCs w:val="22"/>
+              </w:rPr>
+            </w:pPr>
+            <w:r>
+              <w:rPr>
+                <w:rFonts w:ascii="Calibri" w:hAnsi="Calibri" w:cs="Calibri"/>
+                <w:color w:val="000000"/>
+                <w:sz w:val="22"/>
+                <w:szCs w:val="22"/>
               </w:rPr>
               <w:t>11.465664</w:t>
             </w:r>
@@ -1758,12 +2050,16 @@
               <w:jc w:val="center"/>
               <w:rPr>
                 <w:rFonts w:cstheme="minorHAnsi"/>
-              </w:rPr>
-            </w:pPr>
-            <w:r>
-              <w:rPr>
-                <w:rFonts w:ascii="Calibri" w:hAnsi="Calibri" w:cs="Calibri"/>
-                <w:color w:val="000000"/>
+                <w:sz w:val="22"/>
+                <w:szCs w:val="22"/>
+              </w:rPr>
+            </w:pPr>
+            <w:r>
+              <w:rPr>
+                <w:rFonts w:ascii="Calibri" w:hAnsi="Calibri" w:cs="Calibri"/>
+                <w:color w:val="000000"/>
+                <w:sz w:val="22"/>
+                <w:szCs w:val="22"/>
               </w:rPr>
               <w:t>48560</w:t>
             </w:r>
@@ -1779,12 +2075,16 @@
               <w:jc w:val="center"/>
               <w:rPr>
                 <w:rFonts w:cstheme="minorHAnsi"/>
-              </w:rPr>
-            </w:pPr>
-            <w:r>
-              <w:rPr>
-                <w:rFonts w:ascii="Calibri" w:hAnsi="Calibri" w:cs="Calibri"/>
-                <w:color w:val="000000"/>
+                <w:sz w:val="22"/>
+                <w:szCs w:val="22"/>
+              </w:rPr>
+            </w:pPr>
+            <w:r>
+              <w:rPr>
+                <w:rFonts w:ascii="Calibri" w:hAnsi="Calibri" w:cs="Calibri"/>
+                <w:color w:val="000000"/>
+                <w:sz w:val="22"/>
+                <w:szCs w:val="22"/>
               </w:rPr>
               <w:t>1232</w:t>
             </w:r>
@@ -1829,10 +2129,10 @@
           <w:noProof/>
         </w:rPr>
         <w:drawing>
-          <wp:inline distT="0" distB="0" distL="0" distR="0" wp14:anchorId="14499DC4" wp14:editId="79AEABCF">
-            <wp:extent cx="5731510" cy="3276600"/>
+          <wp:inline distT="0" distB="0" distL="0" distR="0" wp14:anchorId="79CBF064" wp14:editId="1A59C7B5">
+            <wp:extent cx="5730943" cy="3333135"/>
             <wp:effectExtent l="0" t="0" r="0" b="0"/>
-            <wp:docPr id="2" name="Picture 2"/>
+            <wp:docPr id="4" name="Picture 4" descr="Chart, line chart&#10;&#10;Description automatically generated"/>
             <wp:cNvGraphicFramePr>
               <a:graphicFrameLocks xmlns:a="http://schemas.openxmlformats.org/drawingml/2006/main" noChangeAspect="1"/>
             </wp:cNvGraphicFramePr>
@@ -1840,10 +2140,10 @@
               <a:graphicData uri="http://schemas.openxmlformats.org/drawingml/2006/picture">
                 <pic:pic xmlns:pic="http://schemas.openxmlformats.org/drawingml/2006/picture">
                   <pic:nvPicPr>
-                    <pic:cNvPr id="2" name="Picture 2"/>
+                    <pic:cNvPr id="4" name="Picture 4" descr="Chart, line chart&#10;&#10;Description automatically generated"/>
                     <pic:cNvPicPr/>
                   </pic:nvPicPr>
-                  <pic:blipFill>
+                  <pic:blipFill rotWithShape="1">
                     <a:blip r:embed="rId4" cstate="print">
                       <a:extLst>
                         <a:ext uri="{28A0092B-C50C-407E-A947-70E740481C1C}">
@@ -1851,18 +2151,25 @@
                         </a:ext>
                       </a:extLst>
                     </a:blip>
-                    <a:stretch>
-                      <a:fillRect/>
-                    </a:stretch>
+                    <a:srcRect t="8679" b="4781"/>
+                    <a:stretch/>
                   </pic:blipFill>
-                  <pic:spPr>
+                  <pic:spPr bwMode="auto">
                     <a:xfrm>
                       <a:off x="0" y="0"/>
-                      <a:ext cx="5731510" cy="3276600"/>
+                      <a:ext cx="5731510" cy="3333465"/>
                     </a:xfrm>
                     <a:prstGeom prst="rect">
                       <a:avLst/>
                     </a:prstGeom>
+                    <a:ln>
+                      <a:noFill/>
+                    </a:ln>
+                    <a:extLst>
+                      <a:ext uri="{53640926-AAD7-44D8-BBD7-CCE9431645EC}">
+                        <a14:shadowObscured xmlns:a14="http://schemas.microsoft.com/office/drawing/2010/main"/>
+                      </a:ext>
+                    </a:extLst>
                   </pic:spPr>
                 </pic:pic>
               </a:graphicData>
@@ -1877,12 +2184,16 @@
         <w:pStyle w:val="Heading4"/>
       </w:pPr>
       <w:r>
+        <w:lastRenderedPageBreak/>
         <w:t>Nature of the Graph (Logarithmic/ Linear/ Polynomial/ Exponential)</w:t>
       </w:r>
     </w:p>
     <w:p>
       <w:r>
         <w:t>Basic:</w:t>
+      </w:r>
+      <w:r>
+        <w:t xml:space="preserve"> Polynomial</w:t>
       </w:r>
     </w:p>
     <w:p>
@@ -1891,6 +2202,9 @@
       </w:r>
       <w:r>
         <w:t xml:space="preserve"> </w:t>
+      </w:r>
+      <w:r>
+        <w:t xml:space="preserve"> Polynomial</w:t>
       </w:r>
     </w:p>
     <w:p>
@@ -1920,10 +2234,10 @@
           <w:noProof/>
         </w:rPr>
         <w:drawing>
-          <wp:inline distT="0" distB="0" distL="0" distR="0" wp14:anchorId="68760386" wp14:editId="22CA5EEA">
-            <wp:extent cx="5731510" cy="3276600"/>
-            <wp:effectExtent l="0" t="0" r="0" b="0"/>
-            <wp:docPr id="3" name="Picture 3" descr="Chart, line chart&#10;&#10;Description automatically generated"/>
+          <wp:inline distT="0" distB="0" distL="0" distR="0" wp14:anchorId="73F633A4" wp14:editId="63FEF8FB">
+            <wp:extent cx="5731510" cy="3362633"/>
+            <wp:effectExtent l="0" t="0" r="0" b="3175"/>
+            <wp:docPr id="1" name="Picture 1" descr="Chart, line chart&#10;&#10;Description automatically generated"/>
             <wp:cNvGraphicFramePr>
               <a:graphicFrameLocks xmlns:a="http://schemas.openxmlformats.org/drawingml/2006/main" noChangeAspect="1"/>
             </wp:cNvGraphicFramePr>
@@ -1931,10 +2245,10 @@
               <a:graphicData uri="http://schemas.openxmlformats.org/drawingml/2006/picture">
                 <pic:pic xmlns:pic="http://schemas.openxmlformats.org/drawingml/2006/picture">
                   <pic:nvPicPr>
-                    <pic:cNvPr id="3" name="Picture 3" descr="Chart, line chart&#10;&#10;Description automatically generated"/>
+                    <pic:cNvPr id="1" name="Picture 1" descr="Chart, line chart&#10;&#10;Description automatically generated"/>
                     <pic:cNvPicPr/>
                   </pic:nvPicPr>
-                  <pic:blipFill>
+                  <pic:blipFill rotWithShape="1">
                     <a:blip r:embed="rId5" cstate="print">
                       <a:extLst>
                         <a:ext uri="{28A0092B-C50C-407E-A947-70E740481C1C}">
@@ -1942,18 +2256,25 @@
                         </a:ext>
                       </a:extLst>
                     </a:blip>
-                    <a:stretch>
-                      <a:fillRect/>
-                    </a:stretch>
+                    <a:srcRect t="7941" b="4458"/>
+                    <a:stretch/>
                   </pic:blipFill>
-                  <pic:spPr>
+                  <pic:spPr bwMode="auto">
                     <a:xfrm>
                       <a:off x="0" y="0"/>
-                      <a:ext cx="5731510" cy="3276600"/>
+                      <a:ext cx="5731510" cy="3362633"/>
                     </a:xfrm>
                     <a:prstGeom prst="rect">
                       <a:avLst/>
                     </a:prstGeom>
+                    <a:ln>
+                      <a:noFill/>
+                    </a:ln>
+                    <a:extLst>
+                      <a:ext uri="{53640926-AAD7-44D8-BBD7-CCE9431645EC}">
+                        <a14:shadowObscured xmlns:a14="http://schemas.microsoft.com/office/drawing/2010/main"/>
+                      </a:ext>
+                    </a:extLst>
                   </pic:spPr>
                 </pic:pic>
               </a:graphicData>
@@ -1975,10 +2296,16 @@
       <w:r>
         <w:t>Basic:</w:t>
       </w:r>
+      <w:r>
+        <w:t xml:space="preserve"> Polynomial</w:t>
+      </w:r>
     </w:p>
     <w:p>
       <w:r>
         <w:t>Efficient:</w:t>
+      </w:r>
+      <w:r>
+        <w:t xml:space="preserve"> Polynomial</w:t>
       </w:r>
     </w:p>
     <w:p>

--- a/Summary.docx
+++ b/Summary.docx
@@ -37,6 +37,7 @@
     <w:p>
       <w:pPr>
         <w:pStyle w:val="Heading2"/>
+        <w:spacing w:before="0"/>
       </w:pPr>
       <w:r>
         <w:t xml:space="preserve">USC ID/s </w:t>
@@ -45,12 +46,27 @@
     <w:p>
       <w:r>
         <w:t>6074572947</w:t>
+      </w:r>
+    </w:p>
+    <w:p>
+      <w:pPr>
+        <w:pStyle w:val="Heading2"/>
+        <w:spacing w:before="0"/>
+      </w:pPr>
+    </w:p>
+    <w:p>
+      <w:pPr>
+        <w:pStyle w:val="Heading2"/>
+        <w:spacing w:before="0"/>
+      </w:pPr>
+      <w:r>
+        <w:t>Datapoints</w:t>
       </w:r>
     </w:p>
     <w:tbl>
       <w:tblPr>
         <w:tblStyle w:val="TableGrid"/>
-        <w:tblpPr w:leftFromText="180" w:rightFromText="180" w:vertAnchor="page" w:horzAnchor="margin" w:tblpY="3765"/>
+        <w:tblpPr w:leftFromText="180" w:rightFromText="180" w:vertAnchor="page" w:horzAnchor="margin" w:tblpY="3433"/>
         <w:tblW w:w="9016" w:type="dxa"/>
         <w:tblLook w:val="04A0" w:firstRow="1" w:lastRow="0" w:firstColumn="1" w:lastColumn="0" w:noHBand="0" w:noVBand="1"/>
       </w:tblPr>
@@ -65,6 +81,7 @@
         <w:tc>
           <w:tcPr>
             <w:tcW w:w="895" w:type="dxa"/>
+            <w:vAlign w:val="center"/>
           </w:tcPr>
           <w:p>
             <w:pPr>
@@ -84,6 +101,7 @@
         <w:tc>
           <w:tcPr>
             <w:tcW w:w="2160" w:type="dxa"/>
+            <w:vAlign w:val="center"/>
           </w:tcPr>
           <w:p>
             <w:pPr>
@@ -117,6 +135,7 @@
         <w:tc>
           <w:tcPr>
             <w:tcW w:w="2610" w:type="dxa"/>
+            <w:vAlign w:val="center"/>
           </w:tcPr>
           <w:p>
             <w:pPr>
@@ -150,6 +169,7 @@
         <w:tc>
           <w:tcPr>
             <w:tcW w:w="1620" w:type="dxa"/>
+            <w:vAlign w:val="center"/>
           </w:tcPr>
           <w:p>
             <w:pPr>
@@ -169,6 +189,7 @@
         <w:tc>
           <w:tcPr>
             <w:tcW w:w="1731" w:type="dxa"/>
+            <w:vAlign w:val="center"/>
           </w:tcPr>
           <w:p>
             <w:pPr>
@@ -197,16 +218,12 @@
               <w:jc w:val="center"/>
               <w:rPr>
                 <w:rFonts w:cstheme="minorHAnsi"/>
-                <w:sz w:val="22"/>
-                <w:szCs w:val="22"/>
               </w:rPr>
             </w:pPr>
             <w:r>
               <w:rPr>
                 <w:rFonts w:ascii="Calibri" w:hAnsi="Calibri" w:cstheme="minorHAnsi"/>
                 <w:color w:val="000000"/>
-                <w:sz w:val="22"/>
-                <w:szCs w:val="22"/>
               </w:rPr>
               <w:t>16</w:t>
             </w:r>
@@ -221,19 +238,15 @@
             <w:pPr>
               <w:jc w:val="center"/>
               <w:rPr>
-                <w:rFonts w:cstheme="minorHAnsi"/>
-                <w:sz w:val="22"/>
-                <w:szCs w:val="22"/>
-              </w:rPr>
-            </w:pPr>
-            <w:r>
-              <w:rPr>
-                <w:rFonts w:ascii="Calibri" w:hAnsi="Calibri" w:cs="Calibri"/>
-                <w:color w:val="000000"/>
-                <w:sz w:val="22"/>
-                <w:szCs w:val="22"/>
-              </w:rPr>
-              <w:t>0.000193</w:t>
+                <w:rFonts w:ascii="Calibri" w:hAnsi="Calibri" w:cs="Calibri"/>
+              </w:rPr>
+            </w:pPr>
+            <w:r>
+              <w:rPr>
+                <w:rFonts w:ascii="Calibri" w:hAnsi="Calibri" w:cs="Calibri"/>
+                <w:color w:val="000000"/>
+              </w:rPr>
+              <w:t>0.0002</w:t>
             </w:r>
           </w:p>
         </w:tc>
@@ -246,19 +259,15 @@
             <w:pPr>
               <w:jc w:val="center"/>
               <w:rPr>
-                <w:rFonts w:cstheme="minorHAnsi"/>
-                <w:sz w:val="22"/>
-                <w:szCs w:val="22"/>
-              </w:rPr>
-            </w:pPr>
-            <w:r>
-              <w:rPr>
-                <w:rFonts w:ascii="Calibri" w:hAnsi="Calibri" w:cs="Calibri"/>
-                <w:color w:val="000000"/>
-                <w:sz w:val="22"/>
-                <w:szCs w:val="22"/>
-              </w:rPr>
-              <w:t>0.001804</w:t>
+                <w:rFonts w:ascii="Calibri" w:hAnsi="Calibri" w:cs="Calibri"/>
+              </w:rPr>
+            </w:pPr>
+            <w:r>
+              <w:rPr>
+                <w:rFonts w:ascii="Calibri" w:hAnsi="Calibri" w:cs="Calibri"/>
+                <w:color w:val="000000"/>
+              </w:rPr>
+              <w:t>0.0004</w:t>
             </w:r>
           </w:p>
         </w:tc>
@@ -271,19 +280,15 @@
             <w:pPr>
               <w:jc w:val="center"/>
               <w:rPr>
-                <w:rFonts w:cstheme="minorHAnsi"/>
-                <w:sz w:val="22"/>
-                <w:szCs w:val="22"/>
-              </w:rPr>
-            </w:pPr>
-            <w:r>
-              <w:rPr>
-                <w:rFonts w:ascii="Calibri" w:hAnsi="Calibri" w:cs="Calibri"/>
-                <w:color w:val="000000"/>
-                <w:sz w:val="22"/>
-                <w:szCs w:val="22"/>
-              </w:rPr>
-              <w:t>0</w:t>
+                <w:rFonts w:ascii="Calibri" w:hAnsi="Calibri" w:cs="Calibri"/>
+              </w:rPr>
+            </w:pPr>
+            <w:r>
+              <w:rPr>
+                <w:rFonts w:ascii="Calibri" w:hAnsi="Calibri" w:cs="Calibri"/>
+                <w:color w:val="000000"/>
+              </w:rPr>
+              <w:t>16</w:t>
             </w:r>
           </w:p>
         </w:tc>
@@ -296,19 +301,15 @@
             <w:pPr>
               <w:jc w:val="center"/>
               <w:rPr>
-                <w:rFonts w:cstheme="minorHAnsi"/>
-                <w:sz w:val="22"/>
-                <w:szCs w:val="22"/>
-              </w:rPr>
-            </w:pPr>
-            <w:r>
-              <w:rPr>
-                <w:rFonts w:ascii="Calibri" w:hAnsi="Calibri" w:cs="Calibri"/>
-                <w:color w:val="000000"/>
-                <w:sz w:val="22"/>
-                <w:szCs w:val="22"/>
-              </w:rPr>
-              <w:t>48</w:t>
+                <w:rFonts w:ascii="Calibri" w:hAnsi="Calibri" w:cs="Calibri"/>
+              </w:rPr>
+            </w:pPr>
+            <w:r>
+              <w:rPr>
+                <w:rFonts w:ascii="Calibri" w:hAnsi="Calibri" w:cs="Calibri"/>
+                <w:color w:val="000000"/>
+              </w:rPr>
+              <w:t>32</w:t>
             </w:r>
           </w:p>
         </w:tc>
@@ -324,16 +325,12 @@
               <w:jc w:val="center"/>
               <w:rPr>
                 <w:rFonts w:cstheme="minorHAnsi"/>
-                <w:sz w:val="22"/>
-                <w:szCs w:val="22"/>
               </w:rPr>
             </w:pPr>
             <w:r>
               <w:rPr>
                 <w:rFonts w:ascii="Calibri" w:hAnsi="Calibri" w:cstheme="minorHAnsi"/>
                 <w:color w:val="000000"/>
-                <w:sz w:val="22"/>
-                <w:szCs w:val="22"/>
               </w:rPr>
               <w:t>64</w:t>
             </w:r>
@@ -348,19 +345,15 @@
             <w:pPr>
               <w:jc w:val="center"/>
               <w:rPr>
-                <w:rFonts w:cstheme="minorHAnsi"/>
-                <w:sz w:val="22"/>
-                <w:szCs w:val="22"/>
-              </w:rPr>
-            </w:pPr>
-            <w:r>
-              <w:rPr>
-                <w:rFonts w:ascii="Calibri" w:hAnsi="Calibri" w:cs="Calibri"/>
-                <w:color w:val="000000"/>
-                <w:sz w:val="22"/>
-                <w:szCs w:val="22"/>
-              </w:rPr>
-              <w:t>0.000966</w:t>
+                <w:rFonts w:ascii="Calibri" w:hAnsi="Calibri" w:cs="Calibri"/>
+              </w:rPr>
+            </w:pPr>
+            <w:r>
+              <w:rPr>
+                <w:rFonts w:ascii="Calibri" w:hAnsi="Calibri" w:cs="Calibri"/>
+                <w:color w:val="000000"/>
+              </w:rPr>
+              <w:t>0.0009</w:t>
             </w:r>
           </w:p>
         </w:tc>
@@ -373,19 +366,15 @@
             <w:pPr>
               <w:jc w:val="center"/>
               <w:rPr>
-                <w:rFonts w:cstheme="minorHAnsi"/>
-                <w:sz w:val="22"/>
-                <w:szCs w:val="22"/>
-              </w:rPr>
-            </w:pPr>
-            <w:r>
-              <w:rPr>
-                <w:rFonts w:ascii="Calibri" w:hAnsi="Calibri" w:cs="Calibri"/>
-                <w:color w:val="000000"/>
-                <w:sz w:val="22"/>
-                <w:szCs w:val="22"/>
-              </w:rPr>
-              <w:t>0.004691</w:t>
+                <w:rFonts w:ascii="Calibri" w:hAnsi="Calibri" w:cs="Calibri"/>
+              </w:rPr>
+            </w:pPr>
+            <w:r>
+              <w:rPr>
+                <w:rFonts w:ascii="Calibri" w:hAnsi="Calibri" w:cs="Calibri"/>
+                <w:color w:val="000000"/>
+              </w:rPr>
+              <w:t>0.0079</w:t>
             </w:r>
           </w:p>
         </w:tc>
@@ -398,19 +387,15 @@
             <w:pPr>
               <w:jc w:val="center"/>
               <w:rPr>
-                <w:rFonts w:cstheme="minorHAnsi"/>
-                <w:sz w:val="22"/>
-                <w:szCs w:val="22"/>
-              </w:rPr>
-            </w:pPr>
-            <w:r>
-              <w:rPr>
-                <w:rFonts w:ascii="Calibri" w:hAnsi="Calibri" w:cs="Calibri"/>
-                <w:color w:val="000000"/>
-                <w:sz w:val="22"/>
-                <w:szCs w:val="22"/>
-              </w:rPr>
-              <w:t>48</w:t>
+                <w:rFonts w:ascii="Calibri" w:hAnsi="Calibri" w:cs="Calibri"/>
+              </w:rPr>
+            </w:pPr>
+            <w:r>
+              <w:rPr>
+                <w:rFonts w:ascii="Calibri" w:hAnsi="Calibri" w:cs="Calibri"/>
+                <w:color w:val="000000"/>
+              </w:rPr>
+              <w:t>64</w:t>
             </w:r>
           </w:p>
         </w:tc>
@@ -423,19 +408,15 @@
             <w:pPr>
               <w:jc w:val="center"/>
               <w:rPr>
-                <w:rFonts w:cstheme="minorHAnsi"/>
-                <w:sz w:val="22"/>
-                <w:szCs w:val="22"/>
-              </w:rPr>
-            </w:pPr>
-            <w:r>
-              <w:rPr>
-                <w:rFonts w:ascii="Calibri" w:hAnsi="Calibri" w:cs="Calibri"/>
-                <w:color w:val="000000"/>
-                <w:sz w:val="22"/>
-                <w:szCs w:val="22"/>
-              </w:rPr>
-              <w:t>304</w:t>
+                <w:rFonts w:ascii="Calibri" w:hAnsi="Calibri" w:cs="Calibri"/>
+              </w:rPr>
+            </w:pPr>
+            <w:r>
+              <w:rPr>
+                <w:rFonts w:ascii="Calibri" w:hAnsi="Calibri" w:cs="Calibri"/>
+                <w:color w:val="000000"/>
+              </w:rPr>
+              <w:t>80</w:t>
             </w:r>
           </w:p>
         </w:tc>
@@ -451,16 +432,12 @@
               <w:jc w:val="center"/>
               <w:rPr>
                 <w:rFonts w:cstheme="minorHAnsi"/>
-                <w:sz w:val="22"/>
-                <w:szCs w:val="22"/>
               </w:rPr>
             </w:pPr>
             <w:r>
               <w:rPr>
                 <w:rFonts w:ascii="Calibri" w:hAnsi="Calibri" w:cstheme="minorHAnsi"/>
                 <w:color w:val="000000"/>
-                <w:sz w:val="22"/>
-                <w:szCs w:val="22"/>
               </w:rPr>
               <w:t>128</w:t>
             </w:r>
@@ -475,19 +452,15 @@
             <w:pPr>
               <w:jc w:val="center"/>
               <w:rPr>
-                <w:rFonts w:cstheme="minorHAnsi"/>
-                <w:sz w:val="22"/>
-                <w:szCs w:val="22"/>
-              </w:rPr>
-            </w:pPr>
-            <w:r>
-              <w:rPr>
-                <w:rFonts w:ascii="Calibri" w:hAnsi="Calibri" w:cs="Calibri"/>
-                <w:color w:val="000000"/>
-                <w:sz w:val="22"/>
-                <w:szCs w:val="22"/>
-              </w:rPr>
-              <w:t>0.002947</w:t>
+                <w:rFonts w:ascii="Calibri" w:hAnsi="Calibri" w:cs="Calibri"/>
+              </w:rPr>
+            </w:pPr>
+            <w:r>
+              <w:rPr>
+                <w:rFonts w:ascii="Calibri" w:hAnsi="Calibri" w:cs="Calibri"/>
+                <w:color w:val="000000"/>
+              </w:rPr>
+              <w:t>0.0028</w:t>
             </w:r>
           </w:p>
         </w:tc>
@@ -500,19 +473,15 @@
             <w:pPr>
               <w:jc w:val="center"/>
               <w:rPr>
-                <w:rFonts w:cstheme="minorHAnsi"/>
-                <w:sz w:val="22"/>
-                <w:szCs w:val="22"/>
-              </w:rPr>
-            </w:pPr>
-            <w:r>
-              <w:rPr>
-                <w:rFonts w:ascii="Calibri" w:hAnsi="Calibri" w:cs="Calibri"/>
-                <w:color w:val="000000"/>
-                <w:sz w:val="22"/>
-                <w:szCs w:val="22"/>
-              </w:rPr>
-              <w:t>0.146505</w:t>
+                <w:rFonts w:ascii="Calibri" w:hAnsi="Calibri" w:cs="Calibri"/>
+              </w:rPr>
+            </w:pPr>
+            <w:r>
+              <w:rPr>
+                <w:rFonts w:ascii="Calibri" w:hAnsi="Calibri" w:cs="Calibri"/>
+                <w:color w:val="000000"/>
+              </w:rPr>
+              <w:t>0.0698</w:t>
             </w:r>
           </w:p>
         </w:tc>
@@ -525,19 +494,15 @@
             <w:pPr>
               <w:jc w:val="center"/>
               <w:rPr>
-                <w:rFonts w:cstheme="minorHAnsi"/>
-                <w:sz w:val="22"/>
-                <w:szCs w:val="22"/>
-              </w:rPr>
-            </w:pPr>
-            <w:r>
-              <w:rPr>
-                <w:rFonts w:ascii="Calibri" w:hAnsi="Calibri" w:cs="Calibri"/>
-                <w:color w:val="000000"/>
-                <w:sz w:val="22"/>
-                <w:szCs w:val="22"/>
-              </w:rPr>
-              <w:t>176</w:t>
+                <w:rFonts w:ascii="Calibri" w:hAnsi="Calibri" w:cs="Calibri"/>
+              </w:rPr>
+            </w:pPr>
+            <w:r>
+              <w:rPr>
+                <w:rFonts w:ascii="Calibri" w:hAnsi="Calibri" w:cs="Calibri"/>
+                <w:color w:val="000000"/>
+              </w:rPr>
+              <w:t>192</w:t>
             </w:r>
           </w:p>
         </w:tc>
@@ -550,19 +515,15 @@
             <w:pPr>
               <w:jc w:val="center"/>
               <w:rPr>
-                <w:rFonts w:cstheme="minorHAnsi"/>
-                <w:sz w:val="22"/>
-                <w:szCs w:val="22"/>
-              </w:rPr>
-            </w:pPr>
-            <w:r>
-              <w:rPr>
-                <w:rFonts w:ascii="Calibri" w:hAnsi="Calibri" w:cs="Calibri"/>
-                <w:color w:val="000000"/>
-                <w:sz w:val="22"/>
-                <w:szCs w:val="22"/>
-              </w:rPr>
-              <w:t>384</w:t>
+                <w:rFonts w:ascii="Calibri" w:hAnsi="Calibri" w:cs="Calibri"/>
+              </w:rPr>
+            </w:pPr>
+            <w:r>
+              <w:rPr>
+                <w:rFonts w:ascii="Calibri" w:hAnsi="Calibri" w:cs="Calibri"/>
+                <w:color w:val="000000"/>
+              </w:rPr>
+              <w:t>112</w:t>
             </w:r>
           </w:p>
         </w:tc>
@@ -578,16 +539,12 @@
               <w:jc w:val="center"/>
               <w:rPr>
                 <w:rFonts w:cstheme="minorHAnsi"/>
-                <w:sz w:val="22"/>
-                <w:szCs w:val="22"/>
               </w:rPr>
             </w:pPr>
             <w:r>
               <w:rPr>
                 <w:rFonts w:ascii="Calibri" w:hAnsi="Calibri" w:cstheme="minorHAnsi"/>
                 <w:color w:val="000000"/>
-                <w:sz w:val="22"/>
-                <w:szCs w:val="22"/>
               </w:rPr>
               <w:t>256</w:t>
             </w:r>
@@ -602,19 +559,15 @@
             <w:pPr>
               <w:jc w:val="center"/>
               <w:rPr>
-                <w:rFonts w:cstheme="minorHAnsi"/>
-                <w:sz w:val="22"/>
-                <w:szCs w:val="22"/>
-              </w:rPr>
-            </w:pPr>
-            <w:r>
-              <w:rPr>
-                <w:rFonts w:ascii="Calibri" w:hAnsi="Calibri" w:cs="Calibri"/>
-                <w:color w:val="000000"/>
-                <w:sz w:val="22"/>
-                <w:szCs w:val="22"/>
-              </w:rPr>
-              <w:t>0.011477</w:t>
+                <w:rFonts w:ascii="Calibri" w:hAnsi="Calibri" w:cs="Calibri"/>
+              </w:rPr>
+            </w:pPr>
+            <w:r>
+              <w:rPr>
+                <w:rFonts w:ascii="Calibri" w:hAnsi="Calibri" w:cs="Calibri"/>
+                <w:color w:val="000000"/>
+              </w:rPr>
+              <w:t>0.0112</w:t>
             </w:r>
           </w:p>
         </w:tc>
@@ -627,19 +580,15 @@
             <w:pPr>
               <w:jc w:val="center"/>
               <w:rPr>
-                <w:rFonts w:cstheme="minorHAnsi"/>
-                <w:sz w:val="22"/>
-                <w:szCs w:val="22"/>
-              </w:rPr>
-            </w:pPr>
-            <w:r>
-              <w:rPr>
-                <w:rFonts w:ascii="Calibri" w:hAnsi="Calibri" w:cs="Calibri"/>
-                <w:color w:val="000000"/>
-                <w:sz w:val="22"/>
-                <w:szCs w:val="22"/>
-              </w:rPr>
-              <w:t>0.464708</w:t>
+                <w:rFonts w:ascii="Calibri" w:hAnsi="Calibri" w:cs="Calibri"/>
+              </w:rPr>
+            </w:pPr>
+            <w:r>
+              <w:rPr>
+                <w:rFonts w:ascii="Calibri" w:hAnsi="Calibri" w:cs="Calibri"/>
+                <w:color w:val="000000"/>
+              </w:rPr>
+              <w:t>0.3239</w:t>
             </w:r>
           </w:p>
         </w:tc>
@@ -652,19 +601,15 @@
             <w:pPr>
               <w:jc w:val="center"/>
               <w:rPr>
-                <w:rFonts w:cstheme="minorHAnsi"/>
-                <w:sz w:val="22"/>
-                <w:szCs w:val="22"/>
-              </w:rPr>
-            </w:pPr>
-            <w:r>
-              <w:rPr>
-                <w:rFonts w:ascii="Calibri" w:hAnsi="Calibri" w:cs="Calibri"/>
-                <w:color w:val="000000"/>
-                <w:sz w:val="22"/>
-                <w:szCs w:val="22"/>
-              </w:rPr>
-              <w:t>880</w:t>
+                <w:rFonts w:ascii="Calibri" w:hAnsi="Calibri" w:cs="Calibri"/>
+              </w:rPr>
+            </w:pPr>
+            <w:r>
+              <w:rPr>
+                <w:rFonts w:ascii="Calibri" w:hAnsi="Calibri" w:cs="Calibri"/>
+                <w:color w:val="000000"/>
+              </w:rPr>
+              <w:t>848</w:t>
             </w:r>
           </w:p>
         </w:tc>
@@ -677,19 +622,15 @@
             <w:pPr>
               <w:jc w:val="center"/>
               <w:rPr>
-                <w:rFonts w:cstheme="minorHAnsi"/>
-                <w:sz w:val="22"/>
-                <w:szCs w:val="22"/>
-              </w:rPr>
-            </w:pPr>
-            <w:r>
-              <w:rPr>
-                <w:rFonts w:ascii="Calibri" w:hAnsi="Calibri" w:cs="Calibri"/>
-                <w:color w:val="000000"/>
-                <w:sz w:val="22"/>
-                <w:szCs w:val="22"/>
-              </w:rPr>
-              <w:t>352</w:t>
+                <w:rFonts w:ascii="Calibri" w:hAnsi="Calibri" w:cs="Calibri"/>
+              </w:rPr>
+            </w:pPr>
+            <w:r>
+              <w:rPr>
+                <w:rFonts w:ascii="Calibri" w:hAnsi="Calibri" w:cs="Calibri"/>
+                <w:color w:val="000000"/>
+              </w:rPr>
+              <w:t>416</w:t>
             </w:r>
           </w:p>
         </w:tc>
@@ -705,16 +646,12 @@
               <w:jc w:val="center"/>
               <w:rPr>
                 <w:rFonts w:cstheme="minorHAnsi"/>
-                <w:sz w:val="22"/>
-                <w:szCs w:val="22"/>
               </w:rPr>
             </w:pPr>
             <w:r>
               <w:rPr>
                 <w:rFonts w:ascii="Calibri" w:hAnsi="Calibri" w:cstheme="minorHAnsi"/>
                 <w:color w:val="000000"/>
-                <w:sz w:val="22"/>
-                <w:szCs w:val="22"/>
               </w:rPr>
               <w:t>384</w:t>
             </w:r>
@@ -729,19 +666,15 @@
             <w:pPr>
               <w:jc w:val="center"/>
               <w:rPr>
-                <w:rFonts w:cstheme="minorHAnsi"/>
-                <w:sz w:val="22"/>
-                <w:szCs w:val="22"/>
-              </w:rPr>
-            </w:pPr>
-            <w:r>
-              <w:rPr>
-                <w:rFonts w:ascii="Calibri" w:hAnsi="Calibri" w:cs="Calibri"/>
-                <w:color w:val="000000"/>
-                <w:sz w:val="22"/>
-                <w:szCs w:val="22"/>
-              </w:rPr>
-              <w:t>0.02393</w:t>
+                <w:rFonts w:ascii="Calibri" w:hAnsi="Calibri" w:cs="Calibri"/>
+              </w:rPr>
+            </w:pPr>
+            <w:r>
+              <w:rPr>
+                <w:rFonts w:ascii="Calibri" w:hAnsi="Calibri" w:cs="Calibri"/>
+                <w:color w:val="000000"/>
+              </w:rPr>
+              <w:t>0.0236</w:t>
             </w:r>
           </w:p>
         </w:tc>
@@ -754,19 +687,15 @@
             <w:pPr>
               <w:jc w:val="center"/>
               <w:rPr>
-                <w:rFonts w:cstheme="minorHAnsi"/>
-                <w:sz w:val="22"/>
-                <w:szCs w:val="22"/>
-              </w:rPr>
-            </w:pPr>
-            <w:r>
-              <w:rPr>
-                <w:rFonts w:ascii="Calibri" w:hAnsi="Calibri" w:cs="Calibri"/>
-                <w:color w:val="000000"/>
-                <w:sz w:val="22"/>
-                <w:szCs w:val="22"/>
-              </w:rPr>
-              <w:t>0.891955</w:t>
+                <w:rFonts w:ascii="Calibri" w:hAnsi="Calibri" w:cs="Calibri"/>
+              </w:rPr>
+            </w:pPr>
+            <w:r>
+              <w:rPr>
+                <w:rFonts w:ascii="Calibri" w:hAnsi="Calibri" w:cs="Calibri"/>
+                <w:color w:val="000000"/>
+              </w:rPr>
+              <w:t>0.7573</w:t>
             </w:r>
           </w:p>
         </w:tc>
@@ -779,19 +708,15 @@
             <w:pPr>
               <w:jc w:val="center"/>
               <w:rPr>
-                <w:rFonts w:cstheme="minorHAnsi"/>
-                <w:sz w:val="22"/>
-                <w:szCs w:val="22"/>
-              </w:rPr>
-            </w:pPr>
-            <w:r>
-              <w:rPr>
-                <w:rFonts w:ascii="Calibri" w:hAnsi="Calibri" w:cs="Calibri"/>
-                <w:color w:val="000000"/>
-                <w:sz w:val="22"/>
-                <w:szCs w:val="22"/>
-              </w:rPr>
-              <w:t>1184</w:t>
+                <w:rFonts w:ascii="Calibri" w:hAnsi="Calibri" w:cs="Calibri"/>
+              </w:rPr>
+            </w:pPr>
+            <w:r>
+              <w:rPr>
+                <w:rFonts w:ascii="Calibri" w:hAnsi="Calibri" w:cs="Calibri"/>
+                <w:color w:val="000000"/>
+              </w:rPr>
+              <w:t>1280</w:t>
             </w:r>
           </w:p>
         </w:tc>
@@ -804,19 +729,15 @@
             <w:pPr>
               <w:jc w:val="center"/>
               <w:rPr>
-                <w:rFonts w:cstheme="minorHAnsi"/>
-                <w:sz w:val="22"/>
-                <w:szCs w:val="22"/>
-              </w:rPr>
-            </w:pPr>
-            <w:r>
-              <w:rPr>
-                <w:rFonts w:ascii="Calibri" w:hAnsi="Calibri" w:cs="Calibri"/>
-                <w:color w:val="000000"/>
-                <w:sz w:val="22"/>
-                <w:szCs w:val="22"/>
-              </w:rPr>
-              <w:t>528</w:t>
+                <w:rFonts w:ascii="Calibri" w:hAnsi="Calibri" w:cs="Calibri"/>
+              </w:rPr>
+            </w:pPr>
+            <w:r>
+              <w:rPr>
+                <w:rFonts w:ascii="Calibri" w:hAnsi="Calibri" w:cs="Calibri"/>
+                <w:color w:val="000000"/>
+              </w:rPr>
+              <w:t>96</w:t>
             </w:r>
           </w:p>
         </w:tc>
@@ -832,16 +753,12 @@
               <w:jc w:val="center"/>
               <w:rPr>
                 <w:rFonts w:cstheme="minorHAnsi"/>
-                <w:sz w:val="22"/>
-                <w:szCs w:val="22"/>
               </w:rPr>
             </w:pPr>
             <w:r>
               <w:rPr>
                 <w:rFonts w:ascii="Calibri" w:hAnsi="Calibri" w:cstheme="minorHAnsi"/>
                 <w:color w:val="000000"/>
-                <w:sz w:val="22"/>
-                <w:szCs w:val="22"/>
               </w:rPr>
               <w:t>512</w:t>
             </w:r>
@@ -856,19 +773,15 @@
             <w:pPr>
               <w:jc w:val="center"/>
               <w:rPr>
-                <w:rFonts w:cstheme="minorHAnsi"/>
-                <w:sz w:val="22"/>
-                <w:szCs w:val="22"/>
-              </w:rPr>
-            </w:pPr>
-            <w:r>
-              <w:rPr>
-                <w:rFonts w:ascii="Calibri" w:hAnsi="Calibri" w:cs="Calibri"/>
-                <w:color w:val="000000"/>
-                <w:sz w:val="22"/>
-                <w:szCs w:val="22"/>
-              </w:rPr>
-              <w:t>0.041201</w:t>
+                <w:rFonts w:ascii="Calibri" w:hAnsi="Calibri" w:cs="Calibri"/>
+              </w:rPr>
+            </w:pPr>
+            <w:r>
+              <w:rPr>
+                <w:rFonts w:ascii="Calibri" w:hAnsi="Calibri" w:cs="Calibri"/>
+                <w:color w:val="000000"/>
+              </w:rPr>
+              <w:t>0.0412</w:t>
             </w:r>
           </w:p>
         </w:tc>
@@ -881,19 +794,15 @@
             <w:pPr>
               <w:jc w:val="center"/>
               <w:rPr>
-                <w:rFonts w:cstheme="minorHAnsi"/>
-                <w:sz w:val="22"/>
-                <w:szCs w:val="22"/>
-              </w:rPr>
-            </w:pPr>
-            <w:r>
-              <w:rPr>
-                <w:rFonts w:ascii="Calibri" w:hAnsi="Calibri" w:cs="Calibri"/>
-                <w:color w:val="000000"/>
-                <w:sz w:val="22"/>
-                <w:szCs w:val="22"/>
-              </w:rPr>
-              <w:t>1.6662</w:t>
+                <w:rFonts w:ascii="Calibri" w:hAnsi="Calibri" w:cs="Calibri"/>
+              </w:rPr>
+            </w:pPr>
+            <w:r>
+              <w:rPr>
+                <w:rFonts w:ascii="Calibri" w:hAnsi="Calibri" w:cs="Calibri"/>
+                <w:color w:val="000000"/>
+              </w:rPr>
+              <w:t>1.5656</w:t>
             </w:r>
           </w:p>
         </w:tc>
@@ -906,19 +815,15 @@
             <w:pPr>
               <w:jc w:val="center"/>
               <w:rPr>
-                <w:rFonts w:cstheme="minorHAnsi"/>
-                <w:sz w:val="22"/>
-                <w:szCs w:val="22"/>
-              </w:rPr>
-            </w:pPr>
-            <w:r>
-              <w:rPr>
-                <w:rFonts w:ascii="Calibri" w:hAnsi="Calibri" w:cs="Calibri"/>
-                <w:color w:val="000000"/>
-                <w:sz w:val="22"/>
-                <w:szCs w:val="22"/>
-              </w:rPr>
-              <w:t>1616</w:t>
+                <w:rFonts w:ascii="Calibri" w:hAnsi="Calibri" w:cs="Calibri"/>
+              </w:rPr>
+            </w:pPr>
+            <w:r>
+              <w:rPr>
+                <w:rFonts w:ascii="Calibri" w:hAnsi="Calibri" w:cs="Calibri"/>
+                <w:color w:val="000000"/>
+              </w:rPr>
+              <w:t>1600</w:t>
             </w:r>
           </w:p>
         </w:tc>
@@ -931,19 +836,15 @@
             <w:pPr>
               <w:jc w:val="center"/>
               <w:rPr>
-                <w:rFonts w:cstheme="minorHAnsi"/>
-                <w:sz w:val="22"/>
-                <w:szCs w:val="22"/>
-              </w:rPr>
-            </w:pPr>
-            <w:r>
-              <w:rPr>
-                <w:rFonts w:ascii="Calibri" w:hAnsi="Calibri" w:cs="Calibri"/>
-                <w:color w:val="000000"/>
-                <w:sz w:val="22"/>
-                <w:szCs w:val="22"/>
-              </w:rPr>
-              <w:t>448</w:t>
+                <w:rFonts w:ascii="Calibri" w:hAnsi="Calibri" w:cs="Calibri"/>
+              </w:rPr>
+            </w:pPr>
+            <w:r>
+              <w:rPr>
+                <w:rFonts w:ascii="Calibri" w:hAnsi="Calibri" w:cs="Calibri"/>
+                <w:color w:val="000000"/>
+              </w:rPr>
+              <w:t>336</w:t>
             </w:r>
           </w:p>
         </w:tc>
@@ -959,16 +860,12 @@
               <w:jc w:val="center"/>
               <w:rPr>
                 <w:rFonts w:cstheme="minorHAnsi"/>
-                <w:sz w:val="22"/>
-                <w:szCs w:val="22"/>
               </w:rPr>
             </w:pPr>
             <w:r>
               <w:rPr>
                 <w:rFonts w:ascii="Calibri" w:hAnsi="Calibri" w:cstheme="minorHAnsi"/>
                 <w:color w:val="000000"/>
-                <w:sz w:val="22"/>
-                <w:szCs w:val="22"/>
               </w:rPr>
               <w:t>768</w:t>
             </w:r>
@@ -983,19 +880,15 @@
             <w:pPr>
               <w:jc w:val="center"/>
               <w:rPr>
-                <w:rFonts w:cstheme="minorHAnsi"/>
-                <w:sz w:val="22"/>
-                <w:szCs w:val="22"/>
-              </w:rPr>
-            </w:pPr>
-            <w:r>
-              <w:rPr>
-                <w:rFonts w:ascii="Calibri" w:hAnsi="Calibri" w:cs="Calibri"/>
-                <w:color w:val="000000"/>
-                <w:sz w:val="22"/>
-                <w:szCs w:val="22"/>
-              </w:rPr>
-              <w:t>0.095777</w:t>
+                <w:rFonts w:ascii="Calibri" w:hAnsi="Calibri" w:cs="Calibri"/>
+              </w:rPr>
+            </w:pPr>
+            <w:r>
+              <w:rPr>
+                <w:rFonts w:ascii="Calibri" w:hAnsi="Calibri" w:cs="Calibri"/>
+                <w:color w:val="000000"/>
+              </w:rPr>
+              <w:t>0.0921</w:t>
             </w:r>
           </w:p>
         </w:tc>
@@ -1008,19 +901,15 @@
             <w:pPr>
               <w:jc w:val="center"/>
               <w:rPr>
-                <w:rFonts w:cstheme="minorHAnsi"/>
-                <w:sz w:val="22"/>
-                <w:szCs w:val="22"/>
-              </w:rPr>
-            </w:pPr>
-            <w:r>
-              <w:rPr>
-                <w:rFonts w:ascii="Calibri" w:hAnsi="Calibri" w:cs="Calibri"/>
-                <w:color w:val="000000"/>
-                <w:sz w:val="22"/>
-                <w:szCs w:val="22"/>
-              </w:rPr>
-              <w:t>2.031357</w:t>
+                <w:rFonts w:ascii="Calibri" w:hAnsi="Calibri" w:cs="Calibri"/>
+              </w:rPr>
+            </w:pPr>
+            <w:r>
+              <w:rPr>
+                <w:rFonts w:ascii="Calibri" w:hAnsi="Calibri" w:cs="Calibri"/>
+                <w:color w:val="000000"/>
+              </w:rPr>
+              <w:t>2.0021</w:t>
             </w:r>
           </w:p>
         </w:tc>
@@ -1033,19 +922,15 @@
             <w:pPr>
               <w:jc w:val="center"/>
               <w:rPr>
-                <w:rFonts w:cstheme="minorHAnsi"/>
-                <w:sz w:val="22"/>
-                <w:szCs w:val="22"/>
-              </w:rPr>
-            </w:pPr>
-            <w:r>
-              <w:rPr>
-                <w:rFonts w:ascii="Calibri" w:hAnsi="Calibri" w:cs="Calibri"/>
-                <w:color w:val="000000"/>
-                <w:sz w:val="22"/>
-                <w:szCs w:val="22"/>
-              </w:rPr>
-              <w:t>3184</w:t>
+                <w:rFonts w:ascii="Calibri" w:hAnsi="Calibri" w:cs="Calibri"/>
+              </w:rPr>
+            </w:pPr>
+            <w:r>
+              <w:rPr>
+                <w:rFonts w:ascii="Calibri" w:hAnsi="Calibri" w:cs="Calibri"/>
+                <w:color w:val="000000"/>
+              </w:rPr>
+              <w:t>3024</w:t>
             </w:r>
           </w:p>
         </w:tc>
@@ -1058,19 +943,15 @@
             <w:pPr>
               <w:jc w:val="center"/>
               <w:rPr>
-                <w:rFonts w:cstheme="minorHAnsi"/>
-                <w:sz w:val="22"/>
-                <w:szCs w:val="22"/>
-              </w:rPr>
-            </w:pPr>
-            <w:r>
-              <w:rPr>
-                <w:rFonts w:ascii="Calibri" w:hAnsi="Calibri" w:cs="Calibri"/>
-                <w:color w:val="000000"/>
-                <w:sz w:val="22"/>
-                <w:szCs w:val="22"/>
-              </w:rPr>
-              <w:t>336</w:t>
+                <w:rFonts w:ascii="Calibri" w:hAnsi="Calibri" w:cs="Calibri"/>
+              </w:rPr>
+            </w:pPr>
+            <w:r>
+              <w:rPr>
+                <w:rFonts w:ascii="Calibri" w:hAnsi="Calibri" w:cs="Calibri"/>
+                <w:color w:val="000000"/>
+              </w:rPr>
+              <w:t>400</w:t>
             </w:r>
           </w:p>
         </w:tc>
@@ -1086,16 +967,12 @@
               <w:jc w:val="center"/>
               <w:rPr>
                 <w:rFonts w:cstheme="minorHAnsi"/>
-                <w:sz w:val="22"/>
-                <w:szCs w:val="22"/>
               </w:rPr>
             </w:pPr>
             <w:r>
               <w:rPr>
                 <w:rFonts w:ascii="Calibri" w:hAnsi="Calibri" w:cstheme="minorHAnsi"/>
                 <w:color w:val="000000"/>
-                <w:sz w:val="22"/>
-                <w:szCs w:val="22"/>
               </w:rPr>
               <w:t>1024</w:t>
             </w:r>
@@ -1110,19 +987,15 @@
             <w:pPr>
               <w:jc w:val="center"/>
               <w:rPr>
-                <w:rFonts w:cstheme="minorHAnsi"/>
-                <w:sz w:val="22"/>
-                <w:szCs w:val="22"/>
-              </w:rPr>
-            </w:pPr>
-            <w:r>
-              <w:rPr>
-                <w:rFonts w:ascii="Calibri" w:hAnsi="Calibri" w:cs="Calibri"/>
-                <w:color w:val="000000"/>
-                <w:sz w:val="22"/>
-                <w:szCs w:val="22"/>
-              </w:rPr>
-              <w:t>0.16902</w:t>
+                <w:rFonts w:ascii="Calibri" w:hAnsi="Calibri" w:cs="Calibri"/>
+              </w:rPr>
+            </w:pPr>
+            <w:r>
+              <w:rPr>
+                <w:rFonts w:ascii="Calibri" w:hAnsi="Calibri" w:cs="Calibri"/>
+                <w:color w:val="000000"/>
+              </w:rPr>
+              <w:t>0.1654</w:t>
             </w:r>
           </w:p>
         </w:tc>
@@ -1135,19 +1008,15 @@
             <w:pPr>
               <w:jc w:val="center"/>
               <w:rPr>
-                <w:rFonts w:cstheme="minorHAnsi"/>
-                <w:sz w:val="22"/>
-                <w:szCs w:val="22"/>
-              </w:rPr>
-            </w:pPr>
-            <w:r>
-              <w:rPr>
-                <w:rFonts w:ascii="Calibri" w:hAnsi="Calibri" w:cs="Calibri"/>
-                <w:color w:val="000000"/>
-                <w:sz w:val="22"/>
-                <w:szCs w:val="22"/>
-              </w:rPr>
-              <w:t>2.254833</w:t>
+                <w:rFonts w:ascii="Calibri" w:hAnsi="Calibri" w:cs="Calibri"/>
+              </w:rPr>
+            </w:pPr>
+            <w:r>
+              <w:rPr>
+                <w:rFonts w:ascii="Calibri" w:hAnsi="Calibri" w:cs="Calibri"/>
+                <w:color w:val="000000"/>
+              </w:rPr>
+              <w:t>2.2367</w:t>
             </w:r>
           </w:p>
         </w:tc>
@@ -1160,19 +1029,15 @@
             <w:pPr>
               <w:jc w:val="center"/>
               <w:rPr>
-                <w:rFonts w:cstheme="minorHAnsi"/>
-                <w:sz w:val="22"/>
-                <w:szCs w:val="22"/>
-              </w:rPr>
-            </w:pPr>
-            <w:r>
-              <w:rPr>
-                <w:rFonts w:ascii="Calibri" w:hAnsi="Calibri" w:cs="Calibri"/>
-                <w:color w:val="000000"/>
-                <w:sz w:val="22"/>
-                <w:szCs w:val="22"/>
-              </w:rPr>
-              <w:t>5184</w:t>
+                <w:rFonts w:ascii="Calibri" w:hAnsi="Calibri" w:cs="Calibri"/>
+              </w:rPr>
+            </w:pPr>
+            <w:r>
+              <w:rPr>
+                <w:rFonts w:ascii="Calibri" w:hAnsi="Calibri" w:cs="Calibri"/>
+                <w:color w:val="000000"/>
+              </w:rPr>
+              <w:t>5168</w:t>
             </w:r>
           </w:p>
         </w:tc>
@@ -1185,19 +1050,15 @@
             <w:pPr>
               <w:jc w:val="center"/>
               <w:rPr>
-                <w:rFonts w:cstheme="minorHAnsi"/>
-                <w:sz w:val="22"/>
-                <w:szCs w:val="22"/>
-              </w:rPr>
-            </w:pPr>
-            <w:r>
-              <w:rPr>
-                <w:rFonts w:ascii="Calibri" w:hAnsi="Calibri" w:cs="Calibri"/>
-                <w:color w:val="000000"/>
-                <w:sz w:val="22"/>
-                <w:szCs w:val="22"/>
-              </w:rPr>
-              <w:t>544</w:t>
+                <w:rFonts w:ascii="Calibri" w:hAnsi="Calibri" w:cs="Calibri"/>
+              </w:rPr>
+            </w:pPr>
+            <w:r>
+              <w:rPr>
+                <w:rFonts w:ascii="Calibri" w:hAnsi="Calibri" w:cs="Calibri"/>
+                <w:color w:val="000000"/>
+              </w:rPr>
+              <w:t>144</w:t>
             </w:r>
           </w:p>
         </w:tc>
@@ -1213,16 +1074,12 @@
               <w:jc w:val="center"/>
               <w:rPr>
                 <w:rFonts w:cstheme="minorHAnsi"/>
-                <w:sz w:val="22"/>
-                <w:szCs w:val="22"/>
               </w:rPr>
             </w:pPr>
             <w:r>
               <w:rPr>
                 <w:rFonts w:ascii="Calibri" w:hAnsi="Calibri" w:cstheme="minorHAnsi"/>
                 <w:color w:val="000000"/>
-                <w:sz w:val="22"/>
-                <w:szCs w:val="22"/>
               </w:rPr>
               <w:t>1280</w:t>
             </w:r>
@@ -1237,19 +1094,15 @@
             <w:pPr>
               <w:jc w:val="center"/>
               <w:rPr>
-                <w:rFonts w:cstheme="minorHAnsi"/>
-                <w:sz w:val="22"/>
-                <w:szCs w:val="22"/>
-              </w:rPr>
-            </w:pPr>
-            <w:r>
-              <w:rPr>
-                <w:rFonts w:ascii="Calibri" w:hAnsi="Calibri" w:cs="Calibri"/>
-                <w:color w:val="000000"/>
-                <w:sz w:val="22"/>
-                <w:szCs w:val="22"/>
-              </w:rPr>
-              <w:t>0.290942</w:t>
+                <w:rFonts w:ascii="Calibri" w:hAnsi="Calibri" w:cs="Calibri"/>
+              </w:rPr>
+            </w:pPr>
+            <w:r>
+              <w:rPr>
+                <w:rFonts w:ascii="Calibri" w:hAnsi="Calibri" w:cs="Calibri"/>
+                <w:color w:val="000000"/>
+              </w:rPr>
+              <w:t>0.2828</w:t>
             </w:r>
           </w:p>
         </w:tc>
@@ -1262,19 +1115,15 @@
             <w:pPr>
               <w:jc w:val="center"/>
               <w:rPr>
-                <w:rFonts w:cstheme="minorHAnsi"/>
-                <w:sz w:val="22"/>
-                <w:szCs w:val="22"/>
-              </w:rPr>
-            </w:pPr>
-            <w:r>
-              <w:rPr>
-                <w:rFonts w:ascii="Calibri" w:hAnsi="Calibri" w:cs="Calibri"/>
-                <w:color w:val="000000"/>
-                <w:sz w:val="22"/>
-                <w:szCs w:val="22"/>
-              </w:rPr>
-              <w:t>2.684382</w:t>
+                <w:rFonts w:ascii="Calibri" w:hAnsi="Calibri" w:cs="Calibri"/>
+              </w:rPr>
+            </w:pPr>
+            <w:r>
+              <w:rPr>
+                <w:rFonts w:ascii="Calibri" w:hAnsi="Calibri" w:cs="Calibri"/>
+                <w:color w:val="000000"/>
+              </w:rPr>
+              <w:t>2.4869</w:t>
             </w:r>
           </w:p>
         </w:tc>
@@ -1287,19 +1136,15 @@
             <w:pPr>
               <w:jc w:val="center"/>
               <w:rPr>
-                <w:rFonts w:cstheme="minorHAnsi"/>
-                <w:sz w:val="22"/>
-                <w:szCs w:val="22"/>
-              </w:rPr>
-            </w:pPr>
-            <w:r>
-              <w:rPr>
-                <w:rFonts w:ascii="Calibri" w:hAnsi="Calibri" w:cs="Calibri"/>
-                <w:color w:val="000000"/>
-                <w:sz w:val="22"/>
-                <w:szCs w:val="22"/>
-              </w:rPr>
-              <w:t>7728</w:t>
+                <w:rFonts w:ascii="Calibri" w:hAnsi="Calibri" w:cs="Calibri"/>
+              </w:rPr>
+            </w:pPr>
+            <w:r>
+              <w:rPr>
+                <w:rFonts w:ascii="Calibri" w:hAnsi="Calibri" w:cs="Calibri"/>
+                <w:color w:val="000000"/>
+              </w:rPr>
+              <w:t>7744</w:t>
             </w:r>
           </w:p>
         </w:tc>
@@ -1312,19 +1157,15 @@
             <w:pPr>
               <w:jc w:val="center"/>
               <w:rPr>
-                <w:rFonts w:cstheme="minorHAnsi"/>
-                <w:sz w:val="22"/>
-                <w:szCs w:val="22"/>
-              </w:rPr>
-            </w:pPr>
-            <w:r>
-              <w:rPr>
-                <w:rFonts w:ascii="Calibri" w:hAnsi="Calibri" w:cs="Calibri"/>
-                <w:color w:val="000000"/>
-                <w:sz w:val="22"/>
-                <w:szCs w:val="22"/>
-              </w:rPr>
-              <w:t>496</w:t>
+                <w:rFonts w:ascii="Calibri" w:hAnsi="Calibri" w:cs="Calibri"/>
+              </w:rPr>
+            </w:pPr>
+            <w:r>
+              <w:rPr>
+                <w:rFonts w:ascii="Calibri" w:hAnsi="Calibri" w:cs="Calibri"/>
+                <w:color w:val="000000"/>
+              </w:rPr>
+              <w:t>160</w:t>
             </w:r>
           </w:p>
         </w:tc>
@@ -1340,16 +1181,12 @@
               <w:jc w:val="center"/>
               <w:rPr>
                 <w:rFonts w:cstheme="minorHAnsi"/>
-                <w:sz w:val="22"/>
-                <w:szCs w:val="22"/>
               </w:rPr>
             </w:pPr>
             <w:r>
               <w:rPr>
                 <w:rFonts w:ascii="Calibri" w:hAnsi="Calibri" w:cstheme="minorHAnsi"/>
                 <w:color w:val="000000"/>
-                <w:sz w:val="22"/>
-                <w:szCs w:val="22"/>
               </w:rPr>
               <w:t>1536</w:t>
             </w:r>
@@ -1364,19 +1201,15 @@
             <w:pPr>
               <w:jc w:val="center"/>
               <w:rPr>
-                <w:rFonts w:cstheme="minorHAnsi"/>
-                <w:sz w:val="22"/>
-                <w:szCs w:val="22"/>
-              </w:rPr>
-            </w:pPr>
-            <w:r>
-              <w:rPr>
-                <w:rFonts w:ascii="Calibri" w:hAnsi="Calibri" w:cs="Calibri"/>
-                <w:color w:val="000000"/>
-                <w:sz w:val="22"/>
-                <w:szCs w:val="22"/>
-              </w:rPr>
-              <w:t>0.403421</w:t>
+                <w:rFonts w:ascii="Calibri" w:hAnsi="Calibri" w:cs="Calibri"/>
+              </w:rPr>
+            </w:pPr>
+            <w:r>
+              <w:rPr>
+                <w:rFonts w:ascii="Calibri" w:hAnsi="Calibri" w:cs="Calibri"/>
+                <w:color w:val="000000"/>
+              </w:rPr>
+              <w:t>0.3954</w:t>
             </w:r>
           </w:p>
         </w:tc>
@@ -1389,19 +1222,15 @@
             <w:pPr>
               <w:jc w:val="center"/>
               <w:rPr>
-                <w:rFonts w:cstheme="minorHAnsi"/>
-                <w:sz w:val="22"/>
-                <w:szCs w:val="22"/>
-              </w:rPr>
-            </w:pPr>
-            <w:r>
-              <w:rPr>
-                <w:rFonts w:ascii="Calibri" w:hAnsi="Calibri" w:cs="Calibri"/>
-                <w:color w:val="000000"/>
-                <w:sz w:val="22"/>
-                <w:szCs w:val="22"/>
-              </w:rPr>
-              <w:t>3.112488</w:t>
+                <w:rFonts w:ascii="Calibri" w:hAnsi="Calibri" w:cs="Calibri"/>
+              </w:rPr>
+            </w:pPr>
+            <w:r>
+              <w:rPr>
+                <w:rFonts w:ascii="Calibri" w:hAnsi="Calibri" w:cs="Calibri"/>
+                <w:color w:val="000000"/>
+              </w:rPr>
+              <w:t>2.8621</w:t>
             </w:r>
           </w:p>
         </w:tc>
@@ -1414,19 +1243,15 @@
             <w:pPr>
               <w:jc w:val="center"/>
               <w:rPr>
-                <w:rFonts w:cstheme="minorHAnsi"/>
-                <w:sz w:val="22"/>
-                <w:szCs w:val="22"/>
-              </w:rPr>
-            </w:pPr>
-            <w:r>
-              <w:rPr>
-                <w:rFonts w:ascii="Calibri" w:hAnsi="Calibri" w:cs="Calibri"/>
-                <w:color w:val="000000"/>
-                <w:sz w:val="22"/>
-                <w:szCs w:val="22"/>
-              </w:rPr>
-              <w:t>11280</w:t>
+                <w:rFonts w:ascii="Calibri" w:hAnsi="Calibri" w:cs="Calibri"/>
+              </w:rPr>
+            </w:pPr>
+            <w:r>
+              <w:rPr>
+                <w:rFonts w:ascii="Calibri" w:hAnsi="Calibri" w:cs="Calibri"/>
+                <w:color w:val="000000"/>
+              </w:rPr>
+              <w:t>11456</w:t>
             </w:r>
           </w:p>
         </w:tc>
@@ -1439,19 +1264,15 @@
             <w:pPr>
               <w:jc w:val="center"/>
               <w:rPr>
-                <w:rFonts w:cstheme="minorHAnsi"/>
-                <w:sz w:val="22"/>
-                <w:szCs w:val="22"/>
-              </w:rPr>
-            </w:pPr>
-            <w:r>
-              <w:rPr>
-                <w:rFonts w:ascii="Calibri" w:hAnsi="Calibri" w:cs="Calibri"/>
-                <w:color w:val="000000"/>
-                <w:sz w:val="22"/>
-                <w:szCs w:val="22"/>
-              </w:rPr>
-              <w:t>832</w:t>
+                <w:rFonts w:ascii="Calibri" w:hAnsi="Calibri" w:cs="Calibri"/>
+              </w:rPr>
+            </w:pPr>
+            <w:r>
+              <w:rPr>
+                <w:rFonts w:ascii="Calibri" w:hAnsi="Calibri" w:cs="Calibri"/>
+                <w:color w:val="000000"/>
+              </w:rPr>
+              <w:t>384</w:t>
             </w:r>
           </w:p>
         </w:tc>
@@ -1467,16 +1288,12 @@
               <w:jc w:val="center"/>
               <w:rPr>
                 <w:rFonts w:cstheme="minorHAnsi"/>
-                <w:sz w:val="22"/>
-                <w:szCs w:val="22"/>
               </w:rPr>
             </w:pPr>
             <w:r>
               <w:rPr>
                 <w:rFonts w:ascii="Calibri" w:hAnsi="Calibri" w:cstheme="minorHAnsi"/>
                 <w:color w:val="000000"/>
-                <w:sz w:val="22"/>
-                <w:szCs w:val="22"/>
               </w:rPr>
               <w:t>2048</w:t>
             </w:r>
@@ -1491,19 +1308,15 @@
             <w:pPr>
               <w:jc w:val="center"/>
               <w:rPr>
-                <w:rFonts w:cstheme="minorHAnsi"/>
-                <w:sz w:val="22"/>
-                <w:szCs w:val="22"/>
-              </w:rPr>
-            </w:pPr>
-            <w:r>
-              <w:rPr>
-                <w:rFonts w:ascii="Calibri" w:hAnsi="Calibri" w:cs="Calibri"/>
-                <w:color w:val="000000"/>
-                <w:sz w:val="22"/>
-                <w:szCs w:val="22"/>
-              </w:rPr>
-              <w:t>0.76231</w:t>
+                <w:rFonts w:ascii="Calibri" w:hAnsi="Calibri" w:cs="Calibri"/>
+              </w:rPr>
+            </w:pPr>
+            <w:r>
+              <w:rPr>
+                <w:rFonts w:ascii="Calibri" w:hAnsi="Calibri" w:cs="Calibri"/>
+                <w:color w:val="000000"/>
+              </w:rPr>
+              <w:t>0.7589</w:t>
             </w:r>
           </w:p>
         </w:tc>
@@ -1516,19 +1329,15 @@
             <w:pPr>
               <w:jc w:val="center"/>
               <w:rPr>
-                <w:rFonts w:cstheme="minorHAnsi"/>
-                <w:sz w:val="22"/>
-                <w:szCs w:val="22"/>
-              </w:rPr>
-            </w:pPr>
-            <w:r>
-              <w:rPr>
-                <w:rFonts w:ascii="Calibri" w:hAnsi="Calibri" w:cs="Calibri"/>
-                <w:color w:val="000000"/>
-                <w:sz w:val="22"/>
-                <w:szCs w:val="22"/>
-              </w:rPr>
-              <w:t>4.213395</w:t>
+                <w:rFonts w:ascii="Calibri" w:hAnsi="Calibri" w:cs="Calibri"/>
+              </w:rPr>
+            </w:pPr>
+            <w:r>
+              <w:rPr>
+                <w:rFonts w:ascii="Calibri" w:hAnsi="Calibri" w:cs="Calibri"/>
+                <w:color w:val="000000"/>
+              </w:rPr>
+              <w:t>3.8460</w:t>
             </w:r>
           </w:p>
         </w:tc>
@@ -1541,19 +1350,15 @@
             <w:pPr>
               <w:jc w:val="center"/>
               <w:rPr>
-                <w:rFonts w:cstheme="minorHAnsi"/>
-                <w:sz w:val="22"/>
-                <w:szCs w:val="22"/>
-              </w:rPr>
-            </w:pPr>
-            <w:r>
-              <w:rPr>
-                <w:rFonts w:ascii="Calibri" w:hAnsi="Calibri" w:cs="Calibri"/>
-                <w:color w:val="000000"/>
-                <w:sz w:val="22"/>
-                <w:szCs w:val="22"/>
-              </w:rPr>
-              <w:t>19344</w:t>
+                <w:rFonts w:ascii="Calibri" w:hAnsi="Calibri" w:cs="Calibri"/>
+              </w:rPr>
+            </w:pPr>
+            <w:r>
+              <w:rPr>
+                <w:rFonts w:ascii="Calibri" w:hAnsi="Calibri" w:cs="Calibri"/>
+                <w:color w:val="000000"/>
+              </w:rPr>
+              <w:t>19328</w:t>
             </w:r>
           </w:p>
         </w:tc>
@@ -1566,19 +1371,15 @@
             <w:pPr>
               <w:jc w:val="center"/>
               <w:rPr>
-                <w:rFonts w:cstheme="minorHAnsi"/>
-                <w:sz w:val="22"/>
-                <w:szCs w:val="22"/>
-              </w:rPr>
-            </w:pPr>
-            <w:r>
-              <w:rPr>
-                <w:rFonts w:ascii="Calibri" w:hAnsi="Calibri" w:cs="Calibri"/>
-                <w:color w:val="000000"/>
-                <w:sz w:val="22"/>
-                <w:szCs w:val="22"/>
-              </w:rPr>
-              <w:t>688</w:t>
+                <w:rFonts w:ascii="Calibri" w:hAnsi="Calibri" w:cs="Calibri"/>
+              </w:rPr>
+            </w:pPr>
+            <w:r>
+              <w:rPr>
+                <w:rFonts w:ascii="Calibri" w:hAnsi="Calibri" w:cs="Calibri"/>
+                <w:color w:val="000000"/>
+              </w:rPr>
+              <w:t>128</w:t>
             </w:r>
           </w:p>
         </w:tc>
@@ -1594,16 +1395,12 @@
               <w:jc w:val="center"/>
               <w:rPr>
                 <w:rFonts w:cstheme="minorHAnsi"/>
-                <w:sz w:val="22"/>
-                <w:szCs w:val="22"/>
               </w:rPr>
             </w:pPr>
             <w:r>
               <w:rPr>
                 <w:rFonts w:ascii="Calibri" w:hAnsi="Calibri" w:cstheme="minorHAnsi"/>
                 <w:color w:val="000000"/>
-                <w:sz w:val="22"/>
-                <w:szCs w:val="22"/>
               </w:rPr>
               <w:t>2560</w:t>
             </w:r>
@@ -1618,19 +1415,15 @@
             <w:pPr>
               <w:jc w:val="center"/>
               <w:rPr>
-                <w:rFonts w:cstheme="minorHAnsi"/>
-                <w:sz w:val="22"/>
-                <w:szCs w:val="22"/>
-              </w:rPr>
-            </w:pPr>
-            <w:r>
-              <w:rPr>
-                <w:rFonts w:ascii="Calibri" w:hAnsi="Calibri" w:cs="Calibri"/>
-                <w:color w:val="000000"/>
-                <w:sz w:val="22"/>
-                <w:szCs w:val="22"/>
-              </w:rPr>
-              <w:t>1.156417</w:t>
+                <w:rFonts w:ascii="Calibri" w:hAnsi="Calibri" w:cs="Calibri"/>
+              </w:rPr>
+            </w:pPr>
+            <w:r>
+              <w:rPr>
+                <w:rFonts w:ascii="Calibri" w:hAnsi="Calibri" w:cs="Calibri"/>
+                <w:color w:val="000000"/>
+              </w:rPr>
+              <w:t>1.1252</w:t>
             </w:r>
           </w:p>
         </w:tc>
@@ -1643,19 +1436,15 @@
             <w:pPr>
               <w:jc w:val="center"/>
               <w:rPr>
-                <w:rFonts w:cstheme="minorHAnsi"/>
-                <w:sz w:val="22"/>
-                <w:szCs w:val="22"/>
-              </w:rPr>
-            </w:pPr>
-            <w:r>
-              <w:rPr>
-                <w:rFonts w:ascii="Calibri" w:hAnsi="Calibri" w:cs="Calibri"/>
-                <w:color w:val="000000"/>
-                <w:sz w:val="22"/>
-                <w:szCs w:val="22"/>
-              </w:rPr>
-              <w:t>5.785816</w:t>
+                <w:rFonts w:ascii="Calibri" w:hAnsi="Calibri" w:cs="Calibri"/>
+              </w:rPr>
+            </w:pPr>
+            <w:r>
+              <w:rPr>
+                <w:rFonts w:ascii="Calibri" w:hAnsi="Calibri" w:cs="Calibri"/>
+                <w:color w:val="000000"/>
+              </w:rPr>
+              <w:t>5.1345</w:t>
             </w:r>
           </w:p>
         </w:tc>
@@ -1668,19 +1457,15 @@
             <w:pPr>
               <w:jc w:val="center"/>
               <w:rPr>
-                <w:rFonts w:cstheme="minorHAnsi"/>
-                <w:sz w:val="22"/>
-                <w:szCs w:val="22"/>
-              </w:rPr>
-            </w:pPr>
-            <w:r>
-              <w:rPr>
-                <w:rFonts w:ascii="Calibri" w:hAnsi="Calibri" w:cs="Calibri"/>
-                <w:color w:val="000000"/>
-                <w:sz w:val="22"/>
-                <w:szCs w:val="22"/>
-              </w:rPr>
-              <w:t>29312</w:t>
+                <w:rFonts w:ascii="Calibri" w:hAnsi="Calibri" w:cs="Calibri"/>
+              </w:rPr>
+            </w:pPr>
+            <w:r>
+              <w:rPr>
+                <w:rFonts w:ascii="Calibri" w:hAnsi="Calibri" w:cs="Calibri"/>
+                <w:color w:val="000000"/>
+              </w:rPr>
+              <w:t>21136</w:t>
             </w:r>
           </w:p>
         </w:tc>
@@ -1693,19 +1478,15 @@
             <w:pPr>
               <w:jc w:val="center"/>
               <w:rPr>
-                <w:rFonts w:cstheme="minorHAnsi"/>
-                <w:sz w:val="22"/>
-                <w:szCs w:val="22"/>
-              </w:rPr>
-            </w:pPr>
-            <w:r>
-              <w:rPr>
-                <w:rFonts w:ascii="Calibri" w:hAnsi="Calibri" w:cs="Calibri"/>
-                <w:color w:val="000000"/>
-                <w:sz w:val="22"/>
-                <w:szCs w:val="22"/>
-              </w:rPr>
-              <w:t>752</w:t>
+                <w:rFonts w:ascii="Calibri" w:hAnsi="Calibri" w:cs="Calibri"/>
+              </w:rPr>
+            </w:pPr>
+            <w:r>
+              <w:rPr>
+                <w:rFonts w:ascii="Calibri" w:hAnsi="Calibri" w:cs="Calibri"/>
+                <w:color w:val="000000"/>
+              </w:rPr>
+              <w:t>400</w:t>
             </w:r>
           </w:p>
         </w:tc>
@@ -1721,16 +1502,12 @@
               <w:jc w:val="center"/>
               <w:rPr>
                 <w:rFonts w:cstheme="minorHAnsi"/>
-                <w:sz w:val="22"/>
-                <w:szCs w:val="22"/>
               </w:rPr>
             </w:pPr>
             <w:r>
               <w:rPr>
                 <w:rFonts w:ascii="Calibri" w:hAnsi="Calibri" w:cstheme="minorHAnsi"/>
                 <w:color w:val="000000"/>
-                <w:sz w:val="22"/>
-                <w:szCs w:val="22"/>
               </w:rPr>
               <w:t>3072</w:t>
             </w:r>
@@ -1745,19 +1522,15 @@
             <w:pPr>
               <w:jc w:val="center"/>
               <w:rPr>
-                <w:rFonts w:cstheme="minorHAnsi"/>
-                <w:sz w:val="22"/>
-                <w:szCs w:val="22"/>
-              </w:rPr>
-            </w:pPr>
-            <w:r>
-              <w:rPr>
-                <w:rFonts w:ascii="Calibri" w:hAnsi="Calibri" w:cs="Calibri"/>
-                <w:color w:val="000000"/>
-                <w:sz w:val="22"/>
-                <w:szCs w:val="22"/>
-              </w:rPr>
-              <w:t>1.747261</w:t>
+                <w:rFonts w:ascii="Calibri" w:hAnsi="Calibri" w:cs="Calibri"/>
+              </w:rPr>
+            </w:pPr>
+            <w:r>
+              <w:rPr>
+                <w:rFonts w:ascii="Calibri" w:hAnsi="Calibri" w:cs="Calibri"/>
+                <w:color w:val="000000"/>
+              </w:rPr>
+              <w:t>1.7095</w:t>
             </w:r>
           </w:p>
         </w:tc>
@@ -1770,19 +1543,15 @@
             <w:pPr>
               <w:jc w:val="center"/>
               <w:rPr>
-                <w:rFonts w:cstheme="minorHAnsi"/>
-                <w:sz w:val="22"/>
-                <w:szCs w:val="22"/>
-              </w:rPr>
-            </w:pPr>
-            <w:r>
-              <w:rPr>
-                <w:rFonts w:ascii="Calibri" w:hAnsi="Calibri" w:cs="Calibri"/>
-                <w:color w:val="000000"/>
-                <w:sz w:val="22"/>
-                <w:szCs w:val="22"/>
-              </w:rPr>
-              <w:t>7.536842</w:t>
+                <w:rFonts w:ascii="Calibri" w:hAnsi="Calibri" w:cs="Calibri"/>
+              </w:rPr>
+            </w:pPr>
+            <w:r>
+              <w:rPr>
+                <w:rFonts w:ascii="Calibri" w:hAnsi="Calibri" w:cs="Calibri"/>
+                <w:color w:val="000000"/>
+              </w:rPr>
+              <w:t>6.5633</w:t>
             </w:r>
           </w:p>
         </w:tc>
@@ -1795,19 +1564,15 @@
             <w:pPr>
               <w:jc w:val="center"/>
               <w:rPr>
-                <w:rFonts w:cstheme="minorHAnsi"/>
-                <w:sz w:val="22"/>
-                <w:szCs w:val="22"/>
-              </w:rPr>
-            </w:pPr>
-            <w:r>
-              <w:rPr>
-                <w:rFonts w:ascii="Calibri" w:hAnsi="Calibri" w:cs="Calibri"/>
-                <w:color w:val="000000"/>
-                <w:sz w:val="22"/>
-                <w:szCs w:val="22"/>
-              </w:rPr>
-              <w:t>31504</w:t>
+                <w:rFonts w:ascii="Calibri" w:hAnsi="Calibri" w:cs="Calibri"/>
+              </w:rPr>
+            </w:pPr>
+            <w:r>
+              <w:rPr>
+                <w:rFonts w:ascii="Calibri" w:hAnsi="Calibri" w:cs="Calibri"/>
+                <w:color w:val="000000"/>
+              </w:rPr>
+              <w:t>31248</w:t>
             </w:r>
           </w:p>
         </w:tc>
@@ -1820,19 +1585,15 @@
             <w:pPr>
               <w:jc w:val="center"/>
               <w:rPr>
-                <w:rFonts w:cstheme="minorHAnsi"/>
-                <w:sz w:val="22"/>
-                <w:szCs w:val="22"/>
-              </w:rPr>
-            </w:pPr>
-            <w:r>
-              <w:rPr>
-                <w:rFonts w:ascii="Calibri" w:hAnsi="Calibri" w:cs="Calibri"/>
-                <w:color w:val="000000"/>
-                <w:sz w:val="22"/>
-                <w:szCs w:val="22"/>
-              </w:rPr>
-              <w:t>1072</w:t>
+                <w:rFonts w:ascii="Calibri" w:hAnsi="Calibri" w:cs="Calibri"/>
+              </w:rPr>
+            </w:pPr>
+            <w:r>
+              <w:rPr>
+                <w:rFonts w:ascii="Calibri" w:hAnsi="Calibri" w:cs="Calibri"/>
+                <w:color w:val="000000"/>
+              </w:rPr>
+              <w:t>272</w:t>
             </w:r>
           </w:p>
         </w:tc>
@@ -1848,16 +1609,12 @@
               <w:jc w:val="center"/>
               <w:rPr>
                 <w:rFonts w:cstheme="minorHAnsi"/>
-                <w:sz w:val="22"/>
-                <w:szCs w:val="22"/>
               </w:rPr>
             </w:pPr>
             <w:r>
               <w:rPr>
                 <w:rFonts w:ascii="Calibri" w:hAnsi="Calibri" w:cstheme="minorHAnsi"/>
                 <w:color w:val="000000"/>
-                <w:sz w:val="22"/>
-                <w:szCs w:val="22"/>
               </w:rPr>
               <w:t>3584</w:t>
             </w:r>
@@ -1872,19 +1629,15 @@
             <w:pPr>
               <w:jc w:val="center"/>
               <w:rPr>
-                <w:rFonts w:cstheme="minorHAnsi"/>
-                <w:sz w:val="22"/>
-                <w:szCs w:val="22"/>
-              </w:rPr>
-            </w:pPr>
-            <w:r>
-              <w:rPr>
-                <w:rFonts w:ascii="Calibri" w:hAnsi="Calibri" w:cs="Calibri"/>
-                <w:color w:val="000000"/>
-                <w:sz w:val="22"/>
-                <w:szCs w:val="22"/>
-              </w:rPr>
-              <w:t>2.017363</w:t>
+                <w:rFonts w:ascii="Calibri" w:hAnsi="Calibri" w:cs="Calibri"/>
+              </w:rPr>
+            </w:pPr>
+            <w:r>
+              <w:rPr>
+                <w:rFonts w:ascii="Calibri" w:hAnsi="Calibri" w:cs="Calibri"/>
+                <w:color w:val="000000"/>
+              </w:rPr>
+              <w:t>2.0518</w:t>
             </w:r>
           </w:p>
         </w:tc>
@@ -1897,19 +1650,15 @@
             <w:pPr>
               <w:jc w:val="center"/>
               <w:rPr>
-                <w:rFonts w:cstheme="minorHAnsi"/>
-                <w:sz w:val="22"/>
-                <w:szCs w:val="22"/>
-              </w:rPr>
-            </w:pPr>
-            <w:r>
-              <w:rPr>
-                <w:rFonts w:ascii="Calibri" w:hAnsi="Calibri" w:cs="Calibri"/>
-                <w:color w:val="000000"/>
-                <w:sz w:val="22"/>
-                <w:szCs w:val="22"/>
-              </w:rPr>
-              <w:t>9.642572</w:t>
+                <w:rFonts w:ascii="Calibri" w:hAnsi="Calibri" w:cs="Calibri"/>
+              </w:rPr>
+            </w:pPr>
+            <w:r>
+              <w:rPr>
+                <w:rFonts w:ascii="Calibri" w:hAnsi="Calibri" w:cs="Calibri"/>
+                <w:color w:val="000000"/>
+              </w:rPr>
+              <w:t>8.2935</w:t>
             </w:r>
           </w:p>
         </w:tc>
@@ -1922,19 +1671,15 @@
             <w:pPr>
               <w:jc w:val="center"/>
               <w:rPr>
-                <w:rFonts w:cstheme="minorHAnsi"/>
-                <w:sz w:val="22"/>
-                <w:szCs w:val="22"/>
-              </w:rPr>
-            </w:pPr>
-            <w:r>
-              <w:rPr>
-                <w:rFonts w:ascii="Calibri" w:hAnsi="Calibri" w:cs="Calibri"/>
-                <w:color w:val="000000"/>
-                <w:sz w:val="22"/>
-                <w:szCs w:val="22"/>
-              </w:rPr>
-              <w:t>34208</w:t>
+                <w:rFonts w:ascii="Calibri" w:hAnsi="Calibri" w:cs="Calibri"/>
+              </w:rPr>
+            </w:pPr>
+            <w:r>
+              <w:rPr>
+                <w:rFonts w:ascii="Calibri" w:hAnsi="Calibri" w:cs="Calibri"/>
+                <w:color w:val="000000"/>
+              </w:rPr>
+              <w:t>34176</w:t>
             </w:r>
           </w:p>
         </w:tc>
@@ -1947,24 +1692,23 @@
             <w:pPr>
               <w:jc w:val="center"/>
               <w:rPr>
-                <w:rFonts w:cstheme="minorHAnsi"/>
-                <w:sz w:val="22"/>
-                <w:szCs w:val="22"/>
-              </w:rPr>
-            </w:pPr>
-            <w:r>
-              <w:rPr>
-                <w:rFonts w:ascii="Calibri" w:hAnsi="Calibri" w:cs="Calibri"/>
-                <w:color w:val="000000"/>
-                <w:sz w:val="22"/>
-                <w:szCs w:val="22"/>
-              </w:rPr>
-              <w:t>1360</w:t>
+                <w:rFonts w:ascii="Calibri" w:hAnsi="Calibri" w:cs="Calibri"/>
+              </w:rPr>
+            </w:pPr>
+            <w:r>
+              <w:rPr>
+                <w:rFonts w:ascii="Calibri" w:hAnsi="Calibri" w:cs="Calibri"/>
+                <w:color w:val="000000"/>
+              </w:rPr>
+              <w:t>240</w:t>
             </w:r>
           </w:p>
         </w:tc>
       </w:tr>
       <w:tr>
+        <w:trPr>
+          <w:trHeight w:val="59"/>
+        </w:trPr>
         <w:tc>
           <w:tcPr>
             <w:tcW w:w="895" w:type="dxa"/>
@@ -1975,16 +1719,12 @@
               <w:jc w:val="center"/>
               <w:rPr>
                 <w:rFonts w:cstheme="minorHAnsi"/>
-                <w:sz w:val="22"/>
-                <w:szCs w:val="22"/>
               </w:rPr>
             </w:pPr>
             <w:r>
               <w:rPr>
                 <w:rFonts w:ascii="Calibri" w:hAnsi="Calibri" w:cstheme="minorHAnsi"/>
                 <w:color w:val="000000"/>
-                <w:sz w:val="22"/>
-                <w:szCs w:val="22"/>
               </w:rPr>
               <w:t>3968</w:t>
             </w:r>
@@ -1999,19 +1739,15 @@
             <w:pPr>
               <w:jc w:val="center"/>
               <w:rPr>
-                <w:rFonts w:cstheme="minorHAnsi"/>
-                <w:sz w:val="22"/>
-                <w:szCs w:val="22"/>
-              </w:rPr>
-            </w:pPr>
-            <w:r>
-              <w:rPr>
-                <w:rFonts w:ascii="Calibri" w:hAnsi="Calibri" w:cs="Calibri"/>
-                <w:color w:val="000000"/>
-                <w:sz w:val="22"/>
-                <w:szCs w:val="22"/>
-              </w:rPr>
-              <w:t>2.779419</w:t>
+                <w:rFonts w:ascii="Calibri" w:hAnsi="Calibri" w:cs="Calibri"/>
+              </w:rPr>
+            </w:pPr>
+            <w:r>
+              <w:rPr>
+                <w:rFonts w:ascii="Calibri" w:hAnsi="Calibri" w:cs="Calibri"/>
+                <w:color w:val="000000"/>
+              </w:rPr>
+              <w:t>2.7316</w:t>
             </w:r>
           </w:p>
         </w:tc>
@@ -2024,19 +1760,15 @@
             <w:pPr>
               <w:jc w:val="center"/>
               <w:rPr>
-                <w:rFonts w:cstheme="minorHAnsi"/>
-                <w:sz w:val="22"/>
-                <w:szCs w:val="22"/>
-              </w:rPr>
-            </w:pPr>
-            <w:r>
-              <w:rPr>
-                <w:rFonts w:ascii="Calibri" w:hAnsi="Calibri" w:cs="Calibri"/>
-                <w:color w:val="000000"/>
-                <w:sz w:val="22"/>
-                <w:szCs w:val="22"/>
-              </w:rPr>
-              <w:t>11.465664</w:t>
+                <w:rFonts w:ascii="Calibri" w:hAnsi="Calibri" w:cs="Calibri"/>
+              </w:rPr>
+            </w:pPr>
+            <w:r>
+              <w:rPr>
+                <w:rFonts w:ascii="Calibri" w:hAnsi="Calibri" w:cs="Calibri"/>
+                <w:color w:val="000000"/>
+              </w:rPr>
+              <w:t>9.7231</w:t>
             </w:r>
           </w:p>
         </w:tc>
@@ -2049,19 +1781,15 @@
             <w:pPr>
               <w:jc w:val="center"/>
               <w:rPr>
-                <w:rFonts w:cstheme="minorHAnsi"/>
-                <w:sz w:val="22"/>
-                <w:szCs w:val="22"/>
-              </w:rPr>
-            </w:pPr>
-            <w:r>
-              <w:rPr>
-                <w:rFonts w:ascii="Calibri" w:hAnsi="Calibri" w:cs="Calibri"/>
-                <w:color w:val="000000"/>
-                <w:sz w:val="22"/>
-                <w:szCs w:val="22"/>
-              </w:rPr>
-              <w:t>48560</w:t>
+                <w:rFonts w:ascii="Calibri" w:hAnsi="Calibri" w:cs="Calibri"/>
+              </w:rPr>
+            </w:pPr>
+            <w:r>
+              <w:rPr>
+                <w:rFonts w:ascii="Calibri" w:hAnsi="Calibri" w:cs="Calibri"/>
+                <w:color w:val="000000"/>
+              </w:rPr>
+              <w:t>40352</w:t>
             </w:r>
           </w:p>
         </w:tc>
@@ -2074,19 +1802,15 @@
             <w:pPr>
               <w:jc w:val="center"/>
               <w:rPr>
-                <w:rFonts w:cstheme="minorHAnsi"/>
-                <w:sz w:val="22"/>
-                <w:szCs w:val="22"/>
-              </w:rPr>
-            </w:pPr>
-            <w:r>
-              <w:rPr>
-                <w:rFonts w:ascii="Calibri" w:hAnsi="Calibri" w:cs="Calibri"/>
-                <w:color w:val="000000"/>
-                <w:sz w:val="22"/>
-                <w:szCs w:val="22"/>
-              </w:rPr>
-              <w:t>1232</w:t>
+                <w:rFonts w:ascii="Calibri" w:hAnsi="Calibri" w:cs="Calibri"/>
+              </w:rPr>
+            </w:pPr>
+            <w:r>
+              <w:rPr>
+                <w:rFonts w:ascii="Calibri" w:hAnsi="Calibri" w:cs="Calibri"/>
+                <w:color w:val="000000"/>
+              </w:rPr>
+              <w:t>256</w:t>
             </w:r>
           </w:p>
         </w:tc>
@@ -2095,20 +1819,13 @@
     <w:p>
       <w:pPr>
         <w:pStyle w:val="Heading2"/>
+        <w:spacing w:before="0"/>
       </w:pPr>
     </w:p>
     <w:p>
       <w:pPr>
         <w:pStyle w:val="Heading2"/>
-      </w:pPr>
-      <w:r>
-        <w:t>Datapoints</w:t>
-      </w:r>
-    </w:p>
-    <w:p/>
-    <w:p>
-      <w:pPr>
-        <w:pStyle w:val="Heading2"/>
+        <w:spacing w:before="0"/>
       </w:pPr>
       <w:r>
         <w:t>Insights</w:t>
@@ -2118,21 +1835,23 @@
     <w:p>
       <w:pPr>
         <w:pStyle w:val="Heading3"/>
+        <w:spacing w:before="0"/>
       </w:pPr>
       <w:r>
         <w:t>Graph1 – Memory vs Problem Size (M+N)</w:t>
       </w:r>
     </w:p>
+    <w:p/>
     <w:p>
       <w:r>
         <w:rPr>
           <w:noProof/>
         </w:rPr>
         <w:drawing>
-          <wp:inline distT="0" distB="0" distL="0" distR="0" wp14:anchorId="79CBF064" wp14:editId="1A59C7B5">
-            <wp:extent cx="5730943" cy="3333135"/>
+          <wp:inline distT="0" distB="0" distL="0" distR="0" wp14:anchorId="1E6EE23A" wp14:editId="60F1B47C">
+            <wp:extent cx="5731510" cy="3015615"/>
             <wp:effectExtent l="0" t="0" r="0" b="0"/>
-            <wp:docPr id="4" name="Picture 4" descr="Chart, line chart&#10;&#10;Description automatically generated"/>
+            <wp:docPr id="2" name="Picture 2" descr="Chart, line chart&#10;&#10;Description automatically generated"/>
             <wp:cNvGraphicFramePr>
               <a:graphicFrameLocks xmlns:a="http://schemas.openxmlformats.org/drawingml/2006/main" noChangeAspect="1"/>
             </wp:cNvGraphicFramePr>
@@ -2140,10 +1859,10 @@
               <a:graphicData uri="http://schemas.openxmlformats.org/drawingml/2006/picture">
                 <pic:pic xmlns:pic="http://schemas.openxmlformats.org/drawingml/2006/picture">
                   <pic:nvPicPr>
-                    <pic:cNvPr id="4" name="Picture 4" descr="Chart, line chart&#10;&#10;Description automatically generated"/>
+                    <pic:cNvPr id="2" name="Picture 2" descr="Chart, line chart&#10;&#10;Description automatically generated"/>
                     <pic:cNvPicPr/>
                   </pic:nvPicPr>
-                  <pic:blipFill rotWithShape="1">
+                  <pic:blipFill>
                     <a:blip r:embed="rId4" cstate="print">
                       <a:extLst>
                         <a:ext uri="{28A0092B-C50C-407E-A947-70E740481C1C}">
@@ -2151,25 +1870,18 @@
                         </a:ext>
                       </a:extLst>
                     </a:blip>
-                    <a:srcRect t="8679" b="4781"/>
-                    <a:stretch/>
+                    <a:stretch>
+                      <a:fillRect/>
+                    </a:stretch>
                   </pic:blipFill>
-                  <pic:spPr bwMode="auto">
+                  <pic:spPr>
                     <a:xfrm>
                       <a:off x="0" y="0"/>
-                      <a:ext cx="5731510" cy="3333465"/>
+                      <a:ext cx="5731510" cy="3015615"/>
                     </a:xfrm>
                     <a:prstGeom prst="rect">
                       <a:avLst/>
                     </a:prstGeom>
-                    <a:ln>
-                      <a:noFill/>
-                    </a:ln>
-                    <a:extLst>
-                      <a:ext uri="{53640926-AAD7-44D8-BBD7-CCE9431645EC}">
-                        <a14:shadowObscured xmlns:a14="http://schemas.microsoft.com/office/drawing/2010/main"/>
-                      </a:ext>
-                    </a:extLst>
                   </pic:spPr>
                 </pic:pic>
               </a:graphicData>
@@ -2178,66 +1890,148 @@
         </w:drawing>
       </w:r>
     </w:p>
+    <w:p>
+      <w:pPr>
+        <w:pStyle w:val="Heading4"/>
+        <w:spacing w:before="0"/>
+      </w:pPr>
+      <w:r>
+        <w:lastRenderedPageBreak/>
+        <w:t>Nature of the Graph (Logarithmic/ Linear/ Polynomial/ Exponential)</w:t>
+      </w:r>
+    </w:p>
+    <w:p>
+      <w:pPr>
+        <w:ind w:left="720" w:hanging="720"/>
+      </w:pPr>
+      <w:r>
+        <w:t>Basic:</w:t>
+      </w:r>
+      <w:r>
+        <w:t xml:space="preserve"> </w:t>
+      </w:r>
+      <w:r>
+        <w:t>Polynomial</w:t>
+      </w:r>
+    </w:p>
+    <w:p>
+      <w:r>
+        <w:t>Efficient:</w:t>
+      </w:r>
+      <w:r>
+        <w:t xml:space="preserve"> </w:t>
+      </w:r>
+      <w:r>
+        <w:t xml:space="preserve"> </w:t>
+      </w:r>
+      <w:r>
+        <w:t>Linear</w:t>
+      </w:r>
+    </w:p>
     <w:p/>
     <w:p>
       <w:pPr>
         <w:pStyle w:val="Heading4"/>
+        <w:spacing w:before="0"/>
       </w:pPr>
       <w:r>
-        <w:lastRenderedPageBreak/>
-        <w:t>Nature of the Graph (Logarithmic/ Linear/ Polynomial/ Exponential)</w:t>
+        <w:t xml:space="preserve">Explanation: </w:t>
       </w:r>
     </w:p>
     <w:p>
       <w:r>
-        <w:t>Basic:</w:t>
-      </w:r>
-      <w:r>
-        <w:t xml:space="preserve"> Polynomial</w:t>
-      </w:r>
-    </w:p>
-    <w:p>
-      <w:r>
-        <w:t>Efficient:</w:t>
+        <w:t xml:space="preserve">Graph1 shows the performance of the efficient algorithm is improved compared to basic algorithm in terms of memory usage. </w:t>
+      </w:r>
+      <w:r>
+        <w:t>Although the basic algorithm uses less memory for very short inputs (M+N &lt; 64), t</w:t>
+      </w:r>
+      <w:r>
+        <w:t xml:space="preserve">he </w:t>
+      </w:r>
+      <w:r>
+        <w:t xml:space="preserve">space </w:t>
+      </w:r>
+      <w:r>
+        <w:t xml:space="preserve">complexity of the algorithm </w:t>
+      </w:r>
+      <w:r>
+        <w:t xml:space="preserve">increases proportional to the input size, thus growing </w:t>
+      </w:r>
+      <w:r>
+        <w:t xml:space="preserve">in polynomial </w:t>
+      </w:r>
+      <w:r>
+        <w:t xml:space="preserve">space </w:t>
+      </w:r>
+      <w:r>
+        <w:t>complexity</w:t>
+      </w:r>
+      <w:r>
+        <w:t xml:space="preserve"> (it </w:t>
+      </w:r>
+      <w:r>
+        <w:t xml:space="preserve">is almost </w:t>
+      </w:r>
+      <w:r>
+        <w:t>quadratic</w:t>
+      </w:r>
+      <w:r>
+        <w:t xml:space="preserve">, </w:t>
+      </w:r>
+      <w:r>
+        <w:t>however we can’t be sure because of the outliers and</w:t>
       </w:r>
       <w:r>
         <w:t xml:space="preserve"> </w:t>
       </w:r>
       <w:r>
-        <w:t xml:space="preserve"> Polynomial</w:t>
-      </w:r>
-    </w:p>
-    <w:p>
-      <w:pPr>
-        <w:pStyle w:val="Heading4"/>
-      </w:pPr>
-      <w:r>
-        <w:t xml:space="preserve">Explanation: </w:t>
+        <w:t xml:space="preserve">because of </w:t>
+      </w:r>
+      <w:r>
+        <w:t>the</w:t>
+      </w:r>
+      <w:r>
+        <w:t xml:space="preserve"> limited number of inputs). On the other hand, </w:t>
+      </w:r>
+      <w:r>
+        <w:t>the e</w:t>
+      </w:r>
+      <w:r>
+        <w:t>fficient algorithm shows a linear trend in which memory usage do not increase with increased input size.</w:t>
+      </w:r>
+      <w:r>
+        <w:t xml:space="preserve"> </w:t>
+      </w:r>
+      <w:r>
+        <w:t>It must be noted that the trend of the efficient algorithm are not perfectly linear (it can be interpreted as polynomial as well).</w:t>
       </w:r>
     </w:p>
     <w:p>
       <w:pPr>
         <w:pStyle w:val="Heading3"/>
+        <w:spacing w:before="0"/>
       </w:pPr>
     </w:p>
     <w:p>
       <w:pPr>
         <w:pStyle w:val="Heading3"/>
+        <w:spacing w:before="0"/>
       </w:pPr>
       <w:r>
         <w:t>Graph2 – Time vs Problem Size (M+N)</w:t>
       </w:r>
     </w:p>
+    <w:p/>
     <w:p>
       <w:r>
         <w:rPr>
           <w:noProof/>
         </w:rPr>
         <w:drawing>
-          <wp:inline distT="0" distB="0" distL="0" distR="0" wp14:anchorId="73F633A4" wp14:editId="63FEF8FB">
-            <wp:extent cx="5731510" cy="3362633"/>
-            <wp:effectExtent l="0" t="0" r="0" b="3175"/>
-            <wp:docPr id="1" name="Picture 1" descr="Chart, line chart&#10;&#10;Description automatically generated"/>
+          <wp:inline distT="0" distB="0" distL="0" distR="0" wp14:anchorId="726FD05C" wp14:editId="5CE816F6">
+            <wp:extent cx="5731510" cy="3037840"/>
+            <wp:effectExtent l="0" t="0" r="0" b="0"/>
+            <wp:docPr id="3" name="Picture 3" descr="Chart, line chart&#10;&#10;Description automatically generated"/>
             <wp:cNvGraphicFramePr>
               <a:graphicFrameLocks xmlns:a="http://schemas.openxmlformats.org/drawingml/2006/main" noChangeAspect="1"/>
             </wp:cNvGraphicFramePr>
@@ -2245,10 +2039,10 @@
               <a:graphicData uri="http://schemas.openxmlformats.org/drawingml/2006/picture">
                 <pic:pic xmlns:pic="http://schemas.openxmlformats.org/drawingml/2006/picture">
                   <pic:nvPicPr>
-                    <pic:cNvPr id="1" name="Picture 1" descr="Chart, line chart&#10;&#10;Description automatically generated"/>
+                    <pic:cNvPr id="3" name="Picture 3" descr="Chart, line chart&#10;&#10;Description automatically generated"/>
                     <pic:cNvPicPr/>
                   </pic:nvPicPr>
-                  <pic:blipFill rotWithShape="1">
+                  <pic:blipFill>
                     <a:blip r:embed="rId5" cstate="print">
                       <a:extLst>
                         <a:ext uri="{28A0092B-C50C-407E-A947-70E740481C1C}">
@@ -2256,25 +2050,18 @@
                         </a:ext>
                       </a:extLst>
                     </a:blip>
-                    <a:srcRect t="7941" b="4458"/>
-                    <a:stretch/>
+                    <a:stretch>
+                      <a:fillRect/>
+                    </a:stretch>
                   </pic:blipFill>
-                  <pic:spPr bwMode="auto">
+                  <pic:spPr>
                     <a:xfrm>
                       <a:off x="0" y="0"/>
-                      <a:ext cx="5731510" cy="3362633"/>
+                      <a:ext cx="5731510" cy="3037840"/>
                     </a:xfrm>
                     <a:prstGeom prst="rect">
                       <a:avLst/>
                     </a:prstGeom>
-                    <a:ln>
-                      <a:noFill/>
-                    </a:ln>
-                    <a:extLst>
-                      <a:ext uri="{53640926-AAD7-44D8-BBD7-CCE9431645EC}">
-                        <a14:shadowObscured xmlns:a14="http://schemas.microsoft.com/office/drawing/2010/main"/>
-                      </a:ext>
-                    </a:extLst>
                   </pic:spPr>
                 </pic:pic>
               </a:graphicData>
@@ -2287,6 +2074,7 @@
     <w:p>
       <w:pPr>
         <w:pStyle w:val="Heading4"/>
+        <w:spacing w:before="0"/>
       </w:pPr>
       <w:r>
         <w:t>Nature of the Graph (Logarithmic/ Linear/ Polynomial/ Exponential)</w:t>
@@ -2297,7 +2085,10 @@
         <w:t>Basic:</w:t>
       </w:r>
       <w:r>
-        <w:t xml:space="preserve"> Polynomial</w:t>
+        <w:t xml:space="preserve"> </w:t>
+      </w:r>
+      <w:r>
+        <w:t>Logarithmic</w:t>
       </w:r>
     </w:p>
     <w:p>
@@ -2308,44 +2099,191 @@
         <w:t xml:space="preserve"> Polynomial</w:t>
       </w:r>
     </w:p>
+    <w:p/>
     <w:p>
       <w:pPr>
         <w:pStyle w:val="Heading4"/>
+        <w:spacing w:before="0"/>
       </w:pPr>
       <w:r>
         <w:t xml:space="preserve">Explanation: </w:t>
       </w:r>
     </w:p>
+    <w:p>
+      <w:r>
+        <w:t>The</w:t>
+      </w:r>
+      <w:r>
+        <w:t xml:space="preserve"> runtime</w:t>
+      </w:r>
+      <w:r>
+        <w:t xml:space="preserve"> performance of the </w:t>
+      </w:r>
+      <w:r>
+        <w:t>basic</w:t>
+      </w:r>
+      <w:r>
+        <w:t xml:space="preserve"> algorithm is </w:t>
+      </w:r>
+      <w:r>
+        <w:t>better</w:t>
+      </w:r>
+      <w:r>
+        <w:t xml:space="preserve"> compared to </w:t>
+      </w:r>
+      <w:r>
+        <w:t>efficient</w:t>
+      </w:r>
+      <w:r>
+        <w:t xml:space="preserve"> algorithm</w:t>
+      </w:r>
+      <w:r>
+        <w:t xml:space="preserve">. </w:t>
+      </w:r>
+      <w:r>
+        <w:t>In Graph2</w:t>
+      </w:r>
+      <w:r>
+        <w:t>,</w:t>
+      </w:r>
+      <w:r>
+        <w:t xml:space="preserve"> it can be seen that the efficient algorithm grows </w:t>
+      </w:r>
+      <w:r>
+        <w:t xml:space="preserve">almost </w:t>
+      </w:r>
+      <w:r>
+        <w:rPr>
+          <w:i/>
+          <w:iCs/>
+        </w:rPr>
+        <w:t>exponentially</w:t>
+      </w:r>
+      <w:r>
+        <w:t xml:space="preserve"> up to </w:t>
+      </w:r>
+      <w:r>
+        <w:t>some</w:t>
+      </w:r>
+      <w:r>
+        <w:t xml:space="preserve"> point </w:t>
+      </w:r>
+      <w:r>
+        <w:t>(</w:t>
+      </w:r>
+      <w:r>
+        <w:t>when</w:t>
+      </w:r>
+      <w:r>
+        <w:t xml:space="preserve"> the input size </w:t>
+      </w:r>
+      <w:r>
+        <w:rPr>
+          <w:i/>
+          <w:iCs/>
+        </w:rPr>
+        <w:t>M+N</w:t>
+      </w:r>
+      <w:r>
+        <w:t xml:space="preserve"> is equal to 512</w:t>
+      </w:r>
+      <w:r>
+        <w:t>)</w:t>
+      </w:r>
+      <w:r>
+        <w:t xml:space="preserve">, then switches to </w:t>
+      </w:r>
+      <w:r>
+        <w:t xml:space="preserve">a </w:t>
+      </w:r>
+      <w:r>
+        <w:rPr>
+          <w:i/>
+          <w:iCs/>
+        </w:rPr>
+        <w:t>loglinear</w:t>
+      </w:r>
+      <w:r>
+        <w:t xml:space="preserve"> trend</w:t>
+      </w:r>
+      <w:r>
+        <w:t xml:space="preserve"> (</w:t>
+      </w:r>
+      <w:proofErr w:type="spellStart"/>
+      <w:r>
+        <w:rPr>
+          <w:i/>
+          <w:iCs/>
+        </w:rPr>
+        <w:t>nlogn</w:t>
+      </w:r>
+      <w:proofErr w:type="spellEnd"/>
+      <w:r>
+        <w:t>)</w:t>
+      </w:r>
+      <w:r>
+        <w:t>.</w:t>
+      </w:r>
+      <w:r>
+        <w:t xml:space="preserve"> Basic algorithm </w:t>
+      </w:r>
+      <w:r>
+        <w:t xml:space="preserve">also </w:t>
+      </w:r>
+      <w:r>
+        <w:t xml:space="preserve">shows </w:t>
+      </w:r>
+      <w:r>
+        <w:rPr>
+          <w:i/>
+          <w:iCs/>
+        </w:rPr>
+        <w:t>loglinear</w:t>
+      </w:r>
+      <w:r>
+        <w:t xml:space="preserve"> trend for all its datapoints, hence we can say that it has a </w:t>
+      </w:r>
+      <w:r>
+        <w:rPr>
+          <w:i/>
+          <w:iCs/>
+        </w:rPr>
+        <w:t>logarithmic</w:t>
+      </w:r>
+      <w:r>
+        <w:t xml:space="preserve"> time complexity. </w:t>
+      </w:r>
+      <w:r>
+        <w:t>The time complexity of the basic algorithm grows slower compared to the efficient algorithm.</w:t>
+      </w:r>
+    </w:p>
+    <w:p/>
     <w:p>
       <w:pPr>
         <w:pStyle w:val="Heading2"/>
+        <w:spacing w:before="0"/>
       </w:pPr>
+      <w:r>
+        <w:t>Contribution</w:t>
+      </w:r>
     </w:p>
     <w:p>
-      <w:pPr>
-        <w:pStyle w:val="Heading2"/>
-      </w:pPr>
-      <w:r>
-        <w:t>Contribution</w:t>
+      <w:r>
+        <w:t>6074572947</w:t>
+      </w:r>
+      <w:r>
+        <w:t xml:space="preserve"> :</w:t>
+      </w:r>
+      <w:r>
+        <w:t xml:space="preserve"> </w:t>
+      </w:r>
+      <w:r>
+        <w:t>The project was completed individually</w:t>
+      </w:r>
+      <w:r>
+        <w:t>.</w:t>
       </w:r>
     </w:p>
-    <w:p>
-      <w:r>
-        <w:t>(Please mention what each member did if you think everyone in the group does not have an equal contribution, otherwise, write “Equal Contribution”)</w:t>
-      </w:r>
-    </w:p>
-    <w:p>
-      <w:r>
-        <w:t>&lt;USC ID/s&gt;: &lt;</w:t>
-      </w:r>
-      <w:r>
-        <w:rPr>
-          <w:color w:val="000000" w:themeColor="text1"/>
-        </w:rPr>
-        <w:t>Equal Contribution&gt;</w:t>
-      </w:r>
-    </w:p>
-    <w:p/>
     <w:sectPr>
       <w:pgSz w:w="11906" w:h="16838"/>
       <w:pgMar w:top="1440" w:right="1440" w:bottom="1440" w:left="1440" w:header="0" w:footer="0" w:gutter="0"/>
@@ -2992,6 +2930,12 @@
       </w:tblBorders>
     </w:tblPr>
   </w:style>
+  <w:style w:type="paragraph" w:styleId="NoSpacing">
+    <w:name w:val="No Spacing"/>
+    <w:uiPriority w:val="1"/>
+    <w:qFormat/>
+    <w:rsid w:val="008C5240"/>
+  </w:style>
 </w:styles>
 </file>
 
